--- a/MySQL-Week9_Coding_Assignment-8.docx
+++ b/MySQL-Week9_Coding_Assignment-8.docx
@@ -15,7 +15,10 @@
         <w:pStyle w:val="Body"/>
       </w:pPr>
       <w:r>
-        <w:t>In the homework exercises, you are creating an application that will perform CRUD (Create, Read, Update, and Delete) operations on a MySQL database. This application connects to a DIY Project database and demonstrates many features of SQL and JDBC. Learning these skills will help prepare you for using these skills in the workplace.</w:t>
+        <w:t xml:space="preserve">In the homework exercises, you are creating an application that will perform CRUD (Create, Read, Update, and Delete) operations on a MySQL database. This application connects to a DIY Project database and demonstrates many features of SQL </w:t>
+      </w:r>
+      <w:r>
+        <w:t>and JDBC. Learning these skills will help prepare you for using these skills in the workplace.</w:t>
       </w:r>
     </w:p>
     <w:p>
@@ -23,15 +26,10 @@
         <w:pStyle w:val="Body"/>
       </w:pPr>
       <w:r>
-        <w:t xml:space="preserve">As a reminder, in the last two weeks you used JDBC to connect to a MySQL database. Then, you diagrammed the project tables using Draw.io. Lastly, you wrote the CREATE TABLE statements for the five tables and created the tables in </w:t>
-      </w:r>
-      <w:proofErr w:type="spellStart"/>
-      <w:r>
-        <w:t>DBeaver</w:t>
-      </w:r>
-      <w:proofErr w:type="spellEnd"/>
-      <w:r>
-        <w:t>.</w:t>
+        <w:t>As a reminder, in the last two weeks you used JDBC to connect to a MySQL database. Then, you diagrammed the project tables using Draw.io. Lastly, you wrote the C</w:t>
+      </w:r>
+      <w:r>
+        <w:t>REATE TABLE statements for the five tables and created the tables in DBeaver.</w:t>
       </w:r>
     </w:p>
     <w:p>
@@ -39,7 +37,10 @@
         <w:pStyle w:val="Body"/>
       </w:pPr>
       <w:r>
-        <w:t>In this week's exercises, you will begin development of the menu-driven application. You will use proper exception handling to gracefully manage any errors. You will write code to add project details to the project tables. This will involve properly creating and managing JDBC resources as well as database transactions.</w:t>
+        <w:t>In this week's exercises, you will begin development of the menu-driven application. You will use proper exception handling to gracefully manage any errors. You will write code t</w:t>
+      </w:r>
+      <w:r>
+        <w:t>o add project details to the project tables. This will involve properly creating and managing JDBC resources as well as database transactions.</w:t>
       </w:r>
     </w:p>
     <w:p>
@@ -47,7 +48,10 @@
         <w:pStyle w:val="Body"/>
       </w:pPr>
       <w:r>
-        <w:t xml:space="preserve">In future exercises you will write code to read from a single table as well as from joined tables. Finally, you will write code to update and delete table rows. </w:t>
+        <w:t>In future exercises you will write code to read from a single table as well as from joined tables. Finally, you w</w:t>
+      </w:r>
+      <w:r>
+        <w:t xml:space="preserve">ill write code to update and delete table rows. </w:t>
       </w:r>
     </w:p>
     <w:p>
@@ -109,14 +113,18 @@
       <w:r>
         <w:t xml:space="preserve">Learn how to work with </w:t>
       </w:r>
-      <w:proofErr w:type="spellStart"/>
-      <w:r>
-        <w:rPr>
-          <w:rStyle w:val="MonoChar"/>
-        </w:rPr>
-        <w:t>BigDecimal</w:t>
-      </w:r>
-      <w:proofErr w:type="spellEnd"/>
+      <w:r>
+        <w:rPr>
+          <w:rStyle w:val="MonoChar"/>
+        </w:rPr>
+        <w:t>BigDecima</w:t>
+      </w:r>
+      <w:r>
+        <w:rPr>
+          <w:rStyle w:val="MonoChar"/>
+        </w:rPr>
+        <w:t>l</w:t>
+      </w:r>
       <w:r>
         <w:t xml:space="preserve"> objects.</w:t>
       </w:r>
@@ -130,15 +138,7 @@
         </w:numPr>
       </w:pPr>
       <w:r>
-        <w:t xml:space="preserve">Use JDBC to correctly handle resources (Connections and </w:t>
-      </w:r>
-      <w:proofErr w:type="spellStart"/>
-      <w:r>
-        <w:t>PreparedStatements</w:t>
-      </w:r>
-      <w:proofErr w:type="spellEnd"/>
-      <w:r>
-        <w:t>) ensuring that they are closed properly.</w:t>
+        <w:t>Use JDBC to correctly handle resources (Connections and PreparedStatements) ensuring that they are closed properly.</w:t>
       </w:r>
     </w:p>
     <w:p>
@@ -177,19 +177,42 @@
       <w:pPr>
         <w:pStyle w:val="Body"/>
         <w:rPr>
-          <w:sz w:val="24"/>
-          <w:szCs w:val="24"/>
-        </w:rPr>
-      </w:pPr>
-      <w:r>
-        <w:rPr>
           <w:b/>
           <w:bCs/>
           <w:sz w:val="24"/>
           <w:szCs w:val="24"/>
         </w:rPr>
+      </w:pPr>
+      <w:r>
+        <w:rPr>
+          <w:b/>
+          <w:bCs/>
+          <w:sz w:val="24"/>
+          <w:szCs w:val="24"/>
+        </w:rPr>
         <w:t>URL to GitHub Repository:</w:t>
       </w:r>
+      <w:r>
+        <w:rPr>
+          <w:b/>
+          <w:bCs/>
+          <w:sz w:val="24"/>
+          <w:szCs w:val="24"/>
+        </w:rPr>
+        <w:t xml:space="preserve"> </w:t>
+      </w:r>
+      <w:hyperlink r:id="rId7" w:history="1">
+        <w:r>
+          <w:rPr>
+            <w:rStyle w:val="Hyperlink"/>
+            <w:b/>
+            <w:bCs/>
+            <w:sz w:val="24"/>
+            <w:szCs w:val="24"/>
+          </w:rPr>
+          <w:t>https://github.com/dgeertsen/SQL-Week-7-12-Homework</w:t>
+        </w:r>
+      </w:hyperlink>
     </w:p>
     <w:p>
       <w:pPr>
@@ -209,7 +232,16 @@
           <w:sz w:val="24"/>
           <w:szCs w:val="24"/>
         </w:rPr>
-        <w:t>URL to Public Link of your Video:</w:t>
+        <w:t xml:space="preserve">URL to Public </w:t>
+      </w:r>
+      <w:r>
+        <w:rPr>
+          <w:b/>
+          <w:bCs/>
+          <w:sz w:val="24"/>
+          <w:szCs w:val="24"/>
+        </w:rPr>
+        <w:t>Link of your Video:</w:t>
       </w:r>
     </w:p>
     <w:p>
@@ -418,39 +450,7 @@
           <w:sz w:val="18"/>
           <w:szCs w:val="18"/>
         </w:rPr>
-        <w:t xml:space="preserve"> </w:t>
-      </w:r>
-      <w:proofErr w:type="spellStart"/>
-      <w:r>
-        <w:rPr>
-          <w:sz w:val="18"/>
-          <w:szCs w:val="18"/>
-        </w:rPr>
-        <w:t>mysql</w:t>
-      </w:r>
-      <w:proofErr w:type="spellEnd"/>
-      <w:r>
-        <w:rPr>
-          <w:sz w:val="18"/>
-          <w:szCs w:val="18"/>
-        </w:rPr>
-        <w:t>-java) and any .</w:t>
-      </w:r>
-      <w:proofErr w:type="spellStart"/>
-      <w:r>
-        <w:rPr>
-          <w:sz w:val="18"/>
-          <w:szCs w:val="18"/>
-        </w:rPr>
-        <w:t>sql</w:t>
-      </w:r>
-      <w:proofErr w:type="spellEnd"/>
-      <w:r>
-        <w:rPr>
-          <w:sz w:val="18"/>
-          <w:szCs w:val="18"/>
-        </w:rPr>
-        <w:t xml:space="preserve"> files that you create.  In addition</w:t>
+        <w:t xml:space="preserve"> mysql-java) and any .sql files that you create.  In addition</w:t>
       </w:r>
       <w:r>
         <w:rPr>
@@ -538,7 +538,7 @@
                     </pic:cNvPicPr>
                   </pic:nvPicPr>
                   <pic:blipFill>
-                    <a:blip r:embed="rId7"/>
+                    <a:blip r:embed="rId8"/>
                     <a:stretch>
                       <a:fillRect/>
                     </a:stretch>
@@ -662,7 +662,7 @@
                     </pic:cNvPicPr>
                   </pic:nvPicPr>
                   <pic:blipFill>
-                    <a:blip r:embed="rId7"/>
+                    <a:blip r:embed="rId8"/>
                     <a:stretch>
                       <a:fillRect/>
                     </a:stretch>
@@ -1170,7 +1170,7 @@
                     </pic:cNvPicPr>
                   </pic:nvPicPr>
                   <pic:blipFill>
-                    <a:blip r:embed="rId7"/>
+                    <a:blip r:embed="rId8"/>
                     <a:stretch>
                       <a:fillRect/>
                     </a:stretch>
@@ -1220,7 +1220,10 @@
         <w:pStyle w:val="Body"/>
       </w:pPr>
       <w:r>
-        <w:t>In these exercises you will write code to create a menu-driven application. You will display menu selections to the user and will write the code to add project details to the DIY project tables. This will demonstrate the use of the INSERT statement (the Create part of CRUD).</w:t>
+        <w:t>In these exercises you will write code to create a menu-driven application. You will display menu se</w:t>
+      </w:r>
+      <w:r>
+        <w:t>lections to the user and will write the code to add project details to the DIY project tables. This will demonstrate the use of the INSERT statement (the Create part of CRUD).</w:t>
       </w:r>
     </w:p>
     <w:p>
@@ -1228,7 +1231,10 @@
         <w:pStyle w:val="Body"/>
       </w:pPr>
       <w:r>
-        <w:t>Complete these exercises as directed. If you get hopelessly stuck, please see the "Solutions" section below.</w:t>
+        <w:t xml:space="preserve">Complete these exercises as directed. If you get hopelessly stuck, please see </w:t>
+      </w:r>
+      <w:r>
+        <w:t>the "Solutions" section below.</w:t>
       </w:r>
     </w:p>
     <w:p>
@@ -1236,7 +1242,10 @@
         <w:pStyle w:val="Body"/>
       </w:pPr>
       <w:r>
-        <w:t>In these exercises, you will often be told to call a method prior to creating it. This is a good approach. You set up the return type by assigning to a variable and set up the parameters. Then, Eclipse can correctly create the method.</w:t>
+        <w:t>In these exercises, you will often be told to call a method prior to creating it. This is a good approach. You set up the return type by assigning to a variable and set up the parameters. Then, Eclipse can correctly create th</w:t>
+      </w:r>
+      <w:r>
+        <w:t>e method.</w:t>
       </w:r>
     </w:p>
     <w:p>
@@ -1284,27 +1293,14 @@
       <w:r>
         <w:t>Delete the debugging line (</w:t>
       </w:r>
-      <w:proofErr w:type="spellStart"/>
-      <w:r>
-        <w:rPr>
-          <w:rStyle w:val="MonoChar"/>
-        </w:rPr>
-        <w:t>DbConnection.getConnection</w:t>
-      </w:r>
-      <w:proofErr w:type="spellEnd"/>
-      <w:proofErr w:type="gramStart"/>
-      <w:r>
-        <w:rPr>
-          <w:rStyle w:val="MonoChar"/>
-        </w:rPr>
-        <w:t>();</w:t>
-      </w:r>
-      <w:r>
-        <w:t>)</w:t>
-      </w:r>
-      <w:proofErr w:type="gramEnd"/>
-      <w:r>
-        <w:t xml:space="preserve"> in the main method.  The method should now be empty.</w:t>
+      <w:r>
+        <w:rPr>
+          <w:rStyle w:val="MonoChar"/>
+        </w:rPr>
+        <w:t>DbConnection.getConnection();</w:t>
+      </w:r>
+      <w:r>
+        <w:t>) in the main method.  The method should now be empty.</w:t>
       </w:r>
     </w:p>
     <w:p>
@@ -1322,23 +1318,13 @@
         <w:rPr>
           <w:rStyle w:val="MonoChar"/>
         </w:rPr>
-        <w:t xml:space="preserve">import </w:t>
-      </w:r>
-      <w:proofErr w:type="spellStart"/>
-      <w:proofErr w:type="gramStart"/>
-      <w:r>
-        <w:rPr>
-          <w:rStyle w:val="MonoChar"/>
-        </w:rPr>
-        <w:t>projects.dao.DbConnection</w:t>
-      </w:r>
-      <w:proofErr w:type="spellEnd"/>
-      <w:proofErr w:type="gramEnd"/>
-      <w:r>
-        <w:rPr>
-          <w:rStyle w:val="MonoChar"/>
-        </w:rPr>
-        <w:t>;</w:t>
+        <w:t>import projects.da</w:t>
+      </w:r>
+      <w:r>
+        <w:rPr>
+          <w:rStyle w:val="MonoChar"/>
+        </w:rPr>
+        <w:t>o.DbConnection;</w:t>
       </w:r>
     </w:p>
     <w:p>
@@ -1354,7 +1340,10 @@
         <w:pStyle w:val="Body"/>
       </w:pPr>
       <w:r>
-        <w:t>The exercises in this section build a menu-driven application. This application displays a list of available operations. The user selects which operation to perform. A switch statement then routes the selection to the appropriate method. Along the way you will add in proper exception handling. This is an important step to get right when building any application.</w:t>
+        <w:t>The exercises in this section build a menu-driven application. This application displays a list of available operations. The user selects which operation to perform. A switch statement then routes the selection to</w:t>
+      </w:r>
+      <w:r>
+        <w:t xml:space="preserve"> the appropriate method. Along the way you will add in proper exception handling. This is an important step to get right when building any application.</w:t>
       </w:r>
     </w:p>
     <w:p>
@@ -1362,7 +1351,13 @@
         <w:pStyle w:val="Body"/>
       </w:pPr>
       <w:r>
-        <w:t>The purpose of the menu application is to perform CRUD operations on a relational database that holds information on DIY projects. Throughout the coming weeks you will add to this application to insert project rows, then materials, steps, and categories. You will fetch projects as a list and fetch an individual project with all the details. You will modify rows and delete an entire project with all associated detail (child) rows.</w:t>
+        <w:t>The purpose of the menu application is to perform CRUD operations on a relational database that holds in</w:t>
+      </w:r>
+      <w:r>
+        <w:t>formation on DIY projects. Throughout the coming weeks you will add to this application to insert project rows, then materials, steps, and categories. You will fetch projects as a list and fetch an individual project with all the details. You will modify r</w:t>
+      </w:r>
+      <w:r>
+        <w:t>ows and delete an entire project with all associated detail (child) rows.</w:t>
       </w:r>
     </w:p>
     <w:p>
@@ -1399,13 +1394,11 @@
           <w:numId w:val="10"/>
         </w:numPr>
       </w:pPr>
-      <w:proofErr w:type="gramStart"/>
-      <w:r>
-        <w:t>In order to</w:t>
-      </w:r>
-      <w:proofErr w:type="gramEnd"/>
-      <w:r>
-        <w:t xml:space="preserve"> display a list of menu options you must store them somewhere. In this step you will write the code that holds the list of operations. </w:t>
+      <w:r>
+        <w:t xml:space="preserve">In order to display a list of menu options you must store them somewhere. In this step you will write </w:t>
+      </w:r>
+      <w:r>
+        <w:t xml:space="preserve">the code that holds the list of operations. </w:t>
       </w:r>
     </w:p>
     <w:p>
@@ -1437,14 +1430,12 @@
       <w:r>
         <w:t xml:space="preserve">. Initialize it using </w:t>
       </w:r>
-      <w:proofErr w:type="spellStart"/>
       <w:r>
         <w:rPr>
           <w:rStyle w:val="MonoChar"/>
         </w:rPr>
         <w:t>List.of</w:t>
       </w:r>
-      <w:proofErr w:type="spellEnd"/>
       <w:r>
         <w:t xml:space="preserve"> with the following value: "</w:t>
       </w:r>
@@ -1459,22 +1450,17 @@
       </w:r>
       <w:r>
         <w:lastRenderedPageBreak/>
-        <w:t xml:space="preserve">the Eclipse formatter from reformatting the list, surround the variable declaration with </w:t>
-      </w:r>
-      <w:r>
-        <w:rPr>
-          <w:rStyle w:val="MonoChar"/>
-        </w:rPr>
-        <w:t>// @</w:t>
-      </w:r>
-      <w:proofErr w:type="gramStart"/>
-      <w:r>
-        <w:rPr>
-          <w:rStyle w:val="MonoChar"/>
-        </w:rPr>
-        <w:t>formatter:off</w:t>
-      </w:r>
-      <w:proofErr w:type="gramEnd"/>
+        <w:t>the Eclipse formatter from reformatting the list</w:t>
+      </w:r>
+      <w:r>
+        <w:t xml:space="preserve">, surround the variable declaration with </w:t>
+      </w:r>
+      <w:r>
+        <w:rPr>
+          <w:rStyle w:val="MonoChar"/>
+        </w:rPr>
+        <w:t>// @formatter:off</w:t>
+      </w:r>
       <w:r>
         <w:t xml:space="preserve"> and </w:t>
       </w:r>
@@ -1513,7 +1499,7 @@
                     </pic:cNvPicPr>
                   </pic:nvPicPr>
                   <pic:blipFill>
-                    <a:blip r:embed="rId8"/>
+                    <a:blip r:embed="rId9"/>
                     <a:stretch>
                       <a:fillRect/>
                     </a:stretch>
@@ -1563,10 +1549,25 @@
         <w:rPr>
           <w:rStyle w:val="MonoChar"/>
         </w:rPr>
+        <w:t>Scan</w:t>
+      </w:r>
+      <w:r>
+        <w:rPr>
+          <w:rStyle w:val="MonoChar"/>
+        </w:rPr>
+        <w:t>ner</w:t>
+      </w:r>
+      <w:r>
+        <w:t xml:space="preserve"> to obtain input from a user from the Java console. A </w:t>
+      </w:r>
+      <w:r>
+        <w:rPr>
+          <w:rStyle w:val="MonoChar"/>
+        </w:rPr>
         <w:t>Scanner</w:t>
       </w:r>
       <w:r>
-        <w:t xml:space="preserve"> to obtain input from a user from the Java console. A </w:t>
+        <w:t xml:space="preserve"> is a Java object that can be used to read from a variety of sources. When you create the </w:t>
       </w:r>
       <w:r>
         <w:rPr>
@@ -1575,15 +1576,6 @@
         <w:t>Scanner</w:t>
       </w:r>
       <w:r>
-        <w:t xml:space="preserve"> is a Java object that can be used to read from a variety of sources. When you create the </w:t>
-      </w:r>
-      <w:r>
-        <w:rPr>
-          <w:rStyle w:val="MonoChar"/>
-        </w:rPr>
-        <w:t>Scanner</w:t>
-      </w:r>
-      <w:r>
         <w:t xml:space="preserve">, you will set its input source to </w:t>
       </w:r>
       <w:r>
@@ -1595,25 +1587,27 @@
       <w:r>
         <w:t xml:space="preserve">, which is the opposite of </w:t>
       </w:r>
-      <w:proofErr w:type="spellStart"/>
       <w:r>
         <w:rPr>
           <w:rStyle w:val="MonoChar"/>
         </w:rPr>
         <w:t>System.out</w:t>
       </w:r>
-      <w:proofErr w:type="spellEnd"/>
       <w:r>
         <w:t xml:space="preserve">. You use </w:t>
       </w:r>
-      <w:proofErr w:type="spellStart"/>
-      <w:r>
-        <w:rPr>
-          <w:rStyle w:val="MonoChar"/>
-        </w:rPr>
-        <w:t>System.out</w:t>
-      </w:r>
-      <w:proofErr w:type="spellEnd"/>
+      <w:r>
+        <w:rPr>
+          <w:rStyle w:val="MonoChar"/>
+        </w:rPr>
+        <w:t>Syst</w:t>
+      </w:r>
+      <w:r>
+        <w:rPr>
+          <w:rStyle w:val="MonoChar"/>
+        </w:rPr>
+        <w:t>em.out</w:t>
+      </w:r>
       <w:r>
         <w:t xml:space="preserve"> to print to the console. You will use the </w:t>
       </w:r>
@@ -1662,22 +1656,12 @@
       <w:r>
         <w:t xml:space="preserve">. It is of type </w:t>
       </w:r>
-      <w:proofErr w:type="spellStart"/>
-      <w:proofErr w:type="gramStart"/>
-      <w:r>
-        <w:rPr>
-          <w:rStyle w:val="MonoChar"/>
-        </w:rPr>
-        <w:t>java.util</w:t>
-      </w:r>
-      <w:proofErr w:type="gramEnd"/>
-      <w:r>
-        <w:rPr>
-          <w:rStyle w:val="MonoChar"/>
-        </w:rPr>
-        <w:t>.Scanner</w:t>
-      </w:r>
-      <w:proofErr w:type="spellEnd"/>
+      <w:r>
+        <w:rPr>
+          <w:rStyle w:val="MonoChar"/>
+        </w:rPr>
+        <w:t>java.util.Scanner</w:t>
+      </w:r>
       <w:r>
         <w:t xml:space="preserve">. Initialize it to a </w:t>
       </w:r>
@@ -1691,35 +1675,7 @@
         <w:rPr>
           <w:lang w:val="pt-PT"/>
         </w:rPr>
-        <w:t xml:space="preserve"> </w:t>
-      </w:r>
-      <w:proofErr w:type="spellStart"/>
-      <w:r>
-        <w:rPr>
-          <w:lang w:val="pt-PT"/>
-        </w:rPr>
-        <w:t>object</w:t>
-      </w:r>
-      <w:proofErr w:type="spellEnd"/>
-      <w:r>
-        <w:rPr>
-          <w:lang w:val="pt-PT"/>
-        </w:rPr>
-        <w:t xml:space="preserve">. </w:t>
-      </w:r>
-      <w:proofErr w:type="spellStart"/>
-      <w:r>
-        <w:rPr>
-          <w:lang w:val="pt-PT"/>
-        </w:rPr>
-        <w:t>Pass</w:t>
-      </w:r>
-      <w:proofErr w:type="spellEnd"/>
-      <w:r>
-        <w:rPr>
-          <w:lang w:val="pt-PT"/>
-        </w:rPr>
-        <w:t xml:space="preserve"> </w:t>
+        <w:t xml:space="preserve"> object. Pass </w:t>
       </w:r>
       <w:r>
         <w:rPr>
@@ -1756,7 +1712,7 @@
                     </pic:cNvPicPr>
                   </pic:nvPicPr>
                   <pic:blipFill>
-                    <a:blip r:embed="rId9"/>
+                    <a:blip r:embed="rId10"/>
                     <a:stretch>
                       <a:fillRect/>
                     </a:stretch>
@@ -1791,49 +1747,34 @@
         </w:numPr>
       </w:pPr>
       <w:r>
-        <w:t xml:space="preserve">In this step you will call the method that processes the menu. In the </w:t>
-      </w:r>
-      <w:proofErr w:type="gramStart"/>
-      <w:r>
-        <w:rPr>
-          <w:rStyle w:val="MonoChar"/>
-        </w:rPr>
-        <w:t>main(</w:t>
-      </w:r>
-      <w:proofErr w:type="gramEnd"/>
-      <w:r>
-        <w:rPr>
-          <w:rStyle w:val="MonoChar"/>
-        </w:rPr>
-        <w:t>)</w:t>
+        <w:t>In this step you will call the method th</w:t>
+      </w:r>
+      <w:r>
+        <w:t xml:space="preserve">at processes the menu. In the </w:t>
+      </w:r>
+      <w:r>
+        <w:rPr>
+          <w:rStyle w:val="MonoChar"/>
+        </w:rPr>
+        <w:t>main()</w:t>
       </w:r>
       <w:r>
         <w:t xml:space="preserve"> method, create a new </w:t>
       </w:r>
-      <w:proofErr w:type="spellStart"/>
       <w:r>
         <w:rPr>
           <w:rStyle w:val="MonoChar"/>
         </w:rPr>
         <w:t>ProjectsApp</w:t>
       </w:r>
-      <w:proofErr w:type="spellEnd"/>
       <w:r>
         <w:t xml:space="preserve"> object and call the method: </w:t>
       </w:r>
-      <w:proofErr w:type="spellStart"/>
-      <w:r>
-        <w:rPr>
-          <w:rStyle w:val="MonoChar"/>
-        </w:rPr>
-        <w:t>processUserSelections</w:t>
-      </w:r>
-      <w:proofErr w:type="spellEnd"/>
-      <w:r>
-        <w:rPr>
-          <w:rStyle w:val="MonoChar"/>
-        </w:rPr>
-        <w:t>()</w:t>
+      <w:r>
+        <w:rPr>
+          <w:rStyle w:val="MonoChar"/>
+        </w:rPr>
+        <w:t>processUserSelections()</w:t>
       </w:r>
       <w:r>
         <w:t xml:space="preserve"> method. The method takes zero parameters and returns nothing.</w:t>
@@ -1864,7 +1805,7 @@
                     </pic:cNvPicPr>
                   </pic:nvPicPr>
                   <pic:blipFill>
-                    <a:blip r:embed="rId10"/>
+                    <a:blip r:embed="rId11"/>
                     <a:stretch>
                       <a:fillRect/>
                     </a:stretch>
@@ -1901,83 +1842,35 @@
       <w:r>
         <w:t xml:space="preserve">Now you can create the </w:t>
       </w:r>
-      <w:proofErr w:type="spellStart"/>
-      <w:proofErr w:type="gramStart"/>
-      <w:r>
-        <w:rPr>
-          <w:rStyle w:val="MonoChar"/>
-        </w:rPr>
-        <w:t>processUserSelections</w:t>
-      </w:r>
-      <w:proofErr w:type="spellEnd"/>
-      <w:r>
-        <w:rPr>
-          <w:rStyle w:val="MonoChar"/>
-        </w:rPr>
-        <w:t>(</w:t>
-      </w:r>
-      <w:proofErr w:type="gramEnd"/>
-      <w:r>
-        <w:rPr>
-          <w:rStyle w:val="MonoChar"/>
-        </w:rPr>
-        <w:t>)</w:t>
-      </w:r>
-      <w:r>
-        <w:t xml:space="preserve"> method as an instance method. This method displays the menu selections, gets a selection from the user, and then acts on the selection. Let Eclipse create the method for you by waving your mouse over the compiler error in the </w:t>
-      </w:r>
-      <w:proofErr w:type="gramStart"/>
-      <w:r>
-        <w:rPr>
-          <w:rStyle w:val="MonoChar"/>
-        </w:rPr>
-        <w:t>main(</w:t>
-      </w:r>
-      <w:proofErr w:type="gramEnd"/>
-      <w:r>
-        <w:rPr>
-          <w:rStyle w:val="MonoChar"/>
-        </w:rPr>
-        <w:t>)</w:t>
-      </w:r>
-      <w:r>
-        <w:t xml:space="preserve"> method (over the red </w:t>
-      </w:r>
-      <w:proofErr w:type="spellStart"/>
-      <w:r>
-        <w:t>squigglies</w:t>
-      </w:r>
-      <w:proofErr w:type="spellEnd"/>
-      <w:r>
-        <w:t>). Eclipse will pop up a menu. Select "</w:t>
-      </w:r>
-      <w:r>
-        <w:rPr>
-          <w:rStyle w:val="MonoChar"/>
-        </w:rPr>
-        <w:t xml:space="preserve">Create method </w:t>
-      </w:r>
-      <w:proofErr w:type="spellStart"/>
-      <w:proofErr w:type="gramStart"/>
-      <w:r>
-        <w:rPr>
-          <w:rStyle w:val="MonoChar"/>
-        </w:rPr>
-        <w:t>processUserSelections</w:t>
-      </w:r>
-      <w:proofErr w:type="spellEnd"/>
-      <w:r>
-        <w:rPr>
-          <w:rStyle w:val="MonoChar"/>
-        </w:rPr>
-        <w:t>(</w:t>
-      </w:r>
-      <w:proofErr w:type="gramEnd"/>
-      <w:r>
-        <w:rPr>
-          <w:rStyle w:val="MonoChar"/>
-        </w:rPr>
-        <w:t>)</w:t>
+      <w:r>
+        <w:rPr>
+          <w:rStyle w:val="MonoChar"/>
+        </w:rPr>
+        <w:t>processUserSelections()</w:t>
+      </w:r>
+      <w:r>
+        <w:t xml:space="preserve"> method as an instance m</w:t>
+      </w:r>
+      <w:r>
+        <w:t xml:space="preserve">ethod. This method displays the menu selections, gets a selection from the user, and then acts on the selection. Let Eclipse create the method for you by waving your mouse over the compiler error in the </w:t>
+      </w:r>
+      <w:r>
+        <w:rPr>
+          <w:rStyle w:val="MonoChar"/>
+        </w:rPr>
+        <w:t>main()</w:t>
+      </w:r>
+      <w:r>
+        <w:t xml:space="preserve"> method (over the red squigglies). Eclipse will</w:t>
+      </w:r>
+      <w:r>
+        <w:t xml:space="preserve"> pop up a menu. Select "</w:t>
+      </w:r>
+      <w:r>
+        <w:rPr>
+          <w:rStyle w:val="MonoChar"/>
+        </w:rPr>
+        <w:t>Create method processUserSelections()</w:t>
       </w:r>
       <w:r>
         <w:t xml:space="preserve">". </w:t>
@@ -1991,27 +1884,11 @@
       <w:r>
         <w:t xml:space="preserve">In method </w:t>
       </w:r>
-      <w:proofErr w:type="spellStart"/>
-      <w:proofErr w:type="gramStart"/>
-      <w:r>
-        <w:rPr>
-          <w:rStyle w:val="MonoChar"/>
-        </w:rPr>
-        <w:t>processUserSelections</w:t>
-      </w:r>
-      <w:proofErr w:type="spellEnd"/>
-      <w:r>
-        <w:rPr>
-          <w:rStyle w:val="MonoChar"/>
-        </w:rPr>
-        <w:t>(</w:t>
-      </w:r>
-      <w:proofErr w:type="gramEnd"/>
-      <w:r>
-        <w:rPr>
-          <w:rStyle w:val="MonoChar"/>
-        </w:rPr>
-        <w:t>)</w:t>
+      <w:r>
+        <w:rPr>
+          <w:rStyle w:val="MonoChar"/>
+        </w:rPr>
+        <w:t>processUserSelections()</w:t>
       </w:r>
       <w:r>
         <w:t>:</w:t>
@@ -2054,7 +1931,7 @@
                     </pic:cNvPicPr>
                   </pic:nvPicPr>
                   <pic:blipFill>
-                    <a:blip r:embed="rId11"/>
+                    <a:blip r:embed="rId12"/>
                     <a:stretch>
                       <a:fillRect/>
                     </a:stretch>
@@ -2145,7 +2022,7 @@
                     </pic:cNvPicPr>
                   </pic:nvPicPr>
                   <pic:blipFill>
-                    <a:blip r:embed="rId12"/>
+                    <a:blip r:embed="rId13"/>
                     <a:stretch>
                       <a:fillRect/>
                     </a:stretch>
@@ -2236,27 +2113,11 @@
       <w:r>
         <w:t xml:space="preserve"> message. Call the </w:t>
       </w:r>
-      <w:proofErr w:type="spellStart"/>
-      <w:proofErr w:type="gramStart"/>
-      <w:r>
-        <w:rPr>
-          <w:rStyle w:val="MonoChar"/>
-        </w:rPr>
-        <w:t>toString</w:t>
-      </w:r>
-      <w:proofErr w:type="spellEnd"/>
-      <w:r>
-        <w:rPr>
-          <w:rStyle w:val="MonoChar"/>
-        </w:rPr>
-        <w:t>(</w:t>
-      </w:r>
-      <w:proofErr w:type="gramEnd"/>
-      <w:r>
-        <w:rPr>
-          <w:rStyle w:val="MonoChar"/>
-        </w:rPr>
-        <w:t>)</w:t>
+      <w:r>
+        <w:rPr>
+          <w:rStyle w:val="MonoChar"/>
+        </w:rPr>
+        <w:t>toString()</w:t>
       </w:r>
       <w:r>
         <w:t xml:space="preserve"> method on the </w:t>
@@ -2295,29 +2156,16 @@
         <w:t>String</w:t>
       </w:r>
       <w:r>
-        <w:t xml:space="preserve"> literal. When you do this Java implicitly calls the </w:t>
-      </w:r>
-      <w:proofErr w:type="spellStart"/>
-      <w:proofErr w:type="gramStart"/>
-      <w:r>
-        <w:rPr>
-          <w:rStyle w:val="MonoChar"/>
-        </w:rPr>
-        <w:t>toString</w:t>
-      </w:r>
-      <w:proofErr w:type="spellEnd"/>
-      <w:r>
-        <w:rPr>
-          <w:rStyle w:val="MonoChar"/>
-        </w:rPr>
-        <w:t>(</w:t>
-      </w:r>
-      <w:proofErr w:type="gramEnd"/>
-      <w:r>
-        <w:rPr>
-          <w:rStyle w:val="MonoChar"/>
-        </w:rPr>
-        <w:t>)</w:t>
+        <w:t xml:space="preserve"> lite</w:t>
+      </w:r>
+      <w:r>
+        <w:t xml:space="preserve">ral. When you do this Java implicitly calls the </w:t>
+      </w:r>
+      <w:r>
+        <w:rPr>
+          <w:rStyle w:val="MonoChar"/>
+        </w:rPr>
+        <w:t>toString()</w:t>
       </w:r>
       <w:r>
         <w:t xml:space="preserve"> method behind the scenes.</w:t>
@@ -2361,27 +2209,11 @@
       <w:r>
         <w:t xml:space="preserve"> to the return value from the method </w:t>
       </w:r>
-      <w:proofErr w:type="spellStart"/>
-      <w:proofErr w:type="gramStart"/>
-      <w:r>
-        <w:rPr>
-          <w:rStyle w:val="MonoChar"/>
-        </w:rPr>
-        <w:t>getUserSelection</w:t>
-      </w:r>
-      <w:proofErr w:type="spellEnd"/>
-      <w:r>
-        <w:rPr>
-          <w:rStyle w:val="MonoChar"/>
-        </w:rPr>
-        <w:t>(</w:t>
-      </w:r>
-      <w:proofErr w:type="gramEnd"/>
-      <w:r>
-        <w:rPr>
-          <w:rStyle w:val="MonoChar"/>
-        </w:rPr>
-        <w:t>)</w:t>
+      <w:r>
+        <w:rPr>
+          <w:rStyle w:val="MonoChar"/>
+        </w:rPr>
+        <w:t>getUserSelection()</w:t>
       </w:r>
       <w:r>
         <w:t>. The method should now look like this:</w:t>
@@ -2412,7 +2244,7 @@
                     </pic:cNvPicPr>
                   </pic:nvPicPr>
                   <pic:blipFill>
-                    <a:blip r:embed="rId13"/>
+                    <a:blip r:embed="rId14"/>
                     <a:stretch>
                       <a:fillRect/>
                     </a:stretch>
@@ -2447,29 +2279,16 @@
         </w:numPr>
       </w:pPr>
       <w:r>
-        <w:t xml:space="preserve">Create the method </w:t>
-      </w:r>
-      <w:proofErr w:type="spellStart"/>
-      <w:proofErr w:type="gramStart"/>
-      <w:r>
-        <w:rPr>
-          <w:rStyle w:val="MonoChar"/>
-        </w:rPr>
-        <w:t>getUserSelection</w:t>
-      </w:r>
-      <w:proofErr w:type="spellEnd"/>
-      <w:r>
-        <w:rPr>
-          <w:rStyle w:val="MonoChar"/>
-        </w:rPr>
-        <w:t>(</w:t>
-      </w:r>
-      <w:proofErr w:type="gramEnd"/>
-      <w:r>
-        <w:rPr>
-          <w:rStyle w:val="MonoChar"/>
-        </w:rPr>
-        <w:t>)</w:t>
+        <w:t>Create the met</w:t>
+      </w:r>
+      <w:r>
+        <w:t xml:space="preserve">hod </w:t>
+      </w:r>
+      <w:r>
+        <w:rPr>
+          <w:rStyle w:val="MonoChar"/>
+        </w:rPr>
+        <w:t>getUserSelection()</w:t>
       </w:r>
       <w:r>
         <w:t xml:space="preserve">. It takes no parameters and returns an </w:t>
@@ -2501,27 +2320,11 @@
       <w:r>
         <w:t xml:space="preserve">. In the </w:t>
       </w:r>
-      <w:proofErr w:type="spellStart"/>
-      <w:proofErr w:type="gramStart"/>
-      <w:r>
-        <w:rPr>
-          <w:rStyle w:val="MonoChar"/>
-        </w:rPr>
-        <w:t>getUserSelection</w:t>
-      </w:r>
-      <w:proofErr w:type="spellEnd"/>
-      <w:r>
-        <w:rPr>
-          <w:rStyle w:val="MonoChar"/>
-        </w:rPr>
-        <w:t>(</w:t>
-      </w:r>
-      <w:proofErr w:type="gramEnd"/>
-      <w:r>
-        <w:rPr>
-          <w:rStyle w:val="MonoChar"/>
-        </w:rPr>
-        <w:t>)</w:t>
+      <w:r>
+        <w:rPr>
+          <w:rStyle w:val="MonoChar"/>
+        </w:rPr>
+        <w:t>getUserSelection()</w:t>
       </w:r>
       <w:r>
         <w:t xml:space="preserve"> method:</w:t>
@@ -2538,30 +2341,17 @@
       <w:r>
         <w:t xml:space="preserve">Make a method call to the method </w:t>
       </w:r>
-      <w:proofErr w:type="spellStart"/>
-      <w:proofErr w:type="gramStart"/>
-      <w:r>
-        <w:rPr>
-          <w:rStyle w:val="MonoChar"/>
-        </w:rPr>
-        <w:t>printOperations</w:t>
-      </w:r>
-      <w:proofErr w:type="spellEnd"/>
-      <w:r>
-        <w:rPr>
-          <w:rStyle w:val="MonoChar"/>
-        </w:rPr>
-        <w:t>(</w:t>
-      </w:r>
-      <w:proofErr w:type="gramEnd"/>
-      <w:r>
-        <w:rPr>
-          <w:rStyle w:val="MonoChar"/>
-        </w:rPr>
-        <w:t>)</w:t>
-      </w:r>
-      <w:r>
-        <w:t>. This method takes no parameters and returns nothing.</w:t>
+      <w:r>
+        <w:rPr>
+          <w:rStyle w:val="MonoChar"/>
+        </w:rPr>
+        <w:t>printOperations()</w:t>
+      </w:r>
+      <w:r>
+        <w:t xml:space="preserve">. This method takes no </w:t>
+      </w:r>
+      <w:r>
+        <w:t>parameters and returns nothing.</w:t>
       </w:r>
     </w:p>
     <w:p>
@@ -2575,27 +2365,11 @@
       <w:r>
         <w:t xml:space="preserve">Add a method call to </w:t>
       </w:r>
-      <w:proofErr w:type="spellStart"/>
-      <w:proofErr w:type="gramStart"/>
-      <w:r>
-        <w:rPr>
-          <w:rStyle w:val="MonoChar"/>
-        </w:rPr>
-        <w:t>getIntInput</w:t>
-      </w:r>
-      <w:proofErr w:type="spellEnd"/>
-      <w:r>
-        <w:rPr>
-          <w:rStyle w:val="MonoChar"/>
-        </w:rPr>
-        <w:t>(</w:t>
-      </w:r>
-      <w:proofErr w:type="gramEnd"/>
-      <w:r>
-        <w:rPr>
-          <w:rStyle w:val="MonoChar"/>
-        </w:rPr>
-        <w:t>)</w:t>
+      <w:r>
+        <w:rPr>
+          <w:rStyle w:val="MonoChar"/>
+        </w:rPr>
+        <w:t>getIntInput()</w:t>
       </w:r>
       <w:r>
         <w:t xml:space="preserve">. Assign the results of the method call to a variable named </w:t>
@@ -2618,30 +2392,17 @@
       <w:r>
         <w:t xml:space="preserve">. The method </w:t>
       </w:r>
-      <w:proofErr w:type="spellStart"/>
-      <w:proofErr w:type="gramStart"/>
-      <w:r>
-        <w:rPr>
-          <w:rStyle w:val="MonoChar"/>
-        </w:rPr>
-        <w:t>getIntInput</w:t>
-      </w:r>
-      <w:proofErr w:type="spellEnd"/>
-      <w:r>
-        <w:rPr>
-          <w:rStyle w:val="MonoChar"/>
-        </w:rPr>
-        <w:t>(</w:t>
-      </w:r>
-      <w:proofErr w:type="gramEnd"/>
-      <w:r>
-        <w:rPr>
-          <w:rStyle w:val="MonoChar"/>
-        </w:rPr>
-        <w:t>)</w:t>
-      </w:r>
-      <w:r>
-        <w:t xml:space="preserve">, which you haven't written yet. It will return the user's menu selection. The value may be </w:t>
+      <w:r>
+        <w:rPr>
+          <w:rStyle w:val="MonoChar"/>
+        </w:rPr>
+        <w:t>getIntInput()</w:t>
+      </w:r>
+      <w:r>
+        <w:t>, which you haven't written yet. It will return the user's menu selection. The valu</w:t>
+      </w:r>
+      <w:r>
+        <w:t xml:space="preserve">e may be </w:t>
       </w:r>
       <w:r>
         <w:rPr>
@@ -2716,7 +2477,10 @@
         <w:t>-1</w:t>
       </w:r>
       <w:r>
-        <w:t xml:space="preserve"> will signal the menu processing method to exit the application.) Otherwise, return the value of </w:t>
+        <w:t xml:space="preserve"> will signal the menu processing method to </w:t>
+      </w:r>
+      <w:r>
+        <w:t xml:space="preserve">exit the application.) Otherwise, return the value of </w:t>
       </w:r>
       <w:r>
         <w:rPr>
@@ -2754,7 +2518,7 @@
                     </pic:cNvPicPr>
                   </pic:nvPicPr>
                   <pic:blipFill>
-                    <a:blip r:embed="rId14"/>
+                    <a:blip r:embed="rId15"/>
                     <a:stretch>
                       <a:fillRect/>
                     </a:stretch>
@@ -2791,52 +2555,23 @@
       <w:r>
         <w:t xml:space="preserve">Create the method </w:t>
       </w:r>
-      <w:proofErr w:type="spellStart"/>
-      <w:proofErr w:type="gramStart"/>
-      <w:r>
-        <w:rPr>
-          <w:rStyle w:val="MonoChar"/>
-        </w:rPr>
-        <w:t>printOperations</w:t>
-      </w:r>
-      <w:proofErr w:type="spellEnd"/>
-      <w:r>
-        <w:rPr>
-          <w:rStyle w:val="MonoChar"/>
-        </w:rPr>
-        <w:t>(</w:t>
-      </w:r>
-      <w:proofErr w:type="gramEnd"/>
-      <w:r>
-        <w:rPr>
-          <w:rStyle w:val="MonoChar"/>
-        </w:rPr>
-        <w:t>)</w:t>
-      </w:r>
-      <w:r>
-        <w:t xml:space="preserve">. It takes no parameters and returns nothing. This method does just what it says, it prints each available selection on a separate line in the console. In the </w:t>
-      </w:r>
-      <w:proofErr w:type="spellStart"/>
-      <w:proofErr w:type="gramStart"/>
-      <w:r>
-        <w:rPr>
-          <w:rStyle w:val="MonoChar"/>
-        </w:rPr>
-        <w:t>printOperations</w:t>
-      </w:r>
-      <w:proofErr w:type="spellEnd"/>
-      <w:r>
-        <w:rPr>
-          <w:rStyle w:val="MonoChar"/>
-        </w:rPr>
-        <w:t>(</w:t>
-      </w:r>
-      <w:proofErr w:type="gramEnd"/>
-      <w:r>
-        <w:rPr>
-          <w:rStyle w:val="MonoChar"/>
-        </w:rPr>
-        <w:t>)</w:t>
+      <w:r>
+        <w:rPr>
+          <w:rStyle w:val="MonoChar"/>
+        </w:rPr>
+        <w:t>printOperations()</w:t>
+      </w:r>
+      <w:r>
+        <w:t>. It takes no parameters and returns nothing. This method does just what it says, it prints each available selection on a se</w:t>
+      </w:r>
+      <w:r>
+        <w:t xml:space="preserve">parate line in the console. In the </w:t>
+      </w:r>
+      <w:r>
+        <w:rPr>
+          <w:rStyle w:val="MonoChar"/>
+        </w:rPr>
+        <w:t>printOperations()</w:t>
       </w:r>
       <w:r>
         <w:t xml:space="preserve"> method:</w:t>
@@ -2879,7 +2614,7 @@
                     </pic:cNvPicPr>
                   </pic:nvPicPr>
                   <pic:blipFill>
-                    <a:blip r:embed="rId15"/>
+                    <a:blip r:embed="rId16"/>
                     <a:stretch>
                       <a:fillRect/>
                     </a:stretch>
@@ -2914,7 +2649,10 @@
         </w:numPr>
       </w:pPr>
       <w:r>
-        <w:t>Print all the available menu selections, one on each line. Each line should be indented slightly (2 or 3 spaces). Use any strategy that you choose to print the instructions. If you use a Lambda expression as shown in the video, it should look like this:</w:t>
+        <w:t>Print all the available menu selections, one on each line. Each line should be indented slightly (2 or 3 spaces). Use any strategy that you choose to print the ins</w:t>
+      </w:r>
+      <w:r>
+        <w:t>tructions. If you use a Lambda expression as shown in the video, it should look like this:</w:t>
       </w:r>
     </w:p>
     <w:p>
@@ -2942,7 +2680,7 @@
                     </pic:cNvPicPr>
                   </pic:nvPicPr>
                   <pic:blipFill>
-                    <a:blip r:embed="rId16"/>
+                    <a:blip r:embed="rId17"/>
                     <a:stretch>
                       <a:fillRect/>
                     </a:stretch>
@@ -2976,52 +2714,20 @@
       <w:r>
         <w:t xml:space="preserve">Every List object must implement the </w:t>
       </w:r>
-      <w:proofErr w:type="spellStart"/>
-      <w:proofErr w:type="gramStart"/>
-      <w:r>
-        <w:rPr>
-          <w:rStyle w:val="MonoChar"/>
-        </w:rPr>
-        <w:t>forEach</w:t>
-      </w:r>
-      <w:proofErr w:type="spellEnd"/>
-      <w:r>
-        <w:rPr>
-          <w:rStyle w:val="MonoChar"/>
-        </w:rPr>
-        <w:t>(</w:t>
-      </w:r>
-      <w:proofErr w:type="gramEnd"/>
-      <w:r>
-        <w:rPr>
-          <w:rStyle w:val="MonoChar"/>
-        </w:rPr>
-        <w:t>)</w:t>
+      <w:r>
+        <w:rPr>
+          <w:rStyle w:val="MonoChar"/>
+        </w:rPr>
+        <w:t>forEach()</w:t>
       </w:r>
       <w:r>
         <w:t xml:space="preserve"> method. </w:t>
       </w:r>
-      <w:proofErr w:type="spellStart"/>
-      <w:proofErr w:type="gramStart"/>
-      <w:r>
-        <w:rPr>
-          <w:rStyle w:val="MonoChar"/>
-        </w:rPr>
-        <w:t>forEach</w:t>
-      </w:r>
-      <w:proofErr w:type="spellEnd"/>
-      <w:r>
-        <w:rPr>
-          <w:rStyle w:val="MonoChar"/>
-        </w:rPr>
-        <w:t>(</w:t>
-      </w:r>
-      <w:proofErr w:type="gramEnd"/>
-      <w:r>
-        <w:rPr>
-          <w:rStyle w:val="MonoChar"/>
-        </w:rPr>
-        <w:t>)</w:t>
+      <w:r>
+        <w:rPr>
+          <w:rStyle w:val="MonoChar"/>
+        </w:rPr>
+        <w:t>forEach()</w:t>
       </w:r>
       <w:r>
         <w:t xml:space="preserve"> takes a </w:t>
@@ -3044,64 +2750,41 @@
       <w:r>
         <w:t xml:space="preserve"> has a single abstract method, </w:t>
       </w:r>
-      <w:proofErr w:type="gramStart"/>
-      <w:r>
-        <w:rPr>
-          <w:rStyle w:val="MonoChar"/>
-        </w:rPr>
-        <w:t>accept(</w:t>
-      </w:r>
-      <w:proofErr w:type="gramEnd"/>
-      <w:r>
-        <w:rPr>
-          <w:rStyle w:val="MonoChar"/>
-        </w:rPr>
-        <w:t>)</w:t>
-      </w:r>
-      <w:r>
-        <w:t xml:space="preserve">. The </w:t>
-      </w:r>
-      <w:proofErr w:type="gramStart"/>
-      <w:r>
-        <w:rPr>
-          <w:rStyle w:val="MonoChar"/>
-        </w:rPr>
-        <w:t>accept(</w:t>
-      </w:r>
-      <w:proofErr w:type="gramEnd"/>
-      <w:r>
-        <w:rPr>
-          <w:rStyle w:val="MonoChar"/>
-        </w:rPr>
-        <w:t>)</w:t>
+      <w:r>
+        <w:rPr>
+          <w:rStyle w:val="MonoChar"/>
+        </w:rPr>
+        <w:t>accept()</w:t>
+      </w:r>
+      <w:r>
+        <w:t>.</w:t>
+      </w:r>
+      <w:r>
+        <w:t xml:space="preserve"> The </w:t>
+      </w:r>
+      <w:r>
+        <w:rPr>
+          <w:rStyle w:val="MonoChar"/>
+        </w:rPr>
+        <w:t>accept()</w:t>
       </w:r>
       <w:r>
         <w:t xml:space="preserve"> method takes a single parameter and returns nothing. The Lambda expression has a single parameter and </w:t>
       </w:r>
-      <w:proofErr w:type="spellStart"/>
       <w:r>
         <w:rPr>
           <w:rStyle w:val="MonoChar"/>
         </w:rPr>
         <w:t>System.out.println</w:t>
       </w:r>
-      <w:proofErr w:type="spellEnd"/>
       <w:r>
         <w:t xml:space="preserve"> returns nothing. The Lambda expression thus matches the requirements for the </w:t>
       </w:r>
-      <w:proofErr w:type="gramStart"/>
-      <w:r>
-        <w:rPr>
-          <w:rStyle w:val="MonoChar"/>
-        </w:rPr>
-        <w:t>accept(</w:t>
-      </w:r>
-      <w:proofErr w:type="gramEnd"/>
-      <w:r>
-        <w:rPr>
-          <w:rStyle w:val="MonoChar"/>
-        </w:rPr>
-        <w:t>)</w:t>
+      <w:r>
+        <w:rPr>
+          <w:rStyle w:val="MonoChar"/>
+        </w:rPr>
+        <w:t>accept()</w:t>
       </w:r>
       <w:r>
         <w:t xml:space="preserve"> method.</w:t>
@@ -3113,7 +2796,10 @@
         <w:ind w:left="1440"/>
       </w:pPr>
       <w:r>
-        <w:t>If you don't want to use a Lambda expression, you can use an enhanced for loop to print the instructions.</w:t>
+        <w:t xml:space="preserve">If you don't want to use a </w:t>
+      </w:r>
+      <w:r>
+        <w:t>Lambda expression, you can use an enhanced for loop to print the instructions.</w:t>
       </w:r>
     </w:p>
     <w:p>
@@ -3127,24 +2813,17 @@
       <w:r>
         <w:t xml:space="preserve">There will be several user input methods that return different types of objects. Due to the way the </w:t>
       </w:r>
-      <w:proofErr w:type="spellStart"/>
-      <w:proofErr w:type="gramStart"/>
-      <w:r>
-        <w:rPr>
-          <w:rStyle w:val="MonoChar"/>
-        </w:rPr>
-        <w:t>java.util</w:t>
-      </w:r>
-      <w:proofErr w:type="gramEnd"/>
-      <w:r>
-        <w:rPr>
-          <w:rStyle w:val="MonoChar"/>
-        </w:rPr>
-        <w:t>.Scanner</w:t>
-      </w:r>
-      <w:proofErr w:type="spellEnd"/>
-      <w:r>
-        <w:t xml:space="preserve"> object was implemented, the safest way to get an input line from the user is to input it as a String and then convert it to the appropriate type. With this design, all the input methods will ultimately call the </w:t>
+      <w:r>
+        <w:rPr>
+          <w:rStyle w:val="MonoChar"/>
+        </w:rPr>
+        <w:t>java.util.Scanner</w:t>
+      </w:r>
+      <w:r>
+        <w:t xml:space="preserve"> object was implemented, the safest way to get an input line</w:t>
+      </w:r>
+      <w:r>
+        <w:t xml:space="preserve"> from the user is to input it as a String and then convert it to the appropriate type. With this design, all the input methods will ultimately call the </w:t>
       </w:r>
       <w:r>
         <w:rPr>
@@ -3153,15 +2832,10 @@
         <w:t>String</w:t>
       </w:r>
       <w:r>
-        <w:t xml:space="preserve"> input method, which </w:t>
-      </w:r>
-      <w:proofErr w:type="gramStart"/>
-      <w:r>
-        <w:t>actually prints</w:t>
-      </w:r>
-      <w:proofErr w:type="gramEnd"/>
-      <w:r>
-        <w:t xml:space="preserve"> the prompt and uses the Scanner to get the user's input. In this step, you will write a method that returns an </w:t>
+        <w:t xml:space="preserve"> input method, which actually prints the prompt and uses the Scanner to get the user's input. In t</w:t>
+      </w:r>
+      <w:r>
+        <w:t xml:space="preserve">his step, you will write a method that returns an </w:t>
       </w:r>
       <w:r>
         <w:rPr>
@@ -3181,7 +2855,6 @@
       <w:r>
         <w:t xml:space="preserve">Create the method </w:t>
       </w:r>
-      <w:proofErr w:type="spellStart"/>
       <w:r>
         <w:rPr>
           <w:rStyle w:val="MonoChar"/>
@@ -3189,7 +2862,6 @@
         </w:rPr>
         <w:t>getIntInput</w:t>
       </w:r>
-      <w:proofErr w:type="spellEnd"/>
       <w:r>
         <w:t xml:space="preserve">. It takes a single parameter of type </w:t>
       </w:r>
@@ -3223,7 +2895,6 @@
       <w:r>
         <w:t xml:space="preserve">, which may be </w:t>
       </w:r>
-      <w:proofErr w:type="spellStart"/>
       <w:r>
         <w:rPr>
           <w:rStyle w:val="MonoChar"/>
@@ -3231,31 +2902,14 @@
         </w:rPr>
         <w:t>null</w:t>
       </w:r>
-      <w:proofErr w:type="spellEnd"/>
       <w:r>
         <w:t xml:space="preserve">. It is called by </w:t>
       </w:r>
-      <w:proofErr w:type="spellStart"/>
-      <w:proofErr w:type="gramStart"/>
-      <w:r>
-        <w:rPr>
-          <w:rStyle w:val="MonoChar"/>
-        </w:rPr>
-        <w:t>getUserSelection</w:t>
-      </w:r>
-      <w:proofErr w:type="spellEnd"/>
-      <w:r>
-        <w:rPr>
-          <w:rStyle w:val="MonoChar"/>
-        </w:rPr>
-        <w:t>(</w:t>
-      </w:r>
-      <w:proofErr w:type="gramEnd"/>
-      <w:r>
-        <w:rPr>
-          <w:rStyle w:val="MonoChar"/>
-        </w:rPr>
-        <w:t>)</w:t>
+      <w:r>
+        <w:rPr>
+          <w:rStyle w:val="MonoChar"/>
+        </w:rPr>
+        <w:t>getUserSelection()</w:t>
       </w:r>
       <w:r>
         <w:t xml:space="preserve"> and will be called by other data collection methods that require an </w:t>
@@ -3300,19 +2954,11 @@
       <w:r>
         <w:t xml:space="preserve"> to the results of the method call </w:t>
       </w:r>
-      <w:proofErr w:type="spellStart"/>
-      <w:r>
-        <w:rPr>
-          <w:rStyle w:val="MonoChar"/>
-        </w:rPr>
-        <w:t>getStringInput</w:t>
-      </w:r>
-      <w:proofErr w:type="spellEnd"/>
-      <w:r>
-        <w:rPr>
-          <w:rStyle w:val="MonoChar"/>
-        </w:rPr>
-        <w:t>(prompt)</w:t>
+      <w:r>
+        <w:rPr>
+          <w:rStyle w:val="MonoChar"/>
+        </w:rPr>
+        <w:t>getStringInput(prompt)</w:t>
       </w:r>
       <w:r>
         <w:t>.</w:t>
@@ -3328,7 +2974,10 @@
       </w:pPr>
       <w:r>
         <w:lastRenderedPageBreak/>
-        <w:t xml:space="preserve">Test the value in the variable </w:t>
+        <w:t xml:space="preserve">Test the </w:t>
+      </w:r>
+      <w:r>
+        <w:t xml:space="preserve">value in the variable </w:t>
       </w:r>
       <w:r>
         <w:rPr>
@@ -3357,19 +3006,11 @@
       <w:r>
         <w:t xml:space="preserve">. Use </w:t>
       </w:r>
-      <w:proofErr w:type="spellStart"/>
-      <w:r>
-        <w:rPr>
-          <w:rStyle w:val="MonoChar"/>
-        </w:rPr>
-        <w:t>Objects.isNull</w:t>
-      </w:r>
-      <w:proofErr w:type="spellEnd"/>
-      <w:r>
-        <w:rPr>
-          <w:rStyle w:val="MonoChar"/>
-        </w:rPr>
-        <w:t>()</w:t>
+      <w:r>
+        <w:rPr>
+          <w:rStyle w:val="MonoChar"/>
+        </w:rPr>
+        <w:t>Objects.isNull()</w:t>
       </w:r>
       <w:r>
         <w:t xml:space="preserve"> for the </w:t>
@@ -3404,27 +3045,11 @@
       <w:r>
         <w:t xml:space="preserve"> block to test that the value returned by </w:t>
       </w:r>
-      <w:proofErr w:type="spellStart"/>
-      <w:proofErr w:type="gramStart"/>
-      <w:r>
-        <w:rPr>
-          <w:rStyle w:val="MonoChar"/>
-        </w:rPr>
-        <w:t>getStringInput</w:t>
-      </w:r>
-      <w:proofErr w:type="spellEnd"/>
-      <w:r>
-        <w:rPr>
-          <w:rStyle w:val="MonoChar"/>
-        </w:rPr>
-        <w:t>(</w:t>
-      </w:r>
-      <w:proofErr w:type="gramEnd"/>
-      <w:r>
-        <w:rPr>
-          <w:rStyle w:val="MonoChar"/>
-        </w:rPr>
-        <w:t>)</w:t>
+      <w:r>
+        <w:rPr>
+          <w:rStyle w:val="MonoChar"/>
+        </w:rPr>
+        <w:t>getStringInput()</w:t>
       </w:r>
       <w:r>
         <w:t xml:space="preserve"> can be converted to an </w:t>
@@ -3445,16 +3070,17 @@
         <w:t>catch</w:t>
       </w:r>
       <w:r>
-        <w:t xml:space="preserve"> block should accept a parameter of type </w:t>
-      </w:r>
-      <w:proofErr w:type="spellStart"/>
+        <w:t xml:space="preserve"> block should accept a parameter of type</w:t>
+      </w:r>
+      <w:r>
+        <w:t xml:space="preserve"> </w:t>
+      </w:r>
       <w:r>
         <w:rPr>
           <w:rStyle w:val="MonoChar"/>
         </w:rPr>
         <w:t>NumberFormatException</w:t>
       </w:r>
-      <w:proofErr w:type="spellEnd"/>
       <w:r>
         <w:t>.</w:t>
       </w:r>
@@ -3497,27 +3123,26 @@
       <w:r>
         <w:t xml:space="preserve"> and return it. If the conversion is not possible, a </w:t>
       </w:r>
-      <w:proofErr w:type="spellStart"/>
       <w:r>
         <w:rPr>
           <w:rStyle w:val="MonoChar"/>
         </w:rPr>
         <w:t>NumberFormatException</w:t>
       </w:r>
-      <w:proofErr w:type="spellEnd"/>
       <w:r>
         <w:t xml:space="preserve"> is thrown. The message in the </w:t>
       </w:r>
-      <w:proofErr w:type="spellStart"/>
       <w:r>
         <w:rPr>
           <w:rStyle w:val="MonoChar"/>
         </w:rPr>
         <w:t>NumberFormatException</w:t>
       </w:r>
-      <w:proofErr w:type="spellEnd"/>
-      <w:r>
-        <w:t xml:space="preserve"> is totally obscure so it will get fixed in the </w:t>
+      <w:r>
+        <w:t xml:space="preserve"> is totally obscure so it wi</w:t>
+      </w:r>
+      <w:r>
+        <w:t xml:space="preserve">ll get fixed in the </w:t>
       </w:r>
       <w:r>
         <w:rPr>
@@ -3544,21 +3169,8 @@
         <w:ind w:left="2160"/>
       </w:pPr>
       <w:r>
-        <w:t xml:space="preserve">return </w:t>
-      </w:r>
-      <w:proofErr w:type="spellStart"/>
-      <w:r>
-        <w:t>Integer.valueOf</w:t>
-      </w:r>
-      <w:proofErr w:type="spellEnd"/>
-      <w:r>
-        <w:t>(input</w:t>
-      </w:r>
-      <w:proofErr w:type="gramStart"/>
-      <w:r>
-        <w:t>);</w:t>
-      </w:r>
-      <w:proofErr w:type="gramEnd"/>
+        <w:t>return Integer.valueOf(input);</w:t>
+      </w:r>
     </w:p>
     <w:p>
       <w:pPr>
@@ -3580,14 +3192,12 @@
       <w:r>
         <w:t xml:space="preserve"> block throw a new </w:t>
       </w:r>
-      <w:proofErr w:type="spellStart"/>
       <w:r>
         <w:rPr>
           <w:rStyle w:val="MonoChar"/>
         </w:rPr>
         <w:t>DbException</w:t>
       </w:r>
-      <w:proofErr w:type="spellEnd"/>
       <w:r>
         <w:t xml:space="preserve"> with the message, </w:t>
       </w:r>
@@ -3607,7 +3217,10 @@
         </w:numPr>
       </w:pPr>
       <w:r>
-        <w:t>The method should look like this:</w:t>
+        <w:t>The method should look lik</w:t>
+      </w:r>
+      <w:r>
+        <w:t>e this:</w:t>
       </w:r>
     </w:p>
     <w:p>
@@ -3635,7 +3248,7 @@
                     </pic:cNvPicPr>
                   </pic:nvPicPr>
                   <pic:blipFill>
-                    <a:blip r:embed="rId17"/>
+                    <a:blip r:embed="rId18"/>
                     <a:stretch>
                       <a:fillRect/>
                     </a:stretch>
@@ -3672,27 +3285,11 @@
       <w:r>
         <w:t xml:space="preserve">Now create the method that really prints the prompt and gets the input from the user. Create the method </w:t>
       </w:r>
-      <w:proofErr w:type="spellStart"/>
-      <w:proofErr w:type="gramStart"/>
-      <w:r>
-        <w:rPr>
-          <w:rStyle w:val="MonoChar"/>
-        </w:rPr>
-        <w:t>getStringInput</w:t>
-      </w:r>
-      <w:proofErr w:type="spellEnd"/>
-      <w:r>
-        <w:rPr>
-          <w:rStyle w:val="MonoChar"/>
-        </w:rPr>
-        <w:t>(</w:t>
-      </w:r>
-      <w:proofErr w:type="gramEnd"/>
-      <w:r>
-        <w:rPr>
-          <w:rStyle w:val="MonoChar"/>
-        </w:rPr>
-        <w:t>)</w:t>
+      <w:r>
+        <w:rPr>
+          <w:rStyle w:val="MonoChar"/>
+        </w:rPr>
+        <w:t>getStringInput()</w:t>
       </w:r>
       <w:r>
         <w:t xml:space="preserve">. It should have a single parameter of type </w:t>
@@ -3731,7 +3328,10 @@
         <w:t>String</w:t>
       </w:r>
       <w:r>
-        <w:t>. Inside the method:</w:t>
+        <w:t>. Inside the</w:t>
+      </w:r>
+      <w:r>
+        <w:t xml:space="preserve"> method:</w:t>
       </w:r>
     </w:p>
     <w:p>
@@ -3745,19 +3345,11 @@
       <w:r>
         <w:t xml:space="preserve">Print the prompt using </w:t>
       </w:r>
-      <w:proofErr w:type="spellStart"/>
-      <w:r>
-        <w:rPr>
-          <w:rStyle w:val="MonoChar"/>
-        </w:rPr>
-        <w:t>System.out.print</w:t>
-      </w:r>
-      <w:proofErr w:type="spellEnd"/>
-      <w:r>
-        <w:rPr>
-          <w:rStyle w:val="MonoChar"/>
-        </w:rPr>
-        <w:t>(prompt + ": ")</w:t>
+      <w:r>
+        <w:rPr>
+          <w:rStyle w:val="MonoChar"/>
+        </w:rPr>
+        <w:t>System.out.print(prompt + ": ")</w:t>
       </w:r>
       <w:r>
         <w:t xml:space="preserve"> to keep the cursor on the same line as the prompt. (Note: </w:t>
@@ -3771,14 +3363,12 @@
       <w:r>
         <w:t xml:space="preserve"> and not </w:t>
       </w:r>
-      <w:proofErr w:type="spellStart"/>
       <w:r>
         <w:rPr>
           <w:rStyle w:val="MonoChar"/>
         </w:rPr>
         <w:t>println</w:t>
       </w:r>
-      <w:proofErr w:type="spellEnd"/>
       <w:r>
         <w:t>!)</w:t>
       </w:r>
@@ -3812,21 +3402,11 @@
       <w:r>
         <w:t xml:space="preserve"> to the results of a method call to </w:t>
       </w:r>
-      <w:proofErr w:type="spellStart"/>
-      <w:proofErr w:type="gramStart"/>
-      <w:r>
-        <w:rPr>
-          <w:rStyle w:val="MonoChar"/>
-        </w:rPr>
-        <w:t>scanner.nextLine</w:t>
-      </w:r>
-      <w:proofErr w:type="spellEnd"/>
-      <w:proofErr w:type="gramEnd"/>
-      <w:r>
-        <w:rPr>
-          <w:rStyle w:val="MonoChar"/>
-        </w:rPr>
-        <w:t>()</w:t>
+      <w:r>
+        <w:rPr>
+          <w:rStyle w:val="MonoChar"/>
+        </w:rPr>
+        <w:t>scanner.nextLine()</w:t>
       </w:r>
       <w:r>
         <w:t>.</w:t>
@@ -3900,7 +3480,7 @@
                     </pic:cNvPicPr>
                   </pic:nvPicPr>
                   <pic:blipFill>
-                    <a:blip r:embed="rId18"/>
+                    <a:blip r:embed="rId19"/>
                     <a:stretch>
                       <a:fillRect/>
                     </a:stretch>
@@ -3947,7 +3527,10 @@
         </w:numPr>
       </w:pPr>
       <w:r>
-        <w:t xml:space="preserve">Now we want to add code that will process the user's selection. Since the user enters an </w:t>
+        <w:t>Now we want to add code that will process the user's selection. Since the use</w:t>
+      </w:r>
+      <w:r>
+        <w:t xml:space="preserve">r enters an </w:t>
       </w:r>
       <w:r>
         <w:rPr>
@@ -3976,27 +3559,11 @@
       <w:r>
         <w:t xml:space="preserve">Back in the method </w:t>
       </w:r>
-      <w:proofErr w:type="spellStart"/>
-      <w:proofErr w:type="gramStart"/>
-      <w:r>
-        <w:rPr>
-          <w:rStyle w:val="MonoChar"/>
-        </w:rPr>
-        <w:t>processUserSelections</w:t>
-      </w:r>
-      <w:proofErr w:type="spellEnd"/>
-      <w:r>
-        <w:rPr>
-          <w:rStyle w:val="MonoChar"/>
-        </w:rPr>
-        <w:t>(</w:t>
-      </w:r>
-      <w:proofErr w:type="gramEnd"/>
-      <w:r>
-        <w:rPr>
-          <w:rStyle w:val="MonoChar"/>
-        </w:rPr>
-        <w:t>)</w:t>
+      <w:r>
+        <w:rPr>
+          <w:rStyle w:val="MonoChar"/>
+        </w:rPr>
+        <w:t>processUserSelections()</w:t>
       </w:r>
       <w:r>
         <w:t>:</w:t>
@@ -4022,27 +3589,11 @@
       <w:r>
         <w:t xml:space="preserve"> statement below the method call to </w:t>
       </w:r>
-      <w:proofErr w:type="spellStart"/>
-      <w:proofErr w:type="gramStart"/>
-      <w:r>
-        <w:rPr>
-          <w:rStyle w:val="MonoChar"/>
-        </w:rPr>
-        <w:t>getUserSelection</w:t>
-      </w:r>
-      <w:proofErr w:type="spellEnd"/>
-      <w:r>
-        <w:rPr>
-          <w:rStyle w:val="MonoChar"/>
-        </w:rPr>
-        <w:t>(</w:t>
-      </w:r>
-      <w:proofErr w:type="gramEnd"/>
-      <w:r>
-        <w:rPr>
-          <w:rStyle w:val="MonoChar"/>
-        </w:rPr>
-        <w:t>)</w:t>
+      <w:r>
+        <w:rPr>
+          <w:rStyle w:val="MonoChar"/>
+        </w:rPr>
+        <w:t>getUserSelection()</w:t>
       </w:r>
       <w:r>
         <w:t xml:space="preserve">. Create a </w:t>
@@ -4054,7 +3605,10 @@
         <w:t>switch</w:t>
       </w:r>
       <w:r>
-        <w:t xml:space="preserve"> statement to switch on the value in the local variable </w:t>
+        <w:t xml:space="preserve"> statement to swi</w:t>
+      </w:r>
+      <w:r>
+        <w:t xml:space="preserve">tch on the value in the local variable </w:t>
       </w:r>
       <w:r>
         <w:rPr>
@@ -4086,27 +3640,11 @@
       <w:r>
         <w:t xml:space="preserve">. Inside this case, call </w:t>
       </w:r>
-      <w:proofErr w:type="spellStart"/>
-      <w:proofErr w:type="gramStart"/>
-      <w:r>
-        <w:rPr>
-          <w:rStyle w:val="MonoChar"/>
-        </w:rPr>
-        <w:t>exitMenu</w:t>
-      </w:r>
-      <w:proofErr w:type="spellEnd"/>
-      <w:r>
-        <w:rPr>
-          <w:rStyle w:val="MonoChar"/>
-        </w:rPr>
-        <w:t>(</w:t>
-      </w:r>
-      <w:proofErr w:type="gramEnd"/>
-      <w:r>
-        <w:rPr>
-          <w:rStyle w:val="MonoChar"/>
-        </w:rPr>
-        <w:t>)</w:t>
+      <w:r>
+        <w:rPr>
+          <w:rStyle w:val="MonoChar"/>
+        </w:rPr>
+        <w:t>exitMenu()</w:t>
       </w:r>
       <w:r>
         <w:t xml:space="preserve"> and assign the result of the method call to the local variable </w:t>
@@ -4172,16 +3710,17 @@
         </w:numPr>
       </w:pPr>
       <w:r>
-        <w:t>This will test that a non-integer selection prints an error message and gracefully recovers. Run the application. Click in the Eclipse console so that input will go to the scanner. Enter "</w:t>
-      </w:r>
-      <w:proofErr w:type="spellStart"/>
+        <w:t>This will test that a non-integer selection prints an error message and graceful</w:t>
+      </w:r>
+      <w:r>
+        <w:t>ly recovers. Run the application. Click in the Eclipse console so that input will go to the scanner. Enter "</w:t>
+      </w:r>
       <w:r>
         <w:rPr>
           <w:rStyle w:val="MonoChar"/>
         </w:rPr>
         <w:t>abc</w:t>
       </w:r>
-      <w:proofErr w:type="spellEnd"/>
       <w:r>
         <w:t xml:space="preserve">" (without quotes) and press </w:t>
       </w:r>
@@ -4201,7 +3740,10 @@
         <w:t>Enter</w:t>
       </w:r>
       <w:r>
-        <w:t xml:space="preserve"> with no input. The application should quit. </w:t>
+        <w:t xml:space="preserve"> with no inp</w:t>
+      </w:r>
+      <w:r>
+        <w:t xml:space="preserve">ut. The application should quit. </w:t>
       </w:r>
       <w:r>
         <w:t>Include</w:t>
@@ -4235,7 +3777,7 @@
                     </pic:cNvPicPr>
                   </pic:nvPicPr>
                   <pic:blipFill>
-                    <a:blip r:embed="rId7"/>
+                    <a:blip r:embed="rId8"/>
                     <a:stretch>
                       <a:fillRect/>
                     </a:stretch>
@@ -4289,7 +3831,7 @@
                     </pic:cNvPicPr>
                   </pic:nvPicPr>
                   <pic:blipFill>
-                    <a:blip r:embed="rId19"/>
+                    <a:blip r:embed="rId20"/>
                     <a:stretch>
                       <a:fillRect/>
                     </a:stretch>
@@ -4342,7 +3884,10 @@
         <w:t>case</w:t>
       </w:r>
       <w:r>
-        <w:t xml:space="preserve"> statement will print an error message and recover gracefully. Run the application. Click in the </w:t>
+        <w:t xml:space="preserve"> statement will print an error message and recover gracefully. R</w:t>
+      </w:r>
+      <w:r>
+        <w:t xml:space="preserve">un the application. Click in the </w:t>
       </w:r>
       <w:r>
         <w:lastRenderedPageBreak/>
@@ -4373,7 +3918,10 @@
         <w:t>Enter</w:t>
       </w:r>
       <w:r>
-        <w:t xml:space="preserve"> with no input. The application should quit. </w:t>
+        <w:t xml:space="preserve"> with no input. The applicat</w:t>
+      </w:r>
+      <w:r>
+        <w:t xml:space="preserve">ion should quit. </w:t>
       </w:r>
       <w:r>
         <w:t xml:space="preserve">Include this </w:t>
@@ -4404,7 +3952,7 @@
                     </pic:cNvPicPr>
                   </pic:nvPicPr>
                   <pic:blipFill>
-                    <a:blip r:embed="rId7"/>
+                    <a:blip r:embed="rId8"/>
                     <a:stretch>
                       <a:fillRect/>
                     </a:stretch>
@@ -4458,7 +4006,7 @@
                     </pic:cNvPicPr>
                   </pic:nvPicPr>
                   <pic:blipFill>
-                    <a:blip r:embed="rId20"/>
+                    <a:blip r:embed="rId21"/>
                     <a:stretch>
                       <a:fillRect/>
                     </a:stretch>
@@ -4496,11 +4044,9 @@
       <w:pPr>
         <w:pStyle w:val="Body"/>
       </w:pPr>
-      <w:proofErr w:type="spellStart"/>
       <w:r>
         <w:t>Promineo</w:t>
       </w:r>
-      <w:proofErr w:type="spellEnd"/>
       <w:r>
         <w:t xml:space="preserve"> Tech has provided some resources so that you don't have to write every bit of code. In this section, you will add files into the </w:t>
       </w:r>
@@ -4532,31 +4078,26 @@
         <w:t>/Homework/entity</w:t>
       </w:r>
       <w:r>
-        <w:t xml:space="preserve"> folder and drop them onto the </w:t>
-      </w:r>
-      <w:proofErr w:type="spellStart"/>
-      <w:proofErr w:type="gramStart"/>
+        <w:t xml:space="preserve"> folder and drop</w:t>
+      </w:r>
+      <w:r>
+        <w:t xml:space="preserve"> them onto the </w:t>
+      </w:r>
       <w:r>
         <w:rPr>
           <w:rStyle w:val="MonoChar"/>
         </w:rPr>
         <w:t>projects.entity</w:t>
       </w:r>
-      <w:proofErr w:type="spellEnd"/>
-      <w:proofErr w:type="gramEnd"/>
       <w:r>
         <w:t xml:space="preserve"> package in the Eclipse project. You may need to expand some folders in the package explorer to make the </w:t>
       </w:r>
-      <w:proofErr w:type="spellStart"/>
-      <w:proofErr w:type="gramStart"/>
       <w:r>
         <w:rPr>
           <w:rStyle w:val="MonoChar"/>
         </w:rPr>
         <w:t>projects.entity</w:t>
       </w:r>
-      <w:proofErr w:type="spellEnd"/>
-      <w:proofErr w:type="gramEnd"/>
       <w:r>
         <w:t xml:space="preserve"> package visible. When done you should see </w:t>
       </w:r>
@@ -4594,18 +4135,17 @@
         <w:t>Step.java</w:t>
       </w:r>
       <w:r>
-        <w:t xml:space="preserve"> in the </w:t>
-      </w:r>
-      <w:proofErr w:type="spellStart"/>
-      <w:proofErr w:type="gramStart"/>
+        <w:t xml:space="preserve"> in th</w:t>
+      </w:r>
+      <w:r>
+        <w:t xml:space="preserve">e </w:t>
+      </w:r>
       <w:r>
         <w:rPr>
           <w:rStyle w:val="MonoChar"/>
         </w:rPr>
         <w:t>projects.entity</w:t>
       </w:r>
-      <w:proofErr w:type="spellEnd"/>
-      <w:proofErr w:type="gramEnd"/>
       <w:r>
         <w:t xml:space="preserve"> package. There should be no errors visible in those files.</w:t>
       </w:r>
@@ -4639,33 +4179,24 @@
       <w:r>
         <w:t xml:space="preserve"> folder and drop it onto </w:t>
       </w:r>
-      <w:proofErr w:type="spellStart"/>
-      <w:r>
-        <w:rPr>
-          <w:rStyle w:val="MonoChar"/>
-        </w:rPr>
-        <w:t>src</w:t>
-      </w:r>
-      <w:proofErr w:type="spellEnd"/>
-      <w:r>
-        <w:rPr>
-          <w:rStyle w:val="MonoChar"/>
-        </w:rPr>
-        <w:t>/main/java</w:t>
-      </w:r>
-      <w:r>
-        <w:t xml:space="preserve"> in the package explorer. When done, there should be a new package named </w:t>
-      </w:r>
-      <w:proofErr w:type="spellStart"/>
-      <w:proofErr w:type="gramStart"/>
+      <w:r>
+        <w:rPr>
+          <w:rStyle w:val="MonoChar"/>
+        </w:rPr>
+        <w:t>src/main/java</w:t>
+      </w:r>
+      <w:r>
+        <w:t xml:space="preserve"> in the package explorer. When done, there should be a new package na</w:t>
+      </w:r>
+      <w:r>
+        <w:t xml:space="preserve">med </w:t>
+      </w:r>
       <w:r>
         <w:rPr>
           <w:rStyle w:val="MonoChar"/>
         </w:rPr>
         <w:t>provided.util</w:t>
       </w:r>
-      <w:proofErr w:type="spellEnd"/>
-      <w:proofErr w:type="gramEnd"/>
       <w:r>
         <w:t xml:space="preserve"> with a single file in it named </w:t>
       </w:r>
@@ -4700,7 +4231,10 @@
         <w:pStyle w:val="Heading3"/>
       </w:pPr>
       <w:r>
-        <w:t>Modifications to the main application file</w:t>
+        <w:t>Modifications t</w:t>
+      </w:r>
+      <w:r>
+        <w:t>o the main application file</w:t>
       </w:r>
     </w:p>
     <w:p>
@@ -4710,7 +4244,6 @@
       <w:r>
         <w:t xml:space="preserve">This section will collect project information from the user and call the service class (not written yet) to store the project row. In this section you will be introduced to the </w:t>
       </w:r>
-      <w:proofErr w:type="spellStart"/>
       <w:r>
         <w:rPr>
           <w:rStyle w:val="MonoChar"/>
@@ -4718,7 +4251,6 @@
         </w:rPr>
         <w:t>BigDecimal</w:t>
       </w:r>
-      <w:proofErr w:type="spellEnd"/>
       <w:r>
         <w:t xml:space="preserve"> class if you haven't seen it before. </w:t>
       </w:r>
@@ -4730,7 +4262,6 @@
       <w:r>
         <w:t xml:space="preserve">The </w:t>
       </w:r>
-      <w:proofErr w:type="spellStart"/>
       <w:r>
         <w:rPr>
           <w:rStyle w:val="MonoChar"/>
@@ -4738,9 +4269,11 @@
         </w:rPr>
         <w:t>BigDecimal</w:t>
       </w:r>
-      <w:proofErr w:type="spellEnd"/>
-      <w:r>
-        <w:t xml:space="preserve"> class exactly represents decimal numbers (numbers with decimal places). In this, the decimal numbers act like </w:t>
+      <w:r>
+        <w:t xml:space="preserve"> class exactly r</w:t>
+      </w:r>
+      <w:r>
+        <w:t xml:space="preserve">epresents decimal numbers (numbers with decimal places). In this, the decimal numbers act like </w:t>
       </w:r>
       <w:r>
         <w:rPr>
@@ -4750,7 +4283,10 @@
         <w:t>Integer</w:t>
       </w:r>
       <w:r>
-        <w:t>s with a known number of decimal places. Money is a good example of this. Your bank may perform operations on money that results in fractional pennies, but at the end of the day your account is credited or debited with an exact dollar and penny amount. Fractional pennies are transitive and are not persisted to your account.</w:t>
+        <w:t>s with a known number of decimal places. Money is a good example of this. Your bank may perform operations on money that results in fractional pennies, bu</w:t>
+      </w:r>
+      <w:r>
+        <w:t>t at the end of the day your account is credited or debited with an exact dollar and penny amount. Fractional pennies are transitive and are not persisted to your account.</w:t>
       </w:r>
     </w:p>
     <w:p>
@@ -4761,7 +4297,6 @@
         <w:lastRenderedPageBreak/>
         <w:t xml:space="preserve">The </w:t>
       </w:r>
-      <w:proofErr w:type="spellStart"/>
       <w:r>
         <w:rPr>
           <w:rStyle w:val="MonoChar"/>
@@ -4769,7 +4304,6 @@
         </w:rPr>
         <w:t>BigDecimal</w:t>
       </w:r>
-      <w:proofErr w:type="spellEnd"/>
       <w:r>
         <w:t xml:space="preserve"> object is perfectly suited to handle the SQL </w:t>
       </w:r>
@@ -4788,7 +4322,14 @@
           <w:rStyle w:val="MonoChar"/>
           <w:lang w:val="de-DE"/>
         </w:rPr>
-        <w:t>DECIMAL</w:t>
+        <w:t>DECIM</w:t>
+      </w:r>
+      <w:r>
+        <w:rPr>
+          <w:rStyle w:val="MonoChar"/>
+          <w:lang w:val="de-DE"/>
+        </w:rPr>
+        <w:t>AL</w:t>
       </w:r>
       <w:r>
         <w:t xml:space="preserve"> values have a fixed number of digits (precision) and a fixed number of decimal places (scale). In the </w:t>
@@ -4809,14 +4350,16 @@
         <w:t>DECIMAL (5, 2)</w:t>
       </w:r>
       <w:r>
-        <w:t xml:space="preserve"> means that the value can range from -999.99 to 999.99. There are a maximum of five digits (precision) with two decimal places (scale).</w:t>
+        <w:t xml:space="preserve"> means that the value can range from -999.99 to 999.99. There are a maximum of five digits</w:t>
+      </w:r>
+      <w:r>
+        <w:t xml:space="preserve"> (precision) with two decimal places (scale).</w:t>
       </w:r>
     </w:p>
     <w:p>
       <w:pPr>
         <w:pStyle w:val="Body"/>
       </w:pPr>
-      <w:proofErr w:type="spellStart"/>
       <w:r>
         <w:rPr>
           <w:rStyle w:val="MonoChar"/>
@@ -4824,11 +4367,9 @@
         </w:rPr>
         <w:t>BigDecimal</w:t>
       </w:r>
-      <w:proofErr w:type="spellEnd"/>
       <w:r>
         <w:t xml:space="preserve"> contains immutable values – once created they cannot be changed. Any operation performed on </w:t>
       </w:r>
-      <w:proofErr w:type="spellStart"/>
       <w:r>
         <w:rPr>
           <w:rStyle w:val="MonoChar"/>
@@ -4836,11 +4377,9 @@
         </w:rPr>
         <w:t>BigDecimal</w:t>
       </w:r>
-      <w:proofErr w:type="spellEnd"/>
       <w:r>
         <w:t xml:space="preserve"> results in a new </w:t>
       </w:r>
-      <w:proofErr w:type="spellStart"/>
       <w:r>
         <w:rPr>
           <w:rStyle w:val="MonoChar"/>
@@ -4848,28 +4387,12 @@
         </w:rPr>
         <w:t>BigDecimal</w:t>
       </w:r>
-      <w:proofErr w:type="spellEnd"/>
       <w:r>
         <w:rPr>
           <w:lang w:val="pt-PT"/>
         </w:rPr>
-        <w:t xml:space="preserve"> </w:t>
-      </w:r>
-      <w:proofErr w:type="spellStart"/>
-      <w:r>
-        <w:rPr>
-          <w:lang w:val="pt-PT"/>
-        </w:rPr>
-        <w:t>object</w:t>
-      </w:r>
-      <w:proofErr w:type="spellEnd"/>
-      <w:r>
-        <w:rPr>
-          <w:lang w:val="pt-PT"/>
-        </w:rPr>
-        <w:t xml:space="preserve">. </w:t>
-      </w:r>
-      <w:proofErr w:type="spellStart"/>
+        <w:t xml:space="preserve"> object. </w:t>
+      </w:r>
       <w:r>
         <w:rPr>
           <w:rStyle w:val="MonoChar"/>
@@ -4877,122 +4400,61 @@
         </w:rPr>
         <w:t>BigDecimal</w:t>
       </w:r>
-      <w:proofErr w:type="spellEnd"/>
-      <w:r>
-        <w:t xml:space="preserve">s can be created using a constructor, then the scale can be set by calling the </w:t>
-      </w:r>
-      <w:proofErr w:type="spellStart"/>
-      <w:proofErr w:type="gramStart"/>
+      <w:r>
+        <w:t>s can be created using a constructor, then the sca</w:t>
+      </w:r>
+      <w:r>
+        <w:t xml:space="preserve">le can be set by calling the </w:t>
+      </w:r>
       <w:r>
         <w:rPr>
           <w:rStyle w:val="MonoChar"/>
           <w:lang w:val="it-IT"/>
         </w:rPr>
-        <w:t>setScale</w:t>
-      </w:r>
-      <w:proofErr w:type="spellEnd"/>
+        <w:t>setScale()</w:t>
+      </w:r>
+      <w:r>
+        <w:t xml:space="preserve"> method. To set the scale to 2 (two decimal places) do something like this:</w:t>
+      </w:r>
+    </w:p>
+    <w:p>
+      <w:pPr>
+        <w:pStyle w:val="Mono"/>
+      </w:pPr>
+      <w:r>
+        <w:rPr>
+          <w:rFonts w:eastAsia="Arial Unicode MS" w:cs="Arial Unicode MS"/>
+        </w:rPr>
+        <w:t>BigDecimal bd = new BigDecimal("1234.5678").setScale(2);</w:t>
+      </w:r>
+    </w:p>
+    <w:p>
+      <w:pPr>
+        <w:pStyle w:val="Body"/>
+      </w:pPr>
+      <w:r>
+        <w:t xml:space="preserve">The JDBC driver has methods to natively handle </w:t>
+      </w:r>
       <w:r>
         <w:rPr>
           <w:rStyle w:val="MonoChar"/>
           <w:lang w:val="it-IT"/>
         </w:rPr>
-        <w:t>(</w:t>
-      </w:r>
-      <w:proofErr w:type="gramEnd"/>
+        <w:t>BigDecimal</w:t>
+      </w:r>
+      <w:r>
+        <w:t xml:space="preserve">. The driver automatically </w:t>
+      </w:r>
+      <w:r>
+        <w:t xml:space="preserve">converts from Java </w:t>
+      </w:r>
       <w:r>
         <w:rPr>
           <w:rStyle w:val="MonoChar"/>
           <w:lang w:val="it-IT"/>
         </w:rPr>
-        <w:t>)</w:t>
-      </w:r>
-      <w:r>
-        <w:t xml:space="preserve"> method. To set the scale to 2 (two decimal places) do something like this:</w:t>
-      </w:r>
-    </w:p>
-    <w:p>
-      <w:pPr>
-        <w:pStyle w:val="Mono"/>
-      </w:pPr>
-      <w:proofErr w:type="spellStart"/>
-      <w:r>
-        <w:rPr>
-          <w:rFonts w:eastAsia="Arial Unicode MS" w:cs="Arial Unicode MS"/>
-        </w:rPr>
         <w:t>BigDecimal</w:t>
       </w:r>
-      <w:proofErr w:type="spellEnd"/>
-      <w:r>
-        <w:rPr>
-          <w:rFonts w:eastAsia="Arial Unicode MS" w:cs="Arial Unicode MS"/>
-        </w:rPr>
-        <w:t xml:space="preserve"> bd = new </w:t>
-      </w:r>
-      <w:proofErr w:type="spellStart"/>
-      <w:r>
-        <w:rPr>
-          <w:rFonts w:eastAsia="Arial Unicode MS" w:cs="Arial Unicode MS"/>
-        </w:rPr>
-        <w:t>BigDecimal</w:t>
-      </w:r>
-      <w:proofErr w:type="spellEnd"/>
-      <w:r>
-        <w:rPr>
-          <w:rFonts w:eastAsia="Arial Unicode MS" w:cs="Arial Unicode MS"/>
-        </w:rPr>
-        <w:t>("1234.5678"</w:t>
-      </w:r>
-      <w:proofErr w:type="gramStart"/>
-      <w:r>
-        <w:rPr>
-          <w:rFonts w:eastAsia="Arial Unicode MS" w:cs="Arial Unicode MS"/>
-        </w:rPr>
-        <w:t>).</w:t>
-      </w:r>
-      <w:proofErr w:type="spellStart"/>
-      <w:r>
-        <w:rPr>
-          <w:rFonts w:eastAsia="Arial Unicode MS" w:cs="Arial Unicode MS"/>
-        </w:rPr>
-        <w:t>setScale</w:t>
-      </w:r>
-      <w:proofErr w:type="spellEnd"/>
-      <w:proofErr w:type="gramEnd"/>
-      <w:r>
-        <w:rPr>
-          <w:rFonts w:eastAsia="Arial Unicode MS" w:cs="Arial Unicode MS"/>
-        </w:rPr>
-        <w:t>(2);</w:t>
-      </w:r>
-    </w:p>
-    <w:p>
-      <w:pPr>
-        <w:pStyle w:val="Body"/>
-      </w:pPr>
-      <w:r>
-        <w:t xml:space="preserve">The JDBC driver has methods to natively handle </w:t>
-      </w:r>
-      <w:proofErr w:type="spellStart"/>
-      <w:r>
-        <w:rPr>
-          <w:rStyle w:val="MonoChar"/>
-          <w:lang w:val="it-IT"/>
-        </w:rPr>
-        <w:t>BigDecimal</w:t>
-      </w:r>
-      <w:proofErr w:type="spellEnd"/>
-      <w:r>
-        <w:t xml:space="preserve">. The driver automatically converts from Java </w:t>
-      </w:r>
-      <w:proofErr w:type="spellStart"/>
-      <w:r>
-        <w:rPr>
-          <w:rStyle w:val="MonoChar"/>
-          <w:lang w:val="it-IT"/>
-        </w:rPr>
-        <w:t>BigDecimal</w:t>
-      </w:r>
-      <w:proofErr w:type="spellEnd"/>
       <w:r>
         <w:t xml:space="preserve"> to SQL </w:t>
       </w:r>
@@ -5035,90 +4497,59 @@
       <w:r>
         <w:t xml:space="preserve">At the top of the class, add a private instance variable of type </w:t>
       </w:r>
-      <w:proofErr w:type="spellStart"/>
       <w:r>
         <w:rPr>
           <w:rStyle w:val="MonoChar"/>
         </w:rPr>
         <w:t>ProjectService</w:t>
       </w:r>
-      <w:proofErr w:type="spellEnd"/>
       <w:r>
         <w:t xml:space="preserve"> named </w:t>
       </w:r>
-      <w:proofErr w:type="spellStart"/>
       <w:r>
         <w:rPr>
           <w:rStyle w:val="MonoChar"/>
         </w:rPr>
         <w:t>projectService</w:t>
       </w:r>
-      <w:proofErr w:type="spellEnd"/>
       <w:r>
         <w:t xml:space="preserve"> and call the zero-argument constructor to initialize it. Let Eclipse create the </w:t>
       </w:r>
-      <w:proofErr w:type="spellStart"/>
       <w:r>
         <w:rPr>
           <w:rStyle w:val="MonoChar"/>
         </w:rPr>
         <w:t>ProjectService</w:t>
       </w:r>
-      <w:proofErr w:type="spellEnd"/>
       <w:r>
         <w:t xml:space="preserve"> class. Make sure the class is created in the </w:t>
       </w:r>
-      <w:proofErr w:type="spellStart"/>
-      <w:proofErr w:type="gramStart"/>
       <w:r>
         <w:rPr>
           <w:rStyle w:val="MonoChar"/>
         </w:rPr>
         <w:t>projects.service</w:t>
       </w:r>
-      <w:proofErr w:type="spellEnd"/>
-      <w:proofErr w:type="gramEnd"/>
       <w:r>
         <w:t xml:space="preserve"> package. (Hint: wave the mouse over </w:t>
       </w:r>
-      <w:proofErr w:type="spellStart"/>
       <w:r>
         <w:rPr>
           <w:rStyle w:val="MonoChar"/>
         </w:rPr>
         <w:t>ProjectService</w:t>
       </w:r>
-      <w:proofErr w:type="spellEnd"/>
-      <w:r>
-        <w:t xml:space="preserve">, which should have red </w:t>
-      </w:r>
-      <w:proofErr w:type="spellStart"/>
-      <w:r>
-        <w:t>squigglies</w:t>
-      </w:r>
-      <w:proofErr w:type="spellEnd"/>
-      <w:r>
-        <w:t xml:space="preserve"> under it. When the menu pops up, click "</w:t>
-      </w:r>
-      <w:r>
-        <w:rPr>
-          <w:rStyle w:val="MonoChar"/>
-        </w:rPr>
-        <w:t>Create class '</w:t>
-      </w:r>
-      <w:proofErr w:type="spellStart"/>
-      <w:r>
-        <w:rPr>
-          <w:rStyle w:val="MonoChar"/>
-        </w:rPr>
-        <w:t>ProjectService</w:t>
-      </w:r>
-      <w:proofErr w:type="spellEnd"/>
-      <w:r>
-        <w:rPr>
-          <w:rStyle w:val="MonoChar"/>
-        </w:rPr>
-        <w:t>'</w:t>
+      <w:r>
+        <w:t>, which should have red squigglies under it. Whe</w:t>
+      </w:r>
+      <w:r>
+        <w:t>n the menu pops up, click "</w:t>
+      </w:r>
+      <w:r>
+        <w:rPr>
+          <w:rStyle w:val="MonoChar"/>
+        </w:rPr>
+        <w:t>Create class 'ProjectService'</w:t>
       </w:r>
       <w:r>
         <w:t>". When the Java Class wizard pops up, change the value in the field "</w:t>
@@ -5141,16 +4572,12 @@
       <w:r>
         <w:t>" to "</w:t>
       </w:r>
-      <w:proofErr w:type="spellStart"/>
-      <w:proofErr w:type="gramStart"/>
       <w:r>
         <w:rPr>
           <w:rStyle w:val="MonoChar"/>
         </w:rPr>
         <w:t>projects.service</w:t>
       </w:r>
-      <w:proofErr w:type="spellEnd"/>
-      <w:proofErr w:type="gramEnd"/>
       <w:r>
         <w:t xml:space="preserve">".) The editor will switch over to </w:t>
       </w:r>
@@ -5167,7 +4594,13 @@
         <w:rPr>
           <w:rStyle w:val="MonoChar"/>
         </w:rPr>
-        <w:t>ProjectsApp.java</w:t>
+        <w:t>ProjectsApp.ja</w:t>
+      </w:r>
+      <w:r>
+        <w:rPr>
+          <w:rStyle w:val="MonoChar"/>
+        </w:rPr>
+        <w:t>va</w:t>
       </w:r>
       <w:r>
         <w:t>.</w:t>
@@ -5211,27 +4644,11 @@
       <w:r>
         <w:t xml:space="preserve">In the method </w:t>
       </w:r>
-      <w:proofErr w:type="spellStart"/>
-      <w:proofErr w:type="gramStart"/>
-      <w:r>
-        <w:rPr>
-          <w:rStyle w:val="MonoChar"/>
-        </w:rPr>
-        <w:t>processUserSelections</w:t>
-      </w:r>
-      <w:proofErr w:type="spellEnd"/>
-      <w:r>
-        <w:rPr>
-          <w:rStyle w:val="MonoChar"/>
-        </w:rPr>
-        <w:t>(</w:t>
-      </w:r>
-      <w:proofErr w:type="gramEnd"/>
-      <w:r>
-        <w:rPr>
-          <w:rStyle w:val="MonoChar"/>
-        </w:rPr>
-        <w:t>)</w:t>
+      <w:r>
+        <w:rPr>
+          <w:rStyle w:val="MonoChar"/>
+        </w:rPr>
+        <w:t>processUserSelections()</w:t>
       </w:r>
       <w:r>
         <w:t xml:space="preserve">, add </w:t>
@@ -5244,29 +4661,16 @@
         <w:t>case 1</w:t>
       </w:r>
       <w:r>
-        <w:t xml:space="preserve"> to the switch statement. Inside the case, call the method </w:t>
-      </w:r>
-      <w:proofErr w:type="spellStart"/>
-      <w:proofErr w:type="gramStart"/>
-      <w:r>
-        <w:rPr>
-          <w:rStyle w:val="MonoChar"/>
-        </w:rPr>
-        <w:t>createProject</w:t>
-      </w:r>
-      <w:proofErr w:type="spellEnd"/>
-      <w:r>
-        <w:rPr>
-          <w:rStyle w:val="MonoChar"/>
-        </w:rPr>
-        <w:t>(</w:t>
-      </w:r>
-      <w:proofErr w:type="gramEnd"/>
-      <w:r>
-        <w:rPr>
-          <w:rStyle w:val="MonoChar"/>
-        </w:rPr>
-        <w:t>)</w:t>
+        <w:t xml:space="preserve"> to the switch statement. In</w:t>
+      </w:r>
+      <w:r>
+        <w:t xml:space="preserve">side the case, call the method </w:t>
+      </w:r>
+      <w:r>
+        <w:rPr>
+          <w:rStyle w:val="MonoChar"/>
+        </w:rPr>
+        <w:t>createProject()</w:t>
       </w:r>
       <w:r>
         <w:t xml:space="preserve">. This method takes no parameters and returns nothing. Remember to add the </w:t>
@@ -5299,7 +4703,10 @@
         <w:t>Project</w:t>
       </w:r>
       <w:r>
-        <w:t xml:space="preserve"> object. Then, another method will be called to save the project details.</w:t>
+        <w:t xml:space="preserve"> obje</w:t>
+      </w:r>
+      <w:r>
+        <w:t>ct. Then, another method will be called to save the project details.</w:t>
       </w:r>
     </w:p>
     <w:p>
@@ -5310,27 +4717,11 @@
       <w:r>
         <w:t xml:space="preserve">Create the method </w:t>
       </w:r>
-      <w:proofErr w:type="spellStart"/>
-      <w:proofErr w:type="gramStart"/>
-      <w:r>
-        <w:rPr>
-          <w:rStyle w:val="MonoChar"/>
-        </w:rPr>
-        <w:t>createProject</w:t>
-      </w:r>
-      <w:proofErr w:type="spellEnd"/>
-      <w:r>
-        <w:rPr>
-          <w:rStyle w:val="MonoChar"/>
-        </w:rPr>
-        <w:t>(</w:t>
-      </w:r>
-      <w:proofErr w:type="gramEnd"/>
-      <w:r>
-        <w:rPr>
-          <w:rStyle w:val="MonoChar"/>
-        </w:rPr>
-        <w:t>)</w:t>
+      <w:r>
+        <w:rPr>
+          <w:rStyle w:val="MonoChar"/>
+        </w:rPr>
+        <w:t>createProject()</w:t>
       </w:r>
       <w:r>
         <w:t xml:space="preserve">. It is </w:t>
@@ -5360,40 +4751,19 @@
         <w:rPr>
           <w:rStyle w:val="MonoChar"/>
         </w:rPr>
-        <w:t xml:space="preserve">String </w:t>
-      </w:r>
-      <w:proofErr w:type="spellStart"/>
-      <w:r>
-        <w:rPr>
-          <w:rStyle w:val="MonoChar"/>
-        </w:rPr>
-        <w:t>projectName</w:t>
-      </w:r>
-      <w:proofErr w:type="spellEnd"/>
-      <w:r>
-        <w:t xml:space="preserve">. Assign the value to the result of calling </w:t>
-      </w:r>
-      <w:proofErr w:type="spellStart"/>
-      <w:proofErr w:type="gramStart"/>
-      <w:r>
-        <w:rPr>
-          <w:rStyle w:val="MonoChar"/>
-        </w:rPr>
-        <w:t>getStringInput</w:t>
-      </w:r>
-      <w:proofErr w:type="spellEnd"/>
-      <w:r>
-        <w:rPr>
-          <w:rStyle w:val="MonoChar"/>
-        </w:rPr>
-        <w:t>(</w:t>
-      </w:r>
-      <w:proofErr w:type="gramEnd"/>
-      <w:r>
-        <w:rPr>
-          <w:rStyle w:val="MonoChar"/>
-        </w:rPr>
-        <w:t>"Enter the project name")</w:t>
+        <w:t>String projectName</w:t>
+      </w:r>
+      <w:r>
+        <w:t>. Assign the value to the result of callin</w:t>
+      </w:r>
+      <w:r>
+        <w:t xml:space="preserve">g </w:t>
+      </w:r>
+      <w:r>
+        <w:rPr>
+          <w:rStyle w:val="MonoChar"/>
+        </w:rPr>
+        <w:t>getStringInput("Enter the project name")</w:t>
       </w:r>
       <w:r>
         <w:t>.</w:t>
@@ -5410,77 +4780,45 @@
       <w:r>
         <w:t xml:space="preserve">Add local variable </w:t>
       </w:r>
-      <w:proofErr w:type="spellStart"/>
+      <w:r>
+        <w:rPr>
+          <w:rStyle w:val="MonoChar"/>
+        </w:rPr>
+        <w:t>BigDecimal estimatedHours</w:t>
+      </w:r>
+      <w:r>
+        <w:t xml:space="preserve">. Assign the value to the result of calling </w:t>
+      </w:r>
+      <w:r>
+        <w:rPr>
+          <w:rStyle w:val="MonoChar"/>
+        </w:rPr>
+        <w:t>getDecimalInput("Enter the estimated hours")</w:t>
+      </w:r>
+      <w:r>
+        <w:t xml:space="preserve">. You may need to add the import statement for </w:t>
+      </w:r>
       <w:r>
         <w:rPr>
           <w:rStyle w:val="MonoChar"/>
         </w:rPr>
         <w:t>BigDecimal</w:t>
       </w:r>
-      <w:proofErr w:type="spellEnd"/>
-      <w:r>
-        <w:rPr>
-          <w:rStyle w:val="MonoChar"/>
-        </w:rPr>
-        <w:t xml:space="preserve"> </w:t>
-      </w:r>
-      <w:proofErr w:type="spellStart"/>
-      <w:r>
-        <w:rPr>
-          <w:rStyle w:val="MonoChar"/>
-        </w:rPr>
-        <w:t>estimatedHours</w:t>
-      </w:r>
-      <w:proofErr w:type="spellEnd"/>
-      <w:r>
-        <w:t xml:space="preserve">. Assign the value to the result of calling </w:t>
-      </w:r>
-      <w:proofErr w:type="spellStart"/>
-      <w:proofErr w:type="gramStart"/>
-      <w:r>
-        <w:rPr>
-          <w:rStyle w:val="MonoChar"/>
-        </w:rPr>
-        <w:t>getDecimalInput</w:t>
-      </w:r>
-      <w:proofErr w:type="spellEnd"/>
-      <w:r>
-        <w:rPr>
-          <w:rStyle w:val="MonoChar"/>
-        </w:rPr>
-        <w:t>(</w:t>
-      </w:r>
-      <w:proofErr w:type="gramEnd"/>
-      <w:r>
-        <w:rPr>
-          <w:rStyle w:val="MonoChar"/>
-        </w:rPr>
-        <w:t>"Enter the estimated hours")</w:t>
-      </w:r>
-      <w:r>
-        <w:t xml:space="preserve">. You may need to add the import statement for </w:t>
-      </w:r>
-      <w:proofErr w:type="spellStart"/>
-      <w:r>
-        <w:rPr>
-          <w:rStyle w:val="MonoChar"/>
-        </w:rPr>
-        <w:t>BigDecimal</w:t>
-      </w:r>
-      <w:proofErr w:type="spellEnd"/>
       <w:r>
         <w:t xml:space="preserve">. It is in the </w:t>
       </w:r>
-      <w:proofErr w:type="spellStart"/>
-      <w:proofErr w:type="gramStart"/>
-      <w:r>
-        <w:rPr>
-          <w:rStyle w:val="MonoChar"/>
-        </w:rPr>
-        <w:t>java.math</w:t>
-      </w:r>
-      <w:proofErr w:type="spellEnd"/>
-      <w:proofErr w:type="gramEnd"/>
+      <w:r>
+        <w:rPr>
+          <w:rStyle w:val="MonoChar"/>
+        </w:rPr>
+        <w:t>java.mat</w:t>
+      </w:r>
+      <w:r>
+        <w:rPr>
+          <w:rStyle w:val="MonoChar"/>
+        </w:rPr>
+        <w:t>h</w:t>
+      </w:r>
       <w:r>
         <w:t xml:space="preserve"> package.</w:t>
       </w:r>
@@ -5497,52 +4835,20 @@
         <w:lastRenderedPageBreak/>
         <w:t xml:space="preserve">Add local variable </w:t>
       </w:r>
-      <w:proofErr w:type="spellStart"/>
-      <w:r>
-        <w:rPr>
-          <w:rStyle w:val="MonoChar"/>
-        </w:rPr>
-        <w:t>BigDecimal</w:t>
-      </w:r>
-      <w:proofErr w:type="spellEnd"/>
-      <w:r>
-        <w:rPr>
-          <w:rStyle w:val="MonoChar"/>
-        </w:rPr>
-        <w:t xml:space="preserve"> </w:t>
-      </w:r>
-      <w:proofErr w:type="spellStart"/>
-      <w:r>
-        <w:rPr>
-          <w:rStyle w:val="MonoChar"/>
-        </w:rPr>
-        <w:t>actualHours</w:t>
-      </w:r>
-      <w:proofErr w:type="spellEnd"/>
+      <w:r>
+        <w:rPr>
+          <w:rStyle w:val="MonoChar"/>
+        </w:rPr>
+        <w:t>BigDecimal actualHours</w:t>
+      </w:r>
       <w:r>
         <w:t xml:space="preserve">. Assign the value to the result of calling </w:t>
       </w:r>
-      <w:proofErr w:type="spellStart"/>
-      <w:proofErr w:type="gramStart"/>
-      <w:r>
-        <w:rPr>
-          <w:rStyle w:val="MonoChar"/>
-        </w:rPr>
-        <w:t>getDecimalInput</w:t>
-      </w:r>
-      <w:proofErr w:type="spellEnd"/>
-      <w:r>
-        <w:rPr>
-          <w:rStyle w:val="MonoChar"/>
-        </w:rPr>
-        <w:t>(</w:t>
-      </w:r>
-      <w:proofErr w:type="gramEnd"/>
-      <w:r>
-        <w:rPr>
-          <w:rStyle w:val="MonoChar"/>
-        </w:rPr>
-        <w:t>"Enter the actual hours")</w:t>
+      <w:r>
+        <w:rPr>
+          <w:rStyle w:val="MonoChar"/>
+        </w:rPr>
+        <w:t>getDecimalInput("Enter the actual hours")</w:t>
       </w:r>
       <w:r>
         <w:t>.</w:t>
@@ -5577,27 +4883,17 @@
       <w:r>
         <w:t xml:space="preserve">. Assign the value to the result of calling </w:t>
       </w:r>
-      <w:proofErr w:type="spellStart"/>
-      <w:proofErr w:type="gramStart"/>
-      <w:r>
-        <w:rPr>
-          <w:rStyle w:val="MonoChar"/>
-        </w:rPr>
-        <w:t>getIntInput</w:t>
-      </w:r>
-      <w:proofErr w:type="spellEnd"/>
-      <w:r>
-        <w:rPr>
-          <w:rStyle w:val="MonoChar"/>
-        </w:rPr>
-        <w:t>(</w:t>
-      </w:r>
-      <w:proofErr w:type="gramEnd"/>
-      <w:r>
-        <w:rPr>
-          <w:rStyle w:val="MonoChar"/>
-        </w:rPr>
-        <w:t>"Enter the project difficulty (1-5)")</w:t>
+      <w:r>
+        <w:rPr>
+          <w:rStyle w:val="MonoChar"/>
+        </w:rPr>
+        <w:t>getIntInput("Enter the project diffi</w:t>
+      </w:r>
+      <w:r>
+        <w:rPr>
+          <w:rStyle w:val="MonoChar"/>
+        </w:rPr>
+        <w:t>culty (1-5)")</w:t>
       </w:r>
       <w:r>
         <w:t>. Note that the instructions don't include code to validate that the input is valid. You can do this if you want.</w:t>
@@ -5623,27 +4919,11 @@
       <w:r>
         <w:t xml:space="preserve">. Assign the value to the result of calling </w:t>
       </w:r>
-      <w:proofErr w:type="spellStart"/>
-      <w:proofErr w:type="gramStart"/>
-      <w:r>
-        <w:rPr>
-          <w:rStyle w:val="MonoChar"/>
-        </w:rPr>
-        <w:t>getStringInput</w:t>
-      </w:r>
-      <w:proofErr w:type="spellEnd"/>
-      <w:r>
-        <w:rPr>
-          <w:rStyle w:val="MonoChar"/>
-        </w:rPr>
-        <w:t>(</w:t>
-      </w:r>
-      <w:proofErr w:type="gramEnd"/>
-      <w:r>
-        <w:rPr>
-          <w:rStyle w:val="MonoChar"/>
-        </w:rPr>
-        <w:t>"Enter the project notes")</w:t>
+      <w:r>
+        <w:rPr>
+          <w:rStyle w:val="MonoChar"/>
+        </w:rPr>
+        <w:t>getStringInput("Enter the project notes")</w:t>
       </w:r>
       <w:r>
         <w:t>.</w:t>
@@ -5658,7 +4938,10 @@
         </w:numPr>
       </w:pPr>
       <w:r>
-        <w:t xml:space="preserve">Create a new variable of type </w:t>
+        <w:t>Create a ne</w:t>
+      </w:r>
+      <w:r>
+        <w:t xml:space="preserve">w variable of type </w:t>
       </w:r>
       <w:r>
         <w:rPr>
@@ -5696,16 +4979,12 @@
       <w:r>
         <w:t xml:space="preserve"> class from the </w:t>
       </w:r>
-      <w:proofErr w:type="spellStart"/>
-      <w:proofErr w:type="gramStart"/>
       <w:r>
         <w:rPr>
           <w:rStyle w:val="MonoChar"/>
         </w:rPr>
         <w:t>projects.entity</w:t>
       </w:r>
-      <w:proofErr w:type="spellEnd"/>
-      <w:proofErr w:type="gramEnd"/>
       <w:r>
         <w:t xml:space="preserve"> package. The </w:t>
       </w:r>
@@ -5739,36 +5018,30 @@
       <w:r>
         <w:t xml:space="preserve"> object to set </w:t>
       </w:r>
-      <w:proofErr w:type="spellStart"/>
       <w:r>
         <w:rPr>
           <w:rStyle w:val="MonoChar"/>
         </w:rPr>
         <w:t>projectName</w:t>
       </w:r>
-      <w:proofErr w:type="spellEnd"/>
       <w:r>
         <w:t xml:space="preserve">, </w:t>
       </w:r>
-      <w:proofErr w:type="spellStart"/>
       <w:r>
         <w:rPr>
           <w:rStyle w:val="MonoChar"/>
         </w:rPr>
         <w:t>estimatedHours</w:t>
       </w:r>
-      <w:proofErr w:type="spellEnd"/>
       <w:r>
         <w:t xml:space="preserve">, </w:t>
       </w:r>
-      <w:proofErr w:type="spellStart"/>
       <w:r>
         <w:rPr>
           <w:rStyle w:val="MonoChar"/>
         </w:rPr>
         <w:t>actualHours</w:t>
       </w:r>
-      <w:proofErr w:type="spellEnd"/>
       <w:r>
         <w:t xml:space="preserve">, </w:t>
       </w:r>
@@ -5790,39 +5063,21 @@
       <w:r>
         <w:t xml:space="preserve">. For example, to add the project name on the Project object, call </w:t>
       </w:r>
-      <w:proofErr w:type="spellStart"/>
-      <w:proofErr w:type="gramStart"/>
-      <w:r>
-        <w:rPr>
-          <w:rStyle w:val="MonoChar"/>
-        </w:rPr>
-        <w:t>setProjectName</w:t>
-      </w:r>
-      <w:proofErr w:type="spellEnd"/>
-      <w:r>
-        <w:rPr>
-          <w:rStyle w:val="MonoChar"/>
-        </w:rPr>
-        <w:t>(</w:t>
-      </w:r>
-      <w:proofErr w:type="gramEnd"/>
-      <w:r>
-        <w:rPr>
-          <w:rStyle w:val="MonoChar"/>
-        </w:rPr>
-        <w:t>)</w:t>
+      <w:r>
+        <w:rPr>
+          <w:rStyle w:val="MonoChar"/>
+        </w:rPr>
+        <w:t>setProjectName()</w:t>
       </w:r>
       <w:r>
         <w:t xml:space="preserve"> and pass it </w:t>
       </w:r>
-      <w:proofErr w:type="spellStart"/>
       <w:r>
         <w:rPr>
           <w:rStyle w:val="MonoChar"/>
         </w:rPr>
         <w:t>projectName</w:t>
       </w:r>
-      <w:proofErr w:type="spellEnd"/>
       <w:r>
         <w:t xml:space="preserve">. </w:t>
       </w:r>
@@ -5838,39 +5093,21 @@
       <w:r>
         <w:t xml:space="preserve">Call the </w:t>
       </w:r>
-      <w:proofErr w:type="spellStart"/>
-      <w:proofErr w:type="gramStart"/>
-      <w:r>
-        <w:rPr>
-          <w:rStyle w:val="MonoChar"/>
-        </w:rPr>
-        <w:t>addProject</w:t>
-      </w:r>
-      <w:proofErr w:type="spellEnd"/>
-      <w:r>
-        <w:rPr>
-          <w:rStyle w:val="MonoChar"/>
-        </w:rPr>
-        <w:t>(</w:t>
-      </w:r>
-      <w:proofErr w:type="gramEnd"/>
-      <w:r>
-        <w:rPr>
-          <w:rStyle w:val="MonoChar"/>
-        </w:rPr>
-        <w:t>)</w:t>
+      <w:r>
+        <w:rPr>
+          <w:rStyle w:val="MonoChar"/>
+        </w:rPr>
+        <w:t>addProject()</w:t>
       </w:r>
       <w:r>
         <w:t xml:space="preserve"> method on the </w:t>
       </w:r>
-      <w:proofErr w:type="spellStart"/>
       <w:r>
         <w:rPr>
           <w:rStyle w:val="MonoChar"/>
         </w:rPr>
         <w:t>projectService</w:t>
       </w:r>
-      <w:proofErr w:type="spellEnd"/>
       <w:r>
         <w:t xml:space="preserve"> object. Pass it the </w:t>
       </w:r>
@@ -5881,7 +5118,10 @@
         <w:t>Project</w:t>
       </w:r>
       <w:r>
-        <w:t xml:space="preserve"> object. This method will be created shortly. This method should return an object of type </w:t>
+        <w:t xml:space="preserve"> object. This met</w:t>
+      </w:r>
+      <w:r>
+        <w:t xml:space="preserve">hod will be created shortly. This method should return an object of type </w:t>
       </w:r>
       <w:r>
         <w:rPr>
@@ -5892,14 +5132,12 @@
       <w:r>
         <w:t xml:space="preserve">. Assign it to variable </w:t>
       </w:r>
-      <w:proofErr w:type="spellStart"/>
       <w:r>
         <w:rPr>
           <w:rStyle w:val="MonoChar"/>
         </w:rPr>
         <w:t>dbProject</w:t>
       </w:r>
-      <w:proofErr w:type="spellEnd"/>
       <w:r>
         <w:t>.</w:t>
       </w:r>
@@ -5919,32 +5157,22 @@
         <w:rPr>
           <w:rStyle w:val="MonoChar"/>
         </w:rPr>
-        <w:t xml:space="preserve">"You have successfully created project: " + </w:t>
-      </w:r>
-      <w:proofErr w:type="spellStart"/>
-      <w:r>
-        <w:rPr>
-          <w:rStyle w:val="MonoChar"/>
-        </w:rPr>
-        <w:t>dbProject</w:t>
-      </w:r>
-      <w:proofErr w:type="spellEnd"/>
+        <w:t>"You have successfully created project: " + dbProject</w:t>
+      </w:r>
       <w:r>
         <w:t xml:space="preserve">. The value returned from </w:t>
       </w:r>
-      <w:proofErr w:type="spellStart"/>
-      <w:r>
-        <w:rPr>
-          <w:rStyle w:val="MonoChar"/>
-        </w:rPr>
-        <w:t>projectService.addProject</w:t>
-      </w:r>
-      <w:proofErr w:type="spellEnd"/>
-      <w:r>
-        <w:rPr>
-          <w:rStyle w:val="MonoChar"/>
-        </w:rPr>
-        <w:t>()</w:t>
+      <w:r>
+        <w:rPr>
+          <w:rStyle w:val="MonoChar"/>
+        </w:rPr>
+        <w:t>projectService.addProje</w:t>
+      </w:r>
+      <w:r>
+        <w:rPr>
+          <w:rStyle w:val="MonoChar"/>
+        </w:rPr>
+        <w:t>ct()</w:t>
       </w:r>
       <w:r>
         <w:t xml:space="preserve"> is different from the </w:t>
@@ -5967,41 +5195,28 @@
       <w:r>
         <w:t xml:space="preserve">The method should look like this. (There will be an error on the line that calls the </w:t>
       </w:r>
-      <w:proofErr w:type="spellStart"/>
       <w:r>
         <w:rPr>
           <w:rStyle w:val="MonoChar"/>
         </w:rPr>
         <w:t>projectService</w:t>
       </w:r>
-      <w:proofErr w:type="spellEnd"/>
       <w:r>
         <w:t xml:space="preserve"> object and the lines that call </w:t>
       </w:r>
-      <w:proofErr w:type="spellStart"/>
-      <w:proofErr w:type="gramStart"/>
       <w:r>
         <w:rPr>
           <w:rStyle w:val="MonoChar"/>
           <w:lang w:val="it-IT"/>
         </w:rPr>
-        <w:t>getDecimalInput</w:t>
-      </w:r>
-      <w:proofErr w:type="spellEnd"/>
+        <w:t>getDecima</w:t>
+      </w:r>
       <w:r>
         <w:rPr>
           <w:rStyle w:val="MonoChar"/>
           <w:lang w:val="it-IT"/>
         </w:rPr>
-        <w:t>(</w:t>
-      </w:r>
-      <w:proofErr w:type="gramEnd"/>
-      <w:r>
-        <w:rPr>
-          <w:rStyle w:val="MonoChar"/>
-          <w:lang w:val="it-IT"/>
-        </w:rPr>
-        <w:t>)</w:t>
+        <w:t>lInput()</w:t>
       </w:r>
       <w:r>
         <w:t>).</w:t>
@@ -6033,7 +5248,7 @@
                     </pic:cNvPicPr>
                   </pic:nvPicPr>
                   <pic:blipFill>
-                    <a:blip r:embed="rId21"/>
+                    <a:blip r:embed="rId22"/>
                     <a:stretch>
                       <a:fillRect/>
                     </a:stretch>
@@ -6070,27 +5285,11 @@
       <w:r>
         <w:t xml:space="preserve">To get rid of the compilation errors, you will need to create two methods. In this step you will create the method </w:t>
       </w:r>
-      <w:proofErr w:type="spellStart"/>
-      <w:proofErr w:type="gramStart"/>
-      <w:r>
-        <w:rPr>
-          <w:rStyle w:val="MonoChar"/>
-        </w:rPr>
-        <w:t>getDecimalInput</w:t>
-      </w:r>
-      <w:proofErr w:type="spellEnd"/>
-      <w:r>
-        <w:rPr>
-          <w:rStyle w:val="MonoChar"/>
-        </w:rPr>
-        <w:t>(</w:t>
-      </w:r>
-      <w:proofErr w:type="gramEnd"/>
-      <w:r>
-        <w:rPr>
-          <w:rStyle w:val="MonoChar"/>
-        </w:rPr>
-        <w:t>)</w:t>
+      <w:r>
+        <w:rPr>
+          <w:rStyle w:val="MonoChar"/>
+        </w:rPr>
+        <w:t>getDecimalInput()</w:t>
       </w:r>
       <w:r>
         <w:t xml:space="preserve">. </w:t>
@@ -6104,58 +5303,25 @@
       <w:r>
         <w:t xml:space="preserve">Create the method </w:t>
       </w:r>
-      <w:proofErr w:type="spellStart"/>
-      <w:proofErr w:type="gramStart"/>
       <w:r>
         <w:rPr>
           <w:rStyle w:val="MonoChar"/>
           <w:lang w:val="it-IT"/>
         </w:rPr>
-        <w:t>getDecimalInput</w:t>
-      </w:r>
-      <w:proofErr w:type="spellEnd"/>
+        <w:t>getDecimalInput()</w:t>
+      </w:r>
+      <w:r>
+        <w:t xml:space="preserve">. The easiest way to do this is to create the method body, then copy the </w:t>
+      </w:r>
+      <w:r>
+        <w:t xml:space="preserve">method contents from </w:t>
+      </w:r>
       <w:r>
         <w:rPr>
           <w:rStyle w:val="MonoChar"/>
           <w:lang w:val="it-IT"/>
         </w:rPr>
-        <w:t>(</w:t>
-      </w:r>
-      <w:proofErr w:type="gramEnd"/>
-      <w:r>
-        <w:rPr>
-          <w:rStyle w:val="MonoChar"/>
-          <w:lang w:val="it-IT"/>
-        </w:rPr>
-        <w:t>)</w:t>
-      </w:r>
-      <w:r>
-        <w:t xml:space="preserve">. The easiest way to do this is to create the method body, then copy the method contents from </w:t>
-      </w:r>
-      <w:proofErr w:type="spellStart"/>
-      <w:proofErr w:type="gramStart"/>
-      <w:r>
-        <w:rPr>
-          <w:rStyle w:val="MonoChar"/>
-          <w:lang w:val="it-IT"/>
-        </w:rPr>
-        <w:t>getIntInput</w:t>
-      </w:r>
-      <w:proofErr w:type="spellEnd"/>
-      <w:r>
-        <w:rPr>
-          <w:rStyle w:val="MonoChar"/>
-          <w:lang w:val="it-IT"/>
-        </w:rPr>
-        <w:t>(</w:t>
-      </w:r>
-      <w:proofErr w:type="gramEnd"/>
-      <w:r>
-        <w:rPr>
-          <w:rStyle w:val="MonoChar"/>
-          <w:lang w:val="it-IT"/>
-        </w:rPr>
-        <w:t>)</w:t>
+        <w:t>getIntInput()</w:t>
       </w:r>
       <w:r>
         <w:t xml:space="preserve"> and paste it into the method body. Fix the following lines:</w:t>
@@ -6207,7 +5373,7 @@
                     </pic:cNvPicPr>
                   </pic:nvPicPr>
                   <pic:blipFill>
-                    <a:blip r:embed="rId22"/>
+                    <a:blip r:embed="rId23"/>
                     <a:stretch>
                       <a:fillRect/>
                     </a:stretch>
@@ -6241,7 +5407,6 @@
       <w:r>
         <w:t xml:space="preserve">This will create a new </w:t>
       </w:r>
-      <w:proofErr w:type="spellStart"/>
       <w:r>
         <w:rPr>
           <w:rStyle w:val="MonoChar"/>
@@ -6249,7 +5414,6 @@
         </w:rPr>
         <w:t>BigDecimal</w:t>
       </w:r>
-      <w:proofErr w:type="spellEnd"/>
       <w:r>
         <w:t xml:space="preserve"> object and set the number of decimal places (the scale) to 2.</w:t>
       </w:r>
@@ -6265,14 +5429,12 @@
       <w:r>
         <w:t xml:space="preserve">The message in </w:t>
       </w:r>
-      <w:proofErr w:type="spellStart"/>
       <w:r>
         <w:rPr>
           <w:rStyle w:val="MonoChar"/>
         </w:rPr>
         <w:t>DbException</w:t>
       </w:r>
-      <w:proofErr w:type="spellEnd"/>
       <w:r>
         <w:t>. Change it to:</w:t>
       </w:r>
@@ -6302,7 +5464,7 @@
                     </pic:cNvPicPr>
                   </pic:nvPicPr>
                   <pic:blipFill>
-                    <a:blip r:embed="rId23"/>
+                    <a:blip r:embed="rId24"/>
                     <a:stretch>
                       <a:fillRect/>
                     </a:stretch>
@@ -6339,19 +5501,11 @@
       <w:r>
         <w:t>Now create the second method that will fix the compilation errors. Wave the mouse over "</w:t>
       </w:r>
-      <w:proofErr w:type="spellStart"/>
-      <w:r>
-        <w:rPr>
-          <w:rStyle w:val="MonoChar"/>
-        </w:rPr>
-        <w:t>projectService.addProject</w:t>
-      </w:r>
-      <w:proofErr w:type="spellEnd"/>
-      <w:r>
-        <w:rPr>
-          <w:rStyle w:val="MonoChar"/>
-        </w:rPr>
-        <w:t>()</w:t>
+      <w:r>
+        <w:rPr>
+          <w:rStyle w:val="MonoChar"/>
+        </w:rPr>
+        <w:t>projectService.addProject()</w:t>
       </w:r>
       <w:r>
         <w:t>". When the menu pops up, select "</w:t>
@@ -6360,35 +5514,7 @@
         <w:rPr>
           <w:rStyle w:val="MonoChar"/>
         </w:rPr>
-        <w:t>Add method '</w:t>
-      </w:r>
-      <w:proofErr w:type="spellStart"/>
-      <w:r>
-        <w:rPr>
-          <w:rStyle w:val="MonoChar"/>
-        </w:rPr>
-        <w:t>addProject</w:t>
-      </w:r>
-      <w:proofErr w:type="spellEnd"/>
-      <w:r>
-        <w:rPr>
-          <w:rStyle w:val="MonoChar"/>
-        </w:rPr>
-        <w:t>(project)' in in type '</w:t>
-      </w:r>
-      <w:proofErr w:type="spellStart"/>
-      <w:r>
-        <w:rPr>
-          <w:rStyle w:val="MonoChar"/>
-        </w:rPr>
-        <w:t>ProjectService</w:t>
-      </w:r>
-      <w:proofErr w:type="spellEnd"/>
-      <w:r>
-        <w:rPr>
-          <w:rStyle w:val="MonoChar"/>
-        </w:rPr>
-        <w:t>'</w:t>
+        <w:t>Add method 'addProject(project)' in in type 'ProjectService'</w:t>
       </w:r>
       <w:r>
         <w:t>".</w:t>
@@ -6453,7 +5579,13 @@
         <w:rPr>
           <w:rStyle w:val="MonoChar"/>
         </w:rPr>
-        <w:t>ProjectDao.java</w:t>
+        <w:t>ProjectDao</w:t>
+      </w:r>
+      <w:r>
+        <w:rPr>
+          <w:rStyle w:val="MonoChar"/>
+        </w:rPr>
+        <w:t>.java</w:t>
       </w:r>
       <w:r>
         <w:t>).</w:t>
@@ -6488,115 +5620,102 @@
         <w:lastRenderedPageBreak/>
         <w:t xml:space="preserve">In this step, you will create the DAO class and initialize a variable of that type. At the top of the class, add a private instance variable of type </w:t>
       </w:r>
-      <w:proofErr w:type="spellStart"/>
       <w:r>
         <w:rPr>
           <w:rStyle w:val="MonoChar"/>
         </w:rPr>
         <w:t>ProjectDao</w:t>
       </w:r>
-      <w:proofErr w:type="spellEnd"/>
       <w:r>
         <w:t xml:space="preserve"> named </w:t>
       </w:r>
-      <w:proofErr w:type="spellStart"/>
       <w:r>
         <w:rPr>
           <w:rStyle w:val="MonoChar"/>
         </w:rPr>
         <w:t>projectDao</w:t>
       </w:r>
-      <w:proofErr w:type="spellEnd"/>
-      <w:r>
-        <w:t xml:space="preserve">. Assign the variable to a new </w:t>
-      </w:r>
-      <w:proofErr w:type="spellStart"/>
+      <w:r>
+        <w:t>. Assign the</w:t>
+      </w:r>
+      <w:r>
+        <w:t xml:space="preserve"> variable to a new </w:t>
+      </w:r>
       <w:r>
         <w:rPr>
           <w:rStyle w:val="MonoChar"/>
         </w:rPr>
         <w:t>ProjectDao</w:t>
       </w:r>
-      <w:proofErr w:type="spellEnd"/>
       <w:r>
         <w:t xml:space="preserve"> object by calling the constructor with no parameters. If possible, let Eclipse create the class for you. In any event, create a </w:t>
       </w:r>
-      <w:proofErr w:type="spellStart"/>
       <w:r>
         <w:rPr>
           <w:rStyle w:val="MonoChar"/>
         </w:rPr>
         <w:t>ProjectDao</w:t>
       </w:r>
-      <w:proofErr w:type="spellEnd"/>
       <w:r>
         <w:t xml:space="preserve"> class in the </w:t>
       </w:r>
-      <w:proofErr w:type="spellStart"/>
       <w:r>
         <w:rPr>
           <w:rStyle w:val="MonoChar"/>
         </w:rPr>
         <w:t>projects.dao</w:t>
       </w:r>
-      <w:proofErr w:type="spellEnd"/>
       <w:r>
         <w:t xml:space="preserve"> package. Make sure that </w:t>
       </w:r>
-      <w:proofErr w:type="spellStart"/>
       <w:r>
         <w:rPr>
           <w:rStyle w:val="MonoChar"/>
         </w:rPr>
         <w:t>ProjectDao</w:t>
       </w:r>
-      <w:proofErr w:type="spellEnd"/>
       <w:r>
         <w:t xml:space="preserve"> extends </w:t>
       </w:r>
-      <w:proofErr w:type="spellStart"/>
       <w:r>
         <w:rPr>
           <w:rStyle w:val="MonoChar"/>
         </w:rPr>
         <w:t>DaoBase</w:t>
       </w:r>
-      <w:proofErr w:type="spellEnd"/>
       <w:r>
         <w:t xml:space="preserve"> from the </w:t>
       </w:r>
-      <w:proofErr w:type="spellStart"/>
-      <w:proofErr w:type="gramStart"/>
-      <w:r>
-        <w:rPr>
-          <w:rStyle w:val="MonoChar"/>
-        </w:rPr>
-        <w:t>provided.util</w:t>
-      </w:r>
-      <w:proofErr w:type="spellEnd"/>
-      <w:proofErr w:type="gramEnd"/>
+      <w:r>
+        <w:rPr>
+          <w:rStyle w:val="MonoChar"/>
+        </w:rPr>
+        <w:t>p</w:t>
+      </w:r>
+      <w:r>
+        <w:rPr>
+          <w:rStyle w:val="MonoChar"/>
+        </w:rPr>
+        <w:t>rovided.util</w:t>
+      </w:r>
       <w:r>
         <w:t xml:space="preserve"> package. Save all files. You should have no compile errors. The editor will probably change to the </w:t>
       </w:r>
-      <w:proofErr w:type="spellStart"/>
       <w:r>
         <w:rPr>
           <w:rStyle w:val="MonoChar"/>
         </w:rPr>
         <w:t>ProjectDao</w:t>
       </w:r>
-      <w:proofErr w:type="spellEnd"/>
       <w:r>
         <w:t xml:space="preserve"> class. Change back to the </w:t>
       </w:r>
-      <w:proofErr w:type="spellStart"/>
       <w:r>
         <w:rPr>
           <w:rStyle w:val="MonoChar"/>
         </w:rPr>
         <w:t>ProjectService</w:t>
       </w:r>
-      <w:proofErr w:type="spellEnd"/>
       <w:r>
         <w:t xml:space="preserve"> class.</w:t>
       </w:r>
@@ -6612,58 +5731,35 @@
       <w:r>
         <w:t xml:space="preserve">In method </w:t>
       </w:r>
-      <w:proofErr w:type="spellStart"/>
-      <w:proofErr w:type="gramStart"/>
-      <w:r>
-        <w:rPr>
-          <w:rStyle w:val="MonoChar"/>
-        </w:rPr>
-        <w:t>addProject</w:t>
-      </w:r>
-      <w:proofErr w:type="spellEnd"/>
-      <w:r>
-        <w:rPr>
-          <w:rStyle w:val="MonoChar"/>
-        </w:rPr>
-        <w:t>(</w:t>
-      </w:r>
-      <w:proofErr w:type="gramEnd"/>
-      <w:r>
-        <w:rPr>
-          <w:rStyle w:val="MonoChar"/>
-        </w:rPr>
-        <w:t>)</w:t>
+      <w:r>
+        <w:rPr>
+          <w:rStyle w:val="MonoChar"/>
+        </w:rPr>
+        <w:t>addProject()</w:t>
       </w:r>
       <w:r>
         <w:t xml:space="preserve">, call the method </w:t>
       </w:r>
-      <w:proofErr w:type="spellStart"/>
-      <w:r>
-        <w:rPr>
-          <w:rStyle w:val="MonoChar"/>
-        </w:rPr>
-        <w:t>insertProject</w:t>
-      </w:r>
-      <w:proofErr w:type="spellEnd"/>
-      <w:r>
-        <w:rPr>
-          <w:rStyle w:val="MonoChar"/>
-        </w:rPr>
-        <w:t>()</w:t>
+      <w:r>
+        <w:rPr>
+          <w:rStyle w:val="MonoChar"/>
+        </w:rPr>
+        <w:t>insertProject()</w:t>
       </w:r>
       <w:r>
         <w:t xml:space="preserve"> on the </w:t>
       </w:r>
-      <w:proofErr w:type="spellStart"/>
       <w:r>
         <w:rPr>
           <w:rStyle w:val="MonoChar"/>
         </w:rPr>
         <w:t>projectDao</w:t>
       </w:r>
-      <w:proofErr w:type="spellEnd"/>
-      <w:r>
-        <w:t xml:space="preserve"> object. The method should take a single parameter. Pass it the </w:t>
+      <w:r>
+        <w:t xml:space="preserve"> object. The</w:t>
+      </w:r>
+      <w:r>
+        <w:t xml:space="preserve"> method should take a single parameter. Pass it the </w:t>
       </w:r>
       <w:r>
         <w:rPr>
@@ -6674,27 +5770,11 @@
       <w:r>
         <w:t xml:space="preserve"> parameter and return the value from the method. The </w:t>
       </w:r>
-      <w:proofErr w:type="spellStart"/>
-      <w:proofErr w:type="gramStart"/>
-      <w:r>
-        <w:rPr>
-          <w:rStyle w:val="MonoChar"/>
-        </w:rPr>
-        <w:t>addProject</w:t>
-      </w:r>
-      <w:proofErr w:type="spellEnd"/>
-      <w:r>
-        <w:rPr>
-          <w:rStyle w:val="MonoChar"/>
-        </w:rPr>
-        <w:t>(</w:t>
-      </w:r>
-      <w:proofErr w:type="gramEnd"/>
-      <w:r>
-        <w:rPr>
-          <w:rStyle w:val="MonoChar"/>
-        </w:rPr>
-        <w:t>)</w:t>
+      <w:r>
+        <w:rPr>
+          <w:rStyle w:val="MonoChar"/>
+        </w:rPr>
+        <w:t>addProject()</w:t>
       </w:r>
       <w:r>
         <w:t xml:space="preserve"> method should look like this:</w:t>
@@ -6706,20 +5786,7 @@
         <w:ind w:left="720"/>
       </w:pPr>
       <w:r>
-        <w:t xml:space="preserve">public Project </w:t>
-      </w:r>
-      <w:proofErr w:type="spellStart"/>
-      <w:proofErr w:type="gramStart"/>
-      <w:r>
-        <w:t>addProject</w:t>
-      </w:r>
-      <w:proofErr w:type="spellEnd"/>
-      <w:r>
-        <w:t>(</w:t>
-      </w:r>
-      <w:proofErr w:type="gramEnd"/>
-      <w:r>
-        <w:t>Project project) {</w:t>
+        <w:t>public Project addProject(Project project) {</w:t>
       </w:r>
     </w:p>
     <w:p>
@@ -6728,21 +5795,8 @@
         <w:ind w:left="720"/>
       </w:pPr>
       <w:r>
-        <w:t xml:space="preserve">  return </w:t>
-      </w:r>
-      <w:proofErr w:type="spellStart"/>
-      <w:r>
-        <w:t>projectDao.insertProject</w:t>
-      </w:r>
-      <w:proofErr w:type="spellEnd"/>
-      <w:r>
-        <w:t>(project</w:t>
-      </w:r>
-      <w:proofErr w:type="gramStart"/>
-      <w:r>
-        <w:t>);</w:t>
-      </w:r>
-      <w:proofErr w:type="gramEnd"/>
+        <w:t xml:space="preserve">  return projectDao.insertProject(project);</w:t>
+      </w:r>
     </w:p>
     <w:p>
       <w:pPr>
@@ -6762,85 +5816,113 @@
         </w:numPr>
       </w:pPr>
       <w:r>
-        <w:t xml:space="preserve">Wave the mouse over </w:t>
-      </w:r>
-      <w:proofErr w:type="spellStart"/>
-      <w:proofErr w:type="gramStart"/>
-      <w:r>
-        <w:rPr>
-          <w:rStyle w:val="MonoChar"/>
-        </w:rPr>
-        <w:t>insertProject</w:t>
-      </w:r>
-      <w:proofErr w:type="spellEnd"/>
-      <w:r>
-        <w:rPr>
-          <w:rStyle w:val="MonoChar"/>
-        </w:rPr>
-        <w:t>(</w:t>
-      </w:r>
-      <w:proofErr w:type="gramEnd"/>
-      <w:r>
-        <w:rPr>
-          <w:rStyle w:val="MonoChar"/>
-        </w:rPr>
-        <w:t>)</w:t>
-      </w:r>
-      <w:r>
-        <w:t xml:space="preserve"> (with the red </w:t>
-      </w:r>
-      <w:proofErr w:type="spellStart"/>
-      <w:r>
-        <w:t>squigglies</w:t>
-      </w:r>
-      <w:proofErr w:type="spellEnd"/>
-      <w:r>
-        <w:t>) and select "</w:t>
-      </w:r>
-      <w:r>
-        <w:rPr>
-          <w:rStyle w:val="MonoChar"/>
-        </w:rPr>
-        <w:t>Create method '</w:t>
-      </w:r>
-      <w:proofErr w:type="spellStart"/>
-      <w:r>
-        <w:rPr>
-          <w:rStyle w:val="MonoChar"/>
-        </w:rPr>
-        <w:t>insertProject</w:t>
-      </w:r>
-      <w:proofErr w:type="spellEnd"/>
-      <w:r>
-        <w:rPr>
-          <w:rStyle w:val="MonoChar"/>
-        </w:rPr>
-        <w:t>(Project)' in type '</w:t>
-      </w:r>
-      <w:proofErr w:type="spellStart"/>
+        <w:t>Wave the m</w:t>
+      </w:r>
+      <w:r>
+        <w:t xml:space="preserve">ouse over </w:t>
+      </w:r>
+      <w:r>
+        <w:rPr>
+          <w:rStyle w:val="MonoChar"/>
+        </w:rPr>
+        <w:t>insertProject()</w:t>
+      </w:r>
+      <w:r>
+        <w:t xml:space="preserve"> (with the red squigglies) and select "</w:t>
+      </w:r>
+      <w:r>
+        <w:rPr>
+          <w:rStyle w:val="MonoChar"/>
+        </w:rPr>
+        <w:t>Create method 'insertProject(Project)' in type 'ProjectDao'</w:t>
+      </w:r>
+      <w:r>
+        <w:t>". Save all files. You should have no compile errors.</w:t>
+      </w:r>
+    </w:p>
+    <w:p>
+      <w:pPr>
+        <w:pStyle w:val="Heading3"/>
+      </w:pPr>
+      <w:r>
+        <w:t>Modifications to project DAO</w:t>
+      </w:r>
+    </w:p>
+    <w:p>
+      <w:pPr>
+        <w:pStyle w:val="Body"/>
+      </w:pPr>
+      <w:r>
+        <w:t>Now you want to create the class that will read an</w:t>
+      </w:r>
+      <w:r>
+        <w:t xml:space="preserve">d write to the MySQL database. In this section you will write the values that were collected from the user and that are contained in a </w:t>
+      </w:r>
+      <w:r>
+        <w:rPr>
+          <w:rStyle w:val="MonoChar"/>
+          <w:lang w:val="pt-PT"/>
+        </w:rPr>
+        <w:t>Project</w:t>
+      </w:r>
+      <w:r>
+        <w:t xml:space="preserve"> object to the project table using JDBC method calls.</w:t>
+      </w:r>
+    </w:p>
+    <w:p>
+      <w:pPr>
+        <w:pStyle w:val="Body"/>
+      </w:pPr>
+      <w:r>
+        <w:t xml:space="preserve">In this section you will be working in file </w:t>
+      </w:r>
+      <w:r>
+        <w:rPr>
+          <w:rStyle w:val="MonoChar"/>
+        </w:rPr>
+        <w:t>ProjectDao.java</w:t>
+      </w:r>
+      <w:r>
+        <w:t xml:space="preserve"> </w:t>
+      </w:r>
+      <w:r>
+        <w:t xml:space="preserve">in the </w:t>
+      </w:r>
+      <w:r>
+        <w:rPr>
+          <w:rStyle w:val="MonoChar"/>
+        </w:rPr>
+        <w:t>projects.dao</w:t>
+      </w:r>
+      <w:r>
+        <w:t xml:space="preserve"> package. If you followed the steps above, </w:t>
+      </w:r>
       <w:r>
         <w:rPr>
           <w:rStyle w:val="MonoChar"/>
         </w:rPr>
         <w:t>ProjectDao</w:t>
       </w:r>
-      <w:proofErr w:type="spellEnd"/>
-      <w:r>
-        <w:rPr>
-          <w:rStyle w:val="MonoChar"/>
-        </w:rPr>
-        <w:t>'</w:t>
-      </w:r>
-      <w:r>
-        <w:t>". Save all files. You should have no compile errors.</w:t>
-      </w:r>
-    </w:p>
-    <w:p>
-      <w:pPr>
-        <w:pStyle w:val="Heading3"/>
-      </w:pPr>
-      <w:r>
-        <w:t>Modifications to project DAO</w:t>
+      <w:r>
+        <w:t xml:space="preserve"> should extend </w:t>
+      </w:r>
+      <w:r>
+        <w:rPr>
+          <w:rStyle w:val="MonoChar"/>
+          <w:lang w:val="pt-PT"/>
+        </w:rPr>
+        <w:t>DaoBase</w:t>
+      </w:r>
+      <w:r>
+        <w:t>. If it doesn't, do that now or you will run into problems later.</w:t>
+      </w:r>
+    </w:p>
+    <w:p>
+      <w:pPr>
+        <w:pStyle w:val="Heading4"/>
+      </w:pPr>
+      <w:r>
+        <w:t>Add constants</w:t>
       </w:r>
     </w:p>
     <w:p>
@@ -6848,17 +5930,10 @@
         <w:pStyle w:val="Body"/>
       </w:pPr>
       <w:r>
-        <w:t xml:space="preserve">Now you want to create the class that will read and write to the MySQL database. In this section you will write the values that were collected from the user and that are contained in a </w:t>
-      </w:r>
-      <w:r>
-        <w:rPr>
-          <w:rStyle w:val="MonoChar"/>
-          <w:lang w:val="pt-PT"/>
-        </w:rPr>
-        <w:t>Project</w:t>
-      </w:r>
-      <w:r>
-        <w:t xml:space="preserve"> object to the project table using JDBC method calls.</w:t>
+        <w:t>First, you should add some constants with the table names. It's a good idea to add</w:t>
+      </w:r>
+      <w:r>
+        <w:t xml:space="preserve"> constants for values that are used over and over again in a class. The table names are used by all the methods that write to or read from the tables.</w:t>
       </w:r>
     </w:p>
     <w:p>
@@ -6866,93 +5941,19 @@
         <w:pStyle w:val="Body"/>
       </w:pPr>
       <w:r>
-        <w:t xml:space="preserve">In this section you will be working in file </w:t>
-      </w:r>
-      <w:r>
-        <w:rPr>
-          <w:rStyle w:val="MonoChar"/>
-        </w:rPr>
-        <w:t>ProjectDao.java</w:t>
-      </w:r>
-      <w:r>
-        <w:t xml:space="preserve"> in the </w:t>
-      </w:r>
-      <w:proofErr w:type="spellStart"/>
-      <w:r>
-        <w:rPr>
-          <w:rStyle w:val="MonoChar"/>
-        </w:rPr>
-        <w:t>projects.dao</w:t>
-      </w:r>
-      <w:proofErr w:type="spellEnd"/>
-      <w:r>
-        <w:t xml:space="preserve"> package. If you followed the steps above, </w:t>
-      </w:r>
-      <w:proofErr w:type="spellStart"/>
+        <w:t xml:space="preserve">In this section, you will be adding constants into the </w:t>
+      </w:r>
       <w:r>
         <w:rPr>
           <w:rStyle w:val="MonoChar"/>
         </w:rPr>
         <w:t>ProjectDao</w:t>
       </w:r>
-      <w:proofErr w:type="spellEnd"/>
-      <w:r>
-        <w:t xml:space="preserve"> should extend </w:t>
-      </w:r>
-      <w:proofErr w:type="spellStart"/>
-      <w:r>
-        <w:rPr>
-          <w:rStyle w:val="MonoChar"/>
-          <w:lang w:val="pt-PT"/>
-        </w:rPr>
-        <w:t>DaoBase</w:t>
-      </w:r>
-      <w:proofErr w:type="spellEnd"/>
-      <w:r>
-        <w:t>. If it doesn't, do that now or you will run into problems later.</w:t>
-      </w:r>
-    </w:p>
-    <w:p>
-      <w:pPr>
-        <w:pStyle w:val="Heading4"/>
-      </w:pPr>
-      <w:r>
-        <w:t>Add constants</w:t>
-      </w:r>
-    </w:p>
-    <w:p>
-      <w:pPr>
-        <w:pStyle w:val="Body"/>
-      </w:pPr>
-      <w:r>
-        <w:t xml:space="preserve">First, you should add some constants with the table names. It's a good idea to add constants for values that are used </w:t>
-      </w:r>
-      <w:proofErr w:type="gramStart"/>
-      <w:r>
-        <w:t>over and over again</w:t>
-      </w:r>
-      <w:proofErr w:type="gramEnd"/>
-      <w:r>
-        <w:t xml:space="preserve"> in a class. The table names are used by all the methods that write to or read from the tables.</w:t>
-      </w:r>
-    </w:p>
-    <w:p>
-      <w:pPr>
-        <w:pStyle w:val="Body"/>
-      </w:pPr>
-      <w:r>
-        <w:t xml:space="preserve">In this section, you will be adding constants into the </w:t>
-      </w:r>
-      <w:proofErr w:type="spellStart"/>
-      <w:r>
-        <w:rPr>
-          <w:rStyle w:val="MonoChar"/>
-        </w:rPr>
-        <w:t>ProjectDao</w:t>
-      </w:r>
-      <w:proofErr w:type="spellEnd"/>
-      <w:r>
-        <w:t xml:space="preserve"> class. These are placed at the top of the class just inside the class body. Java does not have a "constant" keyword. Instead, a constant is specified using </w:t>
+      <w:r>
+        <w:t xml:space="preserve"> class. These are placed at the top of t</w:t>
+      </w:r>
+      <w:r>
+        <w:t xml:space="preserve">he class just inside the class body. Java does not have a "constant" keyword. Instead, a constant is specified using </w:t>
       </w:r>
       <w:r>
         <w:rPr>
@@ -7000,7 +6001,10 @@
         </w:numPr>
       </w:pPr>
       <w:r>
-        <w:t xml:space="preserve">Add the constant for the category table named </w:t>
+        <w:t>Add the constant for the categor</w:t>
+      </w:r>
+      <w:r>
+        <w:t xml:space="preserve">y table named </w:t>
       </w:r>
       <w:r>
         <w:rPr>
@@ -7102,14 +6106,12 @@
       <w:r>
         <w:t>. Set the value to "</w:t>
       </w:r>
-      <w:proofErr w:type="spellStart"/>
       <w:r>
         <w:rPr>
           <w:rStyle w:val="MonoChar"/>
         </w:rPr>
         <w:t>project_category</w:t>
       </w:r>
-      <w:proofErr w:type="spellEnd"/>
       <w:r>
         <w:t>".</w:t>
       </w:r>
@@ -7176,7 +6178,7 @@
                     </pic:cNvPicPr>
                   </pic:nvPicPr>
                   <pic:blipFill>
-                    <a:blip r:embed="rId24"/>
+                    <a:blip r:embed="rId25"/>
                     <a:stretch>
                       <a:fillRect/>
                     </a:stretch>
@@ -7207,7 +6209,10 @@
         <w:pStyle w:val="Heading4"/>
       </w:pPr>
       <w:r>
-        <w:t>Save the project details</w:t>
+        <w:t>Save the project detail</w:t>
+      </w:r>
+      <w:r>
+        <w:t>s</w:t>
       </w:r>
     </w:p>
     <w:p>
@@ -7226,14 +6231,12 @@
       <w:r>
         <w:t xml:space="preserve"> and start a transaction. Next you will obtain a </w:t>
       </w:r>
-      <w:proofErr w:type="spellStart"/>
       <w:r>
         <w:rPr>
           <w:rStyle w:val="MonoChar"/>
         </w:rPr>
         <w:t>PreparedStatement</w:t>
       </w:r>
-      <w:proofErr w:type="spellEnd"/>
       <w:r>
         <w:t xml:space="preserve"> and set the parameter values from the </w:t>
       </w:r>
@@ -7242,7 +6245,14 @@
           <w:rStyle w:val="MonoChar"/>
           <w:lang w:val="pt-PT"/>
         </w:rPr>
-        <w:t>Project</w:t>
+        <w:t>Pr</w:t>
+      </w:r>
+      <w:r>
+        <w:rPr>
+          <w:rStyle w:val="MonoChar"/>
+          <w:lang w:val="pt-PT"/>
+        </w:rPr>
+        <w:t>oject</w:t>
       </w:r>
       <w:r>
         <w:t xml:space="preserve"> object. Finally, you will save the data and commit the transaction. Follow the steps below to save the project details.</w:t>
@@ -7255,30 +6265,12 @@
       <w:r>
         <w:t xml:space="preserve">In this section, you will be working exclusively in the method </w:t>
       </w:r>
-      <w:proofErr w:type="spellStart"/>
-      <w:proofErr w:type="gramStart"/>
       <w:r>
         <w:rPr>
           <w:rStyle w:val="MonoChar"/>
           <w:lang w:val="pt-PT"/>
         </w:rPr>
-        <w:t>insertProject</w:t>
-      </w:r>
-      <w:proofErr w:type="spellEnd"/>
-      <w:r>
-        <w:rPr>
-          <w:rStyle w:val="MonoChar"/>
-          <w:lang w:val="pt-PT"/>
-        </w:rPr>
-        <w:t>(</w:t>
-      </w:r>
-      <w:proofErr w:type="gramEnd"/>
-      <w:r>
-        <w:rPr>
-          <w:rStyle w:val="MonoChar"/>
-          <w:lang w:val="pt-PT"/>
-        </w:rPr>
-        <w:t>)</w:t>
+        <w:t>insertProject()</w:t>
       </w:r>
       <w:r>
         <w:t xml:space="preserve"> in </w:t>
@@ -7302,7 +6294,10 @@
         </w:numPr>
       </w:pPr>
       <w:r>
-        <w:t xml:space="preserve">Write the SQL statement that will insert the values from the </w:t>
+        <w:t>Write the SQL statement that wi</w:t>
+      </w:r>
+      <w:r>
+        <w:t xml:space="preserve">ll insert the values from the </w:t>
       </w:r>
       <w:r>
         <w:rPr>
@@ -7313,72 +6308,48 @@
       <w:r>
         <w:t xml:space="preserve"> object passed to the </w:t>
       </w:r>
-      <w:proofErr w:type="spellStart"/>
-      <w:proofErr w:type="gramStart"/>
-      <w:r>
-        <w:rPr>
-          <w:rStyle w:val="MonoChar"/>
-        </w:rPr>
-        <w:t>insertProject</w:t>
-      </w:r>
-      <w:proofErr w:type="spellEnd"/>
-      <w:r>
-        <w:rPr>
-          <w:rStyle w:val="MonoChar"/>
-        </w:rPr>
-        <w:t>(</w:t>
-      </w:r>
-      <w:proofErr w:type="gramEnd"/>
-      <w:r>
-        <w:rPr>
-          <w:rStyle w:val="MonoChar"/>
-        </w:rPr>
-        <w:t>)</w:t>
+      <w:r>
+        <w:rPr>
+          <w:rStyle w:val="MonoChar"/>
+        </w:rPr>
+        <w:t>insertProject()</w:t>
       </w:r>
       <w:r>
         <w:t xml:space="preserve"> method. Remember to use question marks as placeholder values for the parameters passed to the </w:t>
       </w:r>
-      <w:proofErr w:type="spellStart"/>
       <w:r>
         <w:rPr>
           <w:rStyle w:val="MonoChar"/>
         </w:rPr>
         <w:t>PreparedStatement</w:t>
       </w:r>
-      <w:proofErr w:type="spellEnd"/>
       <w:r>
         <w:t xml:space="preserve">. Add the fields </w:t>
       </w:r>
-      <w:proofErr w:type="spellStart"/>
       <w:r>
         <w:rPr>
           <w:rStyle w:val="MonoChar"/>
         </w:rPr>
         <w:t>project_name</w:t>
       </w:r>
-      <w:proofErr w:type="spellEnd"/>
       <w:r>
         <w:t xml:space="preserve">, </w:t>
       </w:r>
-      <w:proofErr w:type="spellStart"/>
       <w:r>
         <w:rPr>
           <w:rStyle w:val="MonoChar"/>
         </w:rPr>
         <w:t>estimated_hours</w:t>
       </w:r>
-      <w:proofErr w:type="spellEnd"/>
       <w:r>
         <w:t xml:space="preserve">, </w:t>
       </w:r>
-      <w:proofErr w:type="spellStart"/>
       <w:r>
         <w:rPr>
           <w:rStyle w:val="MonoChar"/>
         </w:rPr>
         <w:t>actual_hours</w:t>
       </w:r>
-      <w:proofErr w:type="spellEnd"/>
       <w:r>
         <w:t xml:space="preserve">, </w:t>
       </w:r>
@@ -7386,7 +6357,13 @@
         <w:rPr>
           <w:rStyle w:val="MonoChar"/>
         </w:rPr>
-        <w:t>difficulty</w:t>
+        <w:t>difficul</w:t>
+      </w:r>
+      <w:r>
+        <w:rPr>
+          <w:rStyle w:val="MonoChar"/>
+        </w:rPr>
+        <w:t>ty</w:t>
       </w:r>
       <w:r>
         <w:t xml:space="preserve">, and </w:t>
@@ -7432,7 +6409,7 @@
                     </pic:cNvPicPr>
                   </pic:nvPicPr>
                   <pic:blipFill>
-                    <a:blip r:embed="rId25"/>
+                    <a:blip r:embed="rId26"/>
                     <a:stretch>
                       <a:fillRect/>
                     </a:stretch>
@@ -7469,19 +6446,11 @@
       <w:r>
         <w:t xml:space="preserve">Obtain a connection from </w:t>
       </w:r>
-      <w:proofErr w:type="spellStart"/>
-      <w:r>
-        <w:rPr>
-          <w:rStyle w:val="MonoChar"/>
-        </w:rPr>
-        <w:t>DbConnection.getConnection</w:t>
-      </w:r>
-      <w:proofErr w:type="spellEnd"/>
-      <w:r>
-        <w:rPr>
-          <w:rStyle w:val="MonoChar"/>
-        </w:rPr>
-        <w:t>()</w:t>
+      <w:r>
+        <w:rPr>
+          <w:rStyle w:val="MonoChar"/>
+        </w:rPr>
+        <w:t>DbConnection.getConnection()</w:t>
       </w:r>
       <w:r>
         <w:t xml:space="preserve">. Assign it a variable of type </w:t>
@@ -7502,16 +6471,17 @@
         <w:t>conn</w:t>
       </w:r>
       <w:r>
-        <w:t xml:space="preserve"> in a try-with-resource statement. Catch the </w:t>
-      </w:r>
-      <w:proofErr w:type="spellStart"/>
+        <w:t xml:space="preserve"> in a try-with-resource statement.</w:t>
+      </w:r>
+      <w:r>
+        <w:t xml:space="preserve"> Catch the </w:t>
+      </w:r>
       <w:r>
         <w:rPr>
           <w:rStyle w:val="MonoChar"/>
         </w:rPr>
         <w:t>SQLException</w:t>
       </w:r>
-      <w:proofErr w:type="spellEnd"/>
       <w:r>
         <w:t xml:space="preserve"> in a </w:t>
       </w:r>
@@ -7533,36 +6503,30 @@
       <w:r>
         <w:t xml:space="preserve"> block, throw a new </w:t>
       </w:r>
-      <w:proofErr w:type="spellStart"/>
       <w:r>
         <w:rPr>
           <w:rStyle w:val="MonoChar"/>
         </w:rPr>
         <w:t>DbException</w:t>
       </w:r>
-      <w:proofErr w:type="spellEnd"/>
       <w:r>
         <w:t xml:space="preserve">. The </w:t>
       </w:r>
-      <w:proofErr w:type="spellStart"/>
       <w:r>
         <w:rPr>
           <w:rStyle w:val="MonoChar"/>
         </w:rPr>
         <w:t>DbException</w:t>
       </w:r>
-      <w:proofErr w:type="spellEnd"/>
       <w:r>
         <w:t xml:space="preserve"> constructor should take the </w:t>
       </w:r>
-      <w:proofErr w:type="spellStart"/>
       <w:r>
         <w:rPr>
           <w:rStyle w:val="MonoChar"/>
         </w:rPr>
         <w:t>SQLException</w:t>
       </w:r>
-      <w:proofErr w:type="spellEnd"/>
       <w:r>
         <w:t xml:space="preserve"> object passed into the </w:t>
       </w:r>
@@ -7604,7 +6568,7 @@
                     </pic:cNvPicPr>
                   </pic:nvPicPr>
                   <pic:blipFill>
-                    <a:blip r:embed="rId26"/>
+                    <a:blip r:embed="rId27"/>
                     <a:stretch>
                       <a:fillRect/>
                     </a:stretch>
@@ -7651,27 +6615,11 @@
       <w:r>
         <w:t xml:space="preserve"> block, start a transaction by calling </w:t>
       </w:r>
-      <w:proofErr w:type="spellStart"/>
-      <w:proofErr w:type="gramStart"/>
-      <w:r>
-        <w:rPr>
-          <w:rStyle w:val="MonoChar"/>
-        </w:rPr>
-        <w:t>startTransaction</w:t>
-      </w:r>
-      <w:proofErr w:type="spellEnd"/>
-      <w:r>
-        <w:rPr>
-          <w:rStyle w:val="MonoChar"/>
-        </w:rPr>
-        <w:t>(</w:t>
-      </w:r>
-      <w:proofErr w:type="gramEnd"/>
-      <w:r>
-        <w:rPr>
-          <w:rStyle w:val="MonoChar"/>
-        </w:rPr>
-        <w:t>)</w:t>
+      <w:r>
+        <w:rPr>
+          <w:rStyle w:val="MonoChar"/>
+        </w:rPr>
+        <w:t>startTransaction()</w:t>
       </w:r>
       <w:r>
         <w:t xml:space="preserve"> and passing in the </w:t>
@@ -7685,39 +6633,21 @@
       <w:r>
         <w:t xml:space="preserve"> object. </w:t>
       </w:r>
-      <w:proofErr w:type="spellStart"/>
-      <w:proofErr w:type="gramStart"/>
-      <w:r>
-        <w:rPr>
-          <w:rStyle w:val="MonoChar"/>
-        </w:rPr>
-        <w:t>startTransaction</w:t>
-      </w:r>
-      <w:proofErr w:type="spellEnd"/>
-      <w:r>
-        <w:rPr>
-          <w:rStyle w:val="MonoChar"/>
-        </w:rPr>
-        <w:t>(</w:t>
-      </w:r>
-      <w:proofErr w:type="gramEnd"/>
-      <w:r>
-        <w:rPr>
-          <w:rStyle w:val="MonoChar"/>
-        </w:rPr>
-        <w:t>)</w:t>
+      <w:r>
+        <w:rPr>
+          <w:rStyle w:val="MonoChar"/>
+        </w:rPr>
+        <w:t>startTransaction()</w:t>
       </w:r>
       <w:r>
         <w:t xml:space="preserve"> is a method in the base class, </w:t>
       </w:r>
-      <w:proofErr w:type="spellStart"/>
       <w:r>
         <w:rPr>
           <w:rStyle w:val="MonoChar"/>
         </w:rPr>
         <w:t>DaoBase</w:t>
       </w:r>
-      <w:proofErr w:type="spellEnd"/>
       <w:r>
         <w:t>.</w:t>
       </w:r>
@@ -7733,14 +6663,12 @@
       <w:r>
         <w:t xml:space="preserve">Obtain a </w:t>
       </w:r>
-      <w:proofErr w:type="spellStart"/>
       <w:r>
         <w:rPr>
           <w:rStyle w:val="MonoChar"/>
         </w:rPr>
         <w:t>PreparedStatement</w:t>
       </w:r>
-      <w:proofErr w:type="spellEnd"/>
       <w:r>
         <w:t xml:space="preserve"> object from the </w:t>
       </w:r>
@@ -7751,7 +6679,10 @@
         <w:t>Connection</w:t>
       </w:r>
       <w:r>
-        <w:t xml:space="preserve"> object. Inside the </w:t>
+        <w:t xml:space="preserve"> object. Insi</w:t>
+      </w:r>
+      <w:r>
+        <w:t xml:space="preserve">de the </w:t>
       </w:r>
       <w:r>
         <w:rPr>
@@ -7762,27 +6693,11 @@
       <w:r>
         <w:t xml:space="preserve"> block and below </w:t>
       </w:r>
-      <w:proofErr w:type="spellStart"/>
-      <w:proofErr w:type="gramStart"/>
-      <w:r>
-        <w:rPr>
-          <w:rStyle w:val="MonoChar"/>
-        </w:rPr>
-        <w:t>startTransaction</w:t>
-      </w:r>
-      <w:proofErr w:type="spellEnd"/>
-      <w:r>
-        <w:rPr>
-          <w:rStyle w:val="MonoChar"/>
-        </w:rPr>
-        <w:t>(</w:t>
-      </w:r>
-      <w:proofErr w:type="gramEnd"/>
-      <w:r>
-        <w:rPr>
-          <w:rStyle w:val="MonoChar"/>
-        </w:rPr>
-        <w:t>)</w:t>
+      <w:r>
+        <w:rPr>
+          <w:rStyle w:val="MonoChar"/>
+        </w:rPr>
+        <w:t>startTransaction()</w:t>
       </w:r>
       <w:r>
         <w:t xml:space="preserve">, add another </w:t>
@@ -7796,14 +6711,12 @@
       <w:r>
         <w:t xml:space="preserve"> statement to obtain a </w:t>
       </w:r>
-      <w:proofErr w:type="spellStart"/>
       <w:r>
         <w:rPr>
           <w:rStyle w:val="MonoChar"/>
         </w:rPr>
         <w:t>PreparedStatement</w:t>
       </w:r>
-      <w:proofErr w:type="spellEnd"/>
       <w:r>
         <w:t xml:space="preserve"> from the </w:t>
       </w:r>
@@ -7828,21 +6741,11 @@
       <w:r>
         <w:t xml:space="preserve">Pass the SQL statement as a parameter to </w:t>
       </w:r>
-      <w:proofErr w:type="spellStart"/>
-      <w:proofErr w:type="gramStart"/>
-      <w:r>
-        <w:rPr>
-          <w:rStyle w:val="MonoChar"/>
-        </w:rPr>
-        <w:t>conn.prepareStatement</w:t>
-      </w:r>
-      <w:proofErr w:type="spellEnd"/>
-      <w:proofErr w:type="gramEnd"/>
-      <w:r>
-        <w:rPr>
-          <w:rStyle w:val="MonoChar"/>
-        </w:rPr>
-        <w:t>()</w:t>
+      <w:r>
+        <w:rPr>
+          <w:rStyle w:val="MonoChar"/>
+        </w:rPr>
+        <w:t>conn.prepareStatement()</w:t>
       </w:r>
       <w:r>
         <w:t xml:space="preserve">. </w:t>
@@ -7875,7 +6778,10 @@
         <w:t>try</w:t>
       </w:r>
       <w:r>
-        <w:t xml:space="preserve"> block that catches </w:t>
+        <w:t xml:space="preserve"> block th</w:t>
+      </w:r>
+      <w:r>
+        <w:t xml:space="preserve">at catches </w:t>
       </w:r>
       <w:r>
         <w:rPr>
@@ -7895,14 +6801,12 @@
       <w:r>
         <w:t xml:space="preserve"> block, roll back the transaction and throw a </w:t>
       </w:r>
-      <w:proofErr w:type="spellStart"/>
       <w:r>
         <w:rPr>
           <w:rStyle w:val="MonoChar"/>
         </w:rPr>
         <w:t>DbException</w:t>
       </w:r>
-      <w:proofErr w:type="spellEnd"/>
       <w:r>
         <w:t xml:space="preserve"> initialized with the </w:t>
       </w:r>
@@ -7934,7 +6838,10 @@
         </w:numPr>
       </w:pPr>
       <w:r>
-        <w:t>The method should look like this at this point:</w:t>
+        <w:t>The method shou</w:t>
+      </w:r>
+      <w:r>
+        <w:t>ld look like this at this point:</w:t>
       </w:r>
     </w:p>
     <w:p>
@@ -8111,8 +7018,8 @@
           </mc:Choice>
           <mc:Fallback>
             <w:pict>
-              <v:group w14:anchorId="1E54C6C6" id="officeArt object" o:spid="_x0000_s1026" alt="Speech Bubble: Rectangle with Corners Rounded 35" style="position:absolute;left:0;text-align:left;margin-left:304.35pt;margin-top:151.5pt;width:235.65pt;height:45.65pt;z-index:251660288;mso-wrap-distance-left:0;mso-wrap-distance-right:0;mso-position-horizontal-relative:page;mso-position-vertical-relative:line" coordsize="29928,5797" o:gfxdata="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">
-                <v:shape id="Shape" o:spid="_x0000_s1027" style="position:absolute;width:29928;height:5797;visibility:visible;mso-wrap-style:square;v-text-anchor:top" coordsize="21600,21600" o:gfxdata="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" path="m12457,6517v,-1666,262,-3017,584,-3017l13981,3500r7035,c21338,3500,21600,4851,21600,6517r,l21600,18583v,1666,-262,3017,-584,3017l13041,21600v-322,,-584,-1351,-584,-3017l12457,11042,,,12457,6517xe" fillcolor="#70ad47 [3209]" strokecolor="#527e34" strokeweight="1pt">
+              <v:group w14:anchorId="1E54C6C6" id="officeArt object" o:spid="_x0000_s1026" alt="Speech Bubble: Rectangle with Corners Rounded 35" style="position:absolute;left:0;text-align:left;margin-left:304.35pt;margin-top:151.5pt;width:235.65pt;height:45.65pt;z-index:251660288;mso-wrap-distance-left:0;mso-wrap-distance-right:0;mso-position-horizontal-relative:page;mso-position-vertical-relative:line" coordsize="29928,5797" o:gfxdata="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">
+                <v:shape id="Shape" o:spid="_x0000_s1027" style="position:absolute;width:29928;height:5797;visibility:visible;mso-wrap-style:square;v-text-anchor:top" coordsize="21600,21600" o:gfxdata="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" path="m12457,6517v,-1666,262,-3017,584,-3017l13981,3500r7035,c21338,3500,21600,4851,21600,6517r,l21600,18583v,1666,-262,3017,-584,3017l13041,21600v-322,,-584,-1351,-584,-3017l12457,11042,,,12457,6517xe" fillcolor="#70ad47 [3209]" strokecolor="#527e34" strokeweight="1pt">
                   <v:stroke joinstyle="miter"/>
                   <v:path arrowok="t" o:extrusionok="f" o:connecttype="custom" o:connectlocs="1496419,289858;1496419,289858;1496419,289858;1496419,289858" o:connectangles="0,90,180,270"/>
                 </v:shape>
@@ -8120,7 +7027,7 @@
                   <v:stroke joinstyle="miter"/>
                   <v:path gradientshapeok="t" o:connecttype="rect"/>
                 </v:shapetype>
-                <v:shape id="Transaction rolled back" o:spid="_x0000_s1028" type="#_x0000_t202" style="position:absolute;left:18017;top:1240;width:11153;height:4256;visibility:visible;mso-wrap-style:square;v-text-anchor:middle" o:gfxdata="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" filled="f" stroked="f" strokeweight="1pt">
+                <v:shape id="Transaction rolled back" o:spid="_x0000_s1028" type="#_x0000_t202" style="position:absolute;left:18017;top:1240;width:11153;height:4256;visibility:visible;mso-wrap-style:square;v-text-anchor:middle" o:gfxdata="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" filled="f" stroked="f" strokeweight="1pt">
                   <v:stroke miterlimit="4"/>
                   <v:textbox inset="1.27mm,1.27mm,1.27mm,1.27mm">
                     <w:txbxContent>
@@ -8311,12 +7218,12 @@
           </mc:Choice>
           <mc:Fallback>
             <w:pict>
-              <v:group w14:anchorId="64A8DCD4" id="_x0000_s1029" alt="Speech Bubble: Rectangle with Corners Rounded 26" style="position:absolute;left:0;text-align:left;margin-left:282.6pt;margin-top:88.4pt;width:257.4pt;height:38.25pt;z-index:251659264;mso-wrap-distance-left:0;mso-wrap-distance-right:0;mso-position-horizontal-relative:page;mso-position-vertical-relative:line" coordsize="32690,4857" o:gfxdata="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">
-                <v:shape id="Shape" o:spid="_x0000_s1030" style="position:absolute;width:32690;height:4857;visibility:visible;mso-wrap-style:square;v-text-anchor:top" coordsize="21600,21600" o:gfxdata="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" path="m13230,3600c13230,1612,13469,,13765,r860,l21065,v295,,535,1612,535,3600l21600,3600r,14400c21600,19988,21360,21600,21065,21600r-7300,c13469,21600,13230,19988,13230,18000r,-9000l,10223,13230,3600xe" fillcolor="#ed7d31 [3205]" strokecolor="#ad5b24" strokeweight="1pt">
+              <v:group w14:anchorId="64A8DCD4" id="_x0000_s1029" alt="Speech Bubble: Rectangle with Corners Rounded 26" style="position:absolute;left:0;text-align:left;margin-left:282.6pt;margin-top:88.4pt;width:257.4pt;height:38.25pt;z-index:251659264;mso-wrap-distance-left:0;mso-wrap-distance-right:0;mso-position-horizontal-relative:page;mso-position-vertical-relative:line" coordsize="32690,4857" o:gfxdata="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">
+                <v:shape id="Shape" o:spid="_x0000_s1030" style="position:absolute;width:32690;height:4857;visibility:visible;mso-wrap-style:square;v-text-anchor:top" coordsize="21600,21600" o:gfxdata="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" path="m13230,3600c13230,1612,13469,,13765,r860,l21065,v295,,535,1612,535,3600l21600,3600r,14400c21600,19988,21360,21600,21065,21600r-7300,c13469,21600,13230,19988,13230,18000r,-9000l,10223,13230,3600xe" fillcolor="#ed7d31 [3205]" strokecolor="#ad5b24" strokeweight="1pt">
                   <v:stroke joinstyle="miter"/>
                   <v:path arrowok="t" o:extrusionok="f" o:connecttype="custom" o:connectlocs="1634528,242888;1634528,242888;1634528,242888;1634528,242888" o:connectangles="0,90,180,270"/>
                 </v:shape>
-                <v:shape id="Transaction started" o:spid="_x0000_s1031" type="#_x0000_t202" style="position:absolute;left:20780;top:300;width:11152;height:4257;visibility:visible;mso-wrap-style:square;v-text-anchor:middle" o:gfxdata="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" filled="f" stroked="f" strokeweight="1pt">
+                <v:shape id="Transaction started" o:spid="_x0000_s1031" type="#_x0000_t202" style="position:absolute;left:20780;top:300;width:11152;height:4257;visibility:visible;mso-wrap-style:square;v-text-anchor:middle" o:gfxdata="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" filled="f" stroked="f" strokeweight="1pt">
                   <v:stroke miterlimit="4"/>
                   <v:textbox inset="1.27mm,1.27mm,1.27mm,1.27mm">
                     <w:txbxContent>
@@ -8358,7 +7265,7 @@
                     </pic:cNvPicPr>
                   </pic:nvPicPr>
                   <pic:blipFill>
-                    <a:blip r:embed="rId27"/>
+                    <a:blip r:embed="rId28"/>
                     <a:stretch>
                       <a:fillRect/>
                     </a:stretch>
@@ -8395,14 +7302,12 @@
       <w:r>
         <w:t xml:space="preserve">In this step you will set the project details as parameters in the </w:t>
       </w:r>
-      <w:proofErr w:type="spellStart"/>
       <w:r>
         <w:rPr>
           <w:rStyle w:val="MonoChar"/>
         </w:rPr>
         <w:t>PreparedStatement</w:t>
       </w:r>
-      <w:proofErr w:type="spellEnd"/>
       <w:r>
         <w:t xml:space="preserve"> object. Inside the inner </w:t>
       </w:r>
@@ -8422,37 +7327,16 @@
         <w:t>Statement</w:t>
       </w:r>
       <w:r>
-        <w:t xml:space="preserve">. Use the convenience method in </w:t>
-      </w:r>
-      <w:proofErr w:type="spellStart"/>
-      <w:r>
-        <w:t>DaoBase</w:t>
-      </w:r>
-      <w:proofErr w:type="spellEnd"/>
-      <w:r>
-        <w:t xml:space="preserve"> </w:t>
-      </w:r>
-      <w:proofErr w:type="spellStart"/>
-      <w:proofErr w:type="gramStart"/>
-      <w:r>
-        <w:rPr>
-          <w:rStyle w:val="MonoChar"/>
-        </w:rPr>
-        <w:t>setParameter</w:t>
-      </w:r>
-      <w:proofErr w:type="spellEnd"/>
-      <w:r>
-        <w:rPr>
-          <w:rStyle w:val="MonoChar"/>
-        </w:rPr>
-        <w:t>(</w:t>
-      </w:r>
-      <w:proofErr w:type="gramEnd"/>
-      <w:r>
-        <w:rPr>
-          <w:rStyle w:val="MonoChar"/>
-        </w:rPr>
-        <w:t>)</w:t>
+        <w:t>. Use the conve</w:t>
+      </w:r>
+      <w:r>
+        <w:t xml:space="preserve">nience method in DaoBase </w:t>
+      </w:r>
+      <w:r>
+        <w:rPr>
+          <w:rStyle w:val="MonoChar"/>
+        </w:rPr>
+        <w:t>setParameter()</w:t>
       </w:r>
       <w:r>
         <w:t xml:space="preserve">. This method handles </w:t>
@@ -8464,46 +7348,32 @@
         <w:t>null</w:t>
       </w:r>
       <w:r>
-        <w:t xml:space="preserve"> values correctly. (See the </w:t>
-      </w:r>
-      <w:proofErr w:type="spellStart"/>
-      <w:r>
-        <w:t>JavaDoc</w:t>
-      </w:r>
-      <w:proofErr w:type="spellEnd"/>
-      <w:r>
-        <w:t xml:space="preserve"> comments on that method for details.) Add these parameters: </w:t>
-      </w:r>
-      <w:proofErr w:type="spellStart"/>
+        <w:t xml:space="preserve"> values correctly. (See the JavaDoc comments on that method for details.) Add these parameters: </w:t>
+      </w:r>
       <w:r>
         <w:rPr>
           <w:rStyle w:val="MonoChar"/>
         </w:rPr>
         <w:t>projectName</w:t>
       </w:r>
-      <w:proofErr w:type="spellEnd"/>
       <w:r>
         <w:t xml:space="preserve">, </w:t>
       </w:r>
-      <w:proofErr w:type="spellStart"/>
       <w:r>
         <w:rPr>
           <w:rStyle w:val="MonoChar"/>
         </w:rPr>
         <w:t>estimatedHours</w:t>
       </w:r>
-      <w:proofErr w:type="spellEnd"/>
       <w:r>
         <w:t xml:space="preserve">, </w:t>
       </w:r>
-      <w:proofErr w:type="spellStart"/>
       <w:r>
         <w:rPr>
           <w:rStyle w:val="MonoChar"/>
         </w:rPr>
         <w:t>actualHours</w:t>
       </w:r>
-      <w:proofErr w:type="spellEnd"/>
       <w:r>
         <w:t xml:space="preserve">, </w:t>
       </w:r>
@@ -8523,7 +7393,10 @@
         <w:t>notes</w:t>
       </w:r>
       <w:r>
-        <w:t>. When done it should look like this:</w:t>
+        <w:t xml:space="preserve">. When done it should look like </w:t>
+      </w:r>
+      <w:r>
+        <w:t>this:</w:t>
       </w:r>
     </w:p>
     <w:p>
@@ -8551,7 +7424,7 @@
                     </pic:cNvPicPr>
                   </pic:nvPicPr>
                   <pic:blipFill>
-                    <a:blip r:embed="rId28"/>
+                    <a:blip r:embed="rId29"/>
                     <a:stretch>
                       <a:fillRect/>
                     </a:stretch>
@@ -8589,63 +7462,29 @@
         <w:lastRenderedPageBreak/>
         <w:t xml:space="preserve">Now you can save the project details. Perform the insert by calling </w:t>
       </w:r>
-      <w:proofErr w:type="spellStart"/>
-      <w:proofErr w:type="gramStart"/>
-      <w:r>
-        <w:rPr>
-          <w:rStyle w:val="MonoChar"/>
-        </w:rPr>
-        <w:t>executeUpdate</w:t>
-      </w:r>
-      <w:proofErr w:type="spellEnd"/>
-      <w:r>
-        <w:rPr>
-          <w:rStyle w:val="MonoChar"/>
-        </w:rPr>
-        <w:t>(</w:t>
-      </w:r>
-      <w:proofErr w:type="gramEnd"/>
-      <w:r>
-        <w:rPr>
-          <w:rStyle w:val="MonoChar"/>
-        </w:rPr>
-        <w:t>)</w:t>
+      <w:r>
+        <w:rPr>
+          <w:rStyle w:val="MonoChar"/>
+        </w:rPr>
+        <w:t>executeUpdate()</w:t>
       </w:r>
       <w:r>
         <w:t xml:space="preserve"> on the </w:t>
       </w:r>
-      <w:proofErr w:type="spellStart"/>
       <w:r>
         <w:rPr>
           <w:rStyle w:val="MonoChar"/>
         </w:rPr>
         <w:t>PreparedStatement</w:t>
       </w:r>
-      <w:proofErr w:type="spellEnd"/>
       <w:r>
         <w:t xml:space="preserve"> object. Do not pass any parameters to </w:t>
       </w:r>
-      <w:proofErr w:type="spellStart"/>
-      <w:proofErr w:type="gramStart"/>
-      <w:r>
-        <w:rPr>
-          <w:rStyle w:val="MonoChar"/>
-        </w:rPr>
-        <w:t>executeUpdate</w:t>
-      </w:r>
-      <w:proofErr w:type="spellEnd"/>
-      <w:r>
-        <w:rPr>
-          <w:rStyle w:val="MonoChar"/>
-        </w:rPr>
-        <w:t>(</w:t>
-      </w:r>
-      <w:proofErr w:type="gramEnd"/>
-      <w:r>
-        <w:rPr>
-          <w:rStyle w:val="MonoChar"/>
-        </w:rPr>
-        <w:t>)</w:t>
+      <w:r>
+        <w:rPr>
+          <w:rStyle w:val="MonoChar"/>
+        </w:rPr>
+        <w:t>executeUpdate()</w:t>
       </w:r>
       <w:r>
         <w:t xml:space="preserve"> or it will reset all the parameters leading to an obscure error.</w:t>
@@ -8662,49 +7501,23 @@
       <w:r>
         <w:t xml:space="preserve">Obtain the project ID (primary key) by calling the convenience method in </w:t>
       </w:r>
-      <w:proofErr w:type="spellStart"/>
       <w:r>
         <w:rPr>
           <w:rStyle w:val="MonoChar"/>
         </w:rPr>
         <w:t>DaoBase</w:t>
       </w:r>
-      <w:proofErr w:type="spellEnd"/>
       <w:r>
         <w:t xml:space="preserve">, </w:t>
       </w:r>
-      <w:proofErr w:type="spellStart"/>
-      <w:proofErr w:type="gramStart"/>
-      <w:r>
-        <w:rPr>
-          <w:rStyle w:val="MonoChar"/>
-        </w:rPr>
-        <w:t>getLastInsertId</w:t>
-      </w:r>
-      <w:proofErr w:type="spellEnd"/>
-      <w:r>
-        <w:rPr>
-          <w:rStyle w:val="MonoChar"/>
-        </w:rPr>
-        <w:t>(</w:t>
-      </w:r>
-      <w:proofErr w:type="gramEnd"/>
-      <w:r>
-        <w:rPr>
-          <w:rStyle w:val="MonoChar"/>
-        </w:rPr>
-        <w:t>)</w:t>
-      </w:r>
-      <w:r>
-        <w:t xml:space="preserve">. (See the </w:t>
-      </w:r>
-      <w:proofErr w:type="spellStart"/>
-      <w:r>
-        <w:t>JavaDoc</w:t>
-      </w:r>
-      <w:proofErr w:type="spellEnd"/>
-      <w:r>
-        <w:t xml:space="preserve"> documentation on that method for details.) Pass the </w:t>
+      <w:r>
+        <w:rPr>
+          <w:rStyle w:val="MonoChar"/>
+        </w:rPr>
+        <w:t>getLastInsertId()</w:t>
+      </w:r>
+      <w:r>
+        <w:t xml:space="preserve">. (See the JavaDoc documentation on that method for details.) Pass the </w:t>
       </w:r>
       <w:r>
         <w:rPr>
@@ -8713,7 +7526,10 @@
         <w:t>Connection</w:t>
       </w:r>
       <w:r>
-        <w:t xml:space="preserve"> object and the constant </w:t>
+        <w:t xml:space="preserve"> object an</w:t>
+      </w:r>
+      <w:r>
+        <w:t xml:space="preserve">d the constant </w:t>
       </w:r>
       <w:r>
         <w:rPr>
@@ -8724,27 +7540,11 @@
       <w:r>
         <w:t xml:space="preserve"> to </w:t>
       </w:r>
-      <w:proofErr w:type="spellStart"/>
-      <w:proofErr w:type="gramStart"/>
-      <w:r>
-        <w:rPr>
-          <w:rStyle w:val="MonoChar"/>
-        </w:rPr>
-        <w:t>getLastInsertId</w:t>
-      </w:r>
-      <w:proofErr w:type="spellEnd"/>
-      <w:r>
-        <w:rPr>
-          <w:rStyle w:val="MonoChar"/>
-        </w:rPr>
-        <w:t>(</w:t>
-      </w:r>
-      <w:proofErr w:type="gramEnd"/>
-      <w:r>
-        <w:rPr>
-          <w:rStyle w:val="MonoChar"/>
-        </w:rPr>
-        <w:t>)</w:t>
+      <w:r>
+        <w:rPr>
+          <w:rStyle w:val="MonoChar"/>
+        </w:rPr>
+        <w:t>getLastInsertId()</w:t>
       </w:r>
       <w:r>
         <w:t xml:space="preserve">. Assign the return value to an </w:t>
@@ -8758,14 +7558,12 @@
       <w:r>
         <w:t xml:space="preserve"> variable named </w:t>
       </w:r>
-      <w:proofErr w:type="spellStart"/>
       <w:r>
         <w:rPr>
           <w:rStyle w:val="MonoChar"/>
         </w:rPr>
         <w:t>projectId</w:t>
       </w:r>
-      <w:proofErr w:type="spellEnd"/>
       <w:r>
         <w:t>.</w:t>
       </w:r>
@@ -8781,38 +7579,20 @@
       <w:r>
         <w:t xml:space="preserve">Commit the transaction by calling the convenience method in </w:t>
       </w:r>
-      <w:proofErr w:type="spellStart"/>
       <w:r>
         <w:rPr>
           <w:rStyle w:val="MonoChar"/>
         </w:rPr>
         <w:t>DaoBase</w:t>
       </w:r>
-      <w:proofErr w:type="spellEnd"/>
       <w:r>
         <w:t xml:space="preserve">, </w:t>
       </w:r>
-      <w:proofErr w:type="spellStart"/>
-      <w:proofErr w:type="gramStart"/>
-      <w:r>
-        <w:rPr>
-          <w:rStyle w:val="MonoChar"/>
-        </w:rPr>
-        <w:t>commitTransaction</w:t>
-      </w:r>
-      <w:proofErr w:type="spellEnd"/>
-      <w:r>
-        <w:rPr>
-          <w:rStyle w:val="MonoChar"/>
-        </w:rPr>
-        <w:t>(</w:t>
-      </w:r>
-      <w:proofErr w:type="gramEnd"/>
-      <w:r>
-        <w:rPr>
-          <w:rStyle w:val="MonoChar"/>
-        </w:rPr>
-        <w:t>)</w:t>
+      <w:r>
+        <w:rPr>
+          <w:rStyle w:val="MonoChar"/>
+        </w:rPr>
+        <w:t>commitTransaction()</w:t>
       </w:r>
       <w:r>
         <w:t xml:space="preserve">. Pass the </w:t>
@@ -8826,30 +7606,17 @@
       <w:r>
         <w:t xml:space="preserve"> object to </w:t>
       </w:r>
-      <w:proofErr w:type="spellStart"/>
-      <w:proofErr w:type="gramStart"/>
-      <w:r>
-        <w:rPr>
-          <w:rStyle w:val="MonoChar"/>
-        </w:rPr>
-        <w:t>commitTransaction</w:t>
-      </w:r>
-      <w:proofErr w:type="spellEnd"/>
-      <w:r>
-        <w:rPr>
-          <w:rStyle w:val="MonoChar"/>
-        </w:rPr>
-        <w:t>(</w:t>
-      </w:r>
-      <w:proofErr w:type="gramEnd"/>
-      <w:r>
-        <w:rPr>
-          <w:rStyle w:val="MonoChar"/>
-        </w:rPr>
-        <w:t>)</w:t>
-      </w:r>
-      <w:r>
-        <w:t xml:space="preserve"> as a parameter.</w:t>
+      <w:r>
+        <w:rPr>
+          <w:rStyle w:val="MonoChar"/>
+        </w:rPr>
+        <w:t>commitTransaction()</w:t>
+      </w:r>
+      <w:r>
+        <w:t xml:space="preserve"> a</w:t>
+      </w:r>
+      <w:r>
+        <w:t>s a parameter.</w:t>
       </w:r>
     </w:p>
     <w:p>
@@ -8863,14 +7630,12 @@
       <w:r>
         <w:t xml:space="preserve">Set the </w:t>
       </w:r>
-      <w:proofErr w:type="spellStart"/>
       <w:r>
         <w:rPr>
           <w:rStyle w:val="MonoChar"/>
         </w:rPr>
         <w:t>projectId</w:t>
       </w:r>
-      <w:proofErr w:type="spellEnd"/>
       <w:r>
         <w:t xml:space="preserve"> on the </w:t>
       </w:r>
@@ -8883,14 +7648,12 @@
       <w:r>
         <w:t xml:space="preserve"> object that was passed into </w:t>
       </w:r>
-      <w:proofErr w:type="spellStart"/>
       <w:r>
         <w:rPr>
           <w:rStyle w:val="MonoChar"/>
         </w:rPr>
         <w:t>insertProject</w:t>
       </w:r>
-      <w:proofErr w:type="spellEnd"/>
       <w:r>
         <w:t xml:space="preserve"> and return it. At this point there should be no compile errors. The method should now look like this:</w:t>
       </w:r>
@@ -8920,7 +7683,7 @@
                     </pic:cNvPicPr>
                   </pic:nvPicPr>
                   <pic:blipFill>
-                    <a:blip r:embed="rId29"/>
+                    <a:blip r:embed="rId30"/>
                     <a:stretch>
                       <a:fillRect/>
                     </a:stretch>
@@ -8959,15 +7722,10 @@
         <w:pStyle w:val="Body"/>
       </w:pPr>
       <w:r>
-        <w:t xml:space="preserve">After all that coding, it's a good idea to test that it </w:t>
-      </w:r>
-      <w:proofErr w:type="gramStart"/>
-      <w:r>
-        <w:t>actually works</w:t>
-      </w:r>
-      <w:proofErr w:type="gramEnd"/>
-      <w:r>
-        <w:t>. You need to ensure that you can add a project row to the project table with no errors.</w:t>
+        <w:t>After all that coding, it's a good idea to test that i</w:t>
+      </w:r>
+      <w:r>
+        <w:t>t actually works. You need to ensure that you can add a project row to the project table with no errors.</w:t>
       </w:r>
     </w:p>
     <w:p>
@@ -9013,15 +7771,7 @@
         </w:numPr>
       </w:pPr>
       <w:r>
-        <w:t xml:space="preserve">Enter project name, estimated hours, actual hours, </w:t>
-      </w:r>
-      <w:proofErr w:type="gramStart"/>
-      <w:r>
-        <w:t>difficulty</w:t>
-      </w:r>
-      <w:proofErr w:type="gramEnd"/>
-      <w:r>
-        <w:t xml:space="preserve"> and notes.</w:t>
+        <w:t>Enter project name, estimated hours, actual hours, difficulty and notes.</w:t>
       </w:r>
     </w:p>
     <w:p>
@@ -9033,10 +7783,7 @@
         </w:numPr>
       </w:pPr>
       <w:r>
-        <w:t>Include in your video</w:t>
-      </w:r>
-      <w:r>
-        <w:t xml:space="preserve"> </w:t>
+        <w:t xml:space="preserve">Include in your video </w:t>
       </w:r>
       <w:r>
         <w:rPr>
@@ -9058,7 +7805,7 @@
                     </pic:cNvPicPr>
                   </pic:nvPicPr>
                   <pic:blipFill>
-                    <a:blip r:embed="rId7"/>
+                    <a:blip r:embed="rId8"/>
                     <a:stretch>
                       <a:fillRect/>
                     </a:stretch>
@@ -9112,7 +7859,7 @@
                     </pic:cNvPicPr>
                   </pic:nvPicPr>
                   <pic:blipFill>
-                    <a:blip r:embed="rId30"/>
+                    <a:blip r:embed="rId31"/>
                     <a:stretch>
                       <a:fillRect/>
                     </a:stretch>
@@ -9201,7 +7948,7 @@
                     </pic:cNvPicPr>
                   </pic:nvPicPr>
                   <pic:blipFill>
-                    <a:blip r:embed="rId31"/>
+                    <a:blip r:embed="rId32"/>
                     <a:stretch>
                       <a:fillRect/>
                     </a:stretch>
@@ -9252,7 +7999,7 @@
                     </pic:cNvPicPr>
                   </pic:nvPicPr>
                   <pic:blipFill>
-                    <a:blip r:embed="rId32"/>
+                    <a:blip r:embed="rId33"/>
                     <a:stretch>
                       <a:fillRect/>
                     </a:stretch>
@@ -9303,7 +8050,7 @@
                     </pic:cNvPicPr>
                   </pic:nvPicPr>
                   <pic:blipFill>
-                    <a:blip r:embed="rId33"/>
+                    <a:blip r:embed="rId34"/>
                     <a:stretch>
                       <a:fillRect/>
                     </a:stretch>
@@ -9354,7 +8101,7 @@
                     </pic:cNvPicPr>
                   </pic:nvPicPr>
                   <pic:blipFill>
-                    <a:blip r:embed="rId34"/>
+                    <a:blip r:embed="rId35"/>
                     <a:stretch>
                       <a:fillRect/>
                     </a:stretch>
@@ -9386,7 +8133,10 @@
       </w:pPr>
       <w:r>
         <w:lastRenderedPageBreak/>
-        <w:t>ProjectService.java</w:t>
+        <w:t>P</w:t>
+      </w:r>
+      <w:r>
+        <w:t>rojectService.java</w:t>
       </w:r>
     </w:p>
     <w:p>
@@ -9413,7 +8163,7 @@
                     </pic:cNvPicPr>
                   </pic:nvPicPr>
                   <pic:blipFill>
-                    <a:blip r:embed="rId35"/>
+                    <a:blip r:embed="rId36"/>
                     <a:stretch>
                       <a:fillRect/>
                     </a:stretch>
@@ -9471,7 +8221,7 @@
                     </pic:cNvPicPr>
                   </pic:nvPicPr>
                   <pic:blipFill>
-                    <a:blip r:embed="rId36"/>
+                    <a:blip r:embed="rId37"/>
                     <a:stretch>
                       <a:fillRect/>
                     </a:stretch>
@@ -9522,7 +8272,7 @@
                     </pic:cNvPicPr>
                   </pic:nvPicPr>
                   <pic:blipFill>
-                    <a:blip r:embed="rId37"/>
+                    <a:blip r:embed="rId38"/>
                     <a:stretch>
                       <a:fillRect/>
                     </a:stretch>
@@ -9549,8 +8299,8 @@
       </w:r>
     </w:p>
     <w:sectPr>
-      <w:headerReference w:type="default" r:id="rId38"/>
-      <w:footerReference w:type="default" r:id="rId39"/>
+      <w:headerReference w:type="default" r:id="rId39"/>
+      <w:footerReference w:type="default" r:id="rId40"/>
       <w:pgSz w:w="12240" w:h="15840"/>
       <w:pgMar w:top="1440" w:right="1440" w:bottom="1440" w:left="1440" w:header="720" w:footer="720" w:gutter="0"/>
       <w:cols w:space="720"/>
@@ -14949,6 +13699,18 @@
     <w:rPr>
       <w:sz w:val="24"/>
       <w:szCs w:val="24"/>
+    </w:rPr>
+  </w:style>
+  <w:style w:type="character" w:styleId="UnresolvedMention">
+    <w:name w:val="Unresolved Mention"/>
+    <w:basedOn w:val="DefaultParagraphFont"/>
+    <w:uiPriority w:val="99"/>
+    <w:semiHidden/>
+    <w:unhideWhenUsed/>
+    <w:rsid w:val="00156B87"/>
+    <w:rPr>
+      <w:color w:val="605E5C"/>
+      <w:shd w:val="clear" w:color="auto" w:fill="E1DFDD"/>
     </w:rPr>
   </w:style>
 </w:styles>

--- a/MySQL-Week9_Coding_Assignment-8.docx
+++ b/MySQL-Week9_Coding_Assignment-8.docx
@@ -7,6 +7,9 @@
         <w:pStyle w:val="Heading"/>
       </w:pPr>
       <w:r>
+        <w:t>4</w:t>
+      </w:r>
+      <w:r>
         <w:t>Background</w:t>
       </w:r>
     </w:p>
@@ -15,10 +18,7 @@
         <w:pStyle w:val="Body"/>
       </w:pPr>
       <w:r>
-        <w:t xml:space="preserve">In the homework exercises, you are creating an application that will perform CRUD (Create, Read, Update, and Delete) operations on a MySQL database. This application connects to a DIY Project database and demonstrates many features of SQL </w:t>
-      </w:r>
-      <w:r>
-        <w:t>and JDBC. Learning these skills will help prepare you for using these skills in the workplace.</w:t>
+        <w:t>In the homework exercises, you are creating an application that will perform CRUD (Create, Read, Update, and Delete) operations on a MySQL database. This application connects to a DIY Project database and demonstrates many features of SQL and JDBC. Learning these skills will help prepare you for using these skills in the workplace.</w:t>
       </w:r>
     </w:p>
     <w:p>
@@ -26,10 +26,7 @@
         <w:pStyle w:val="Body"/>
       </w:pPr>
       <w:r>
-        <w:t>As a reminder, in the last two weeks you used JDBC to connect to a MySQL database. Then, you diagrammed the project tables using Draw.io. Lastly, you wrote the C</w:t>
-      </w:r>
-      <w:r>
-        <w:t>REATE TABLE statements for the five tables and created the tables in DBeaver.</w:t>
+        <w:t>As a reminder, in the last two weeks you used JDBC to connect to a MySQL database. Then, you diagrammed the project tables using Draw.io. Lastly, you wrote the CREATE TABLE statements for the five tables and created the tables in DBeaver.</w:t>
       </w:r>
     </w:p>
     <w:p>
@@ -37,10 +34,7 @@
         <w:pStyle w:val="Body"/>
       </w:pPr>
       <w:r>
-        <w:t>In this week's exercises, you will begin development of the menu-driven application. You will use proper exception handling to gracefully manage any errors. You will write code t</w:t>
-      </w:r>
-      <w:r>
-        <w:t>o add project details to the project tables. This will involve properly creating and managing JDBC resources as well as database transactions.</w:t>
+        <w:t>In this week's exercises, you will begin development of the menu-driven application. You will use proper exception handling to gracefully manage any errors. You will write code to add project details to the project tables. This will involve properly creating and managing JDBC resources as well as database transactions.</w:t>
       </w:r>
     </w:p>
     <w:p>
@@ -48,10 +42,7 @@
         <w:pStyle w:val="Body"/>
       </w:pPr>
       <w:r>
-        <w:t>In future exercises you will write code to read from a single table as well as from joined tables. Finally, you w</w:t>
-      </w:r>
-      <w:r>
-        <w:t xml:space="preserve">ill write code to update and delete table rows. </w:t>
+        <w:t xml:space="preserve">In future exercises you will write code to read from a single table as well as from joined tables. Finally, you will write code to update and delete table rows. </w:t>
       </w:r>
     </w:p>
     <w:p>
@@ -117,13 +108,7 @@
         <w:rPr>
           <w:rStyle w:val="MonoChar"/>
         </w:rPr>
-        <w:t>BigDecima</w:t>
-      </w:r>
-      <w:r>
-        <w:rPr>
-          <w:rStyle w:val="MonoChar"/>
-        </w:rPr>
-        <w:t>l</w:t>
+        <w:t>BigDecimal</w:t>
       </w:r>
       <w:r>
         <w:t xml:space="preserve"> objects.</w:t>
@@ -232,7 +217,7 @@
           <w:sz w:val="24"/>
           <w:szCs w:val="24"/>
         </w:rPr>
-        <w:t xml:space="preserve">URL to Public </w:t>
+        <w:t>URL to Public Link of your Video:</w:t>
       </w:r>
       <w:r>
         <w:rPr>
@@ -241,7 +226,16 @@
           <w:sz w:val="24"/>
           <w:szCs w:val="24"/>
         </w:rPr>
-        <w:t>Link of your Video:</w:t>
+        <w:t xml:space="preserve"> </w:t>
+      </w:r>
+      <w:r>
+        <w:rPr>
+          <w:b/>
+          <w:bCs/>
+          <w:sz w:val="24"/>
+          <w:szCs w:val="24"/>
+        </w:rPr>
+        <w:t>https://youtu.be/HYQwKQowK6s</w:t>
       </w:r>
     </w:p>
     <w:p>
@@ -1220,10 +1214,7 @@
         <w:pStyle w:val="Body"/>
       </w:pPr>
       <w:r>
-        <w:t>In these exercises you will write code to create a menu-driven application. You will display menu se</w:t>
-      </w:r>
-      <w:r>
-        <w:t>lections to the user and will write the code to add project details to the DIY project tables. This will demonstrate the use of the INSERT statement (the Create part of CRUD).</w:t>
+        <w:t>In these exercises you will write code to create a menu-driven application. You will display menu selections to the user and will write the code to add project details to the DIY project tables. This will demonstrate the use of the INSERT statement (the Create part of CRUD).</w:t>
       </w:r>
     </w:p>
     <w:p>
@@ -1231,10 +1222,7 @@
         <w:pStyle w:val="Body"/>
       </w:pPr>
       <w:r>
-        <w:t xml:space="preserve">Complete these exercises as directed. If you get hopelessly stuck, please see </w:t>
-      </w:r>
-      <w:r>
-        <w:t>the "Solutions" section below.</w:t>
+        <w:t>Complete these exercises as directed. If you get hopelessly stuck, please see the "Solutions" section below.</w:t>
       </w:r>
     </w:p>
     <w:p>
@@ -1242,10 +1230,7 @@
         <w:pStyle w:val="Body"/>
       </w:pPr>
       <w:r>
-        <w:t>In these exercises, you will often be told to call a method prior to creating it. This is a good approach. You set up the return type by assigning to a variable and set up the parameters. Then, Eclipse can correctly create th</w:t>
-      </w:r>
-      <w:r>
-        <w:t>e method.</w:t>
+        <w:t>In these exercises, you will often be told to call a method prior to creating it. This is a good approach. You set up the return type by assigning to a variable and set up the parameters. Then, Eclipse can correctly create the method.</w:t>
       </w:r>
     </w:p>
     <w:p>
@@ -1318,13 +1303,7 @@
         <w:rPr>
           <w:rStyle w:val="MonoChar"/>
         </w:rPr>
-        <w:t>import projects.da</w:t>
-      </w:r>
-      <w:r>
-        <w:rPr>
-          <w:rStyle w:val="MonoChar"/>
-        </w:rPr>
-        <w:t>o.DbConnection;</w:t>
+        <w:t>import projects.dao.DbConnection;</w:t>
       </w:r>
     </w:p>
     <w:p>
@@ -1340,10 +1319,7 @@
         <w:pStyle w:val="Body"/>
       </w:pPr>
       <w:r>
-        <w:t>The exercises in this section build a menu-driven application. This application displays a list of available operations. The user selects which operation to perform. A switch statement then routes the selection to</w:t>
-      </w:r>
-      <w:r>
-        <w:t xml:space="preserve"> the appropriate method. Along the way you will add in proper exception handling. This is an important step to get right when building any application.</w:t>
+        <w:t>The exercises in this section build a menu-driven application. This application displays a list of available operations. The user selects which operation to perform. A switch statement then routes the selection to the appropriate method. Along the way you will add in proper exception handling. This is an important step to get right when building any application.</w:t>
       </w:r>
     </w:p>
     <w:p>
@@ -1351,13 +1327,7 @@
         <w:pStyle w:val="Body"/>
       </w:pPr>
       <w:r>
-        <w:t>The purpose of the menu application is to perform CRUD operations on a relational database that holds in</w:t>
-      </w:r>
-      <w:r>
-        <w:t>formation on DIY projects. Throughout the coming weeks you will add to this application to insert project rows, then materials, steps, and categories. You will fetch projects as a list and fetch an individual project with all the details. You will modify r</w:t>
-      </w:r>
-      <w:r>
-        <w:t>ows and delete an entire project with all associated detail (child) rows.</w:t>
+        <w:t>The purpose of the menu application is to perform CRUD operations on a relational database that holds information on DIY projects. Throughout the coming weeks you will add to this application to insert project rows, then materials, steps, and categories. You will fetch projects as a list and fetch an individual project with all the details. You will modify rows and delete an entire project with all associated detail (child) rows.</w:t>
       </w:r>
     </w:p>
     <w:p>
@@ -1395,10 +1365,7 @@
         </w:numPr>
       </w:pPr>
       <w:r>
-        <w:t xml:space="preserve">In order to display a list of menu options you must store them somewhere. In this step you will write </w:t>
-      </w:r>
-      <w:r>
-        <w:t xml:space="preserve">the code that holds the list of operations. </w:t>
+        <w:t xml:space="preserve">In order to display a list of menu options you must store them somewhere. In this step you will write the code that holds the list of operations. </w:t>
       </w:r>
     </w:p>
     <w:p>
@@ -1450,10 +1417,7 @@
       </w:r>
       <w:r>
         <w:lastRenderedPageBreak/>
-        <w:t>the Eclipse formatter from reformatting the list</w:t>
-      </w:r>
-      <w:r>
-        <w:t xml:space="preserve">, surround the variable declaration with </w:t>
+        <w:t xml:space="preserve">the Eclipse formatter from reformatting the list, surround the variable declaration with </w:t>
       </w:r>
       <w:r>
         <w:rPr>
@@ -1549,13 +1513,7 @@
         <w:rPr>
           <w:rStyle w:val="MonoChar"/>
         </w:rPr>
-        <w:t>Scan</w:t>
-      </w:r>
-      <w:r>
-        <w:rPr>
-          <w:rStyle w:val="MonoChar"/>
-        </w:rPr>
-        <w:t>ner</w:t>
+        <w:t>Scanner</w:t>
       </w:r>
       <w:r>
         <w:t xml:space="preserve"> to obtain input from a user from the Java console. A </w:t>
@@ -1600,13 +1558,7 @@
         <w:rPr>
           <w:rStyle w:val="MonoChar"/>
         </w:rPr>
-        <w:t>Syst</w:t>
-      </w:r>
-      <w:r>
-        <w:rPr>
-          <w:rStyle w:val="MonoChar"/>
-        </w:rPr>
-        <w:t>em.out</w:t>
+        <w:t>System.out</w:t>
       </w:r>
       <w:r>
         <w:t xml:space="preserve"> to print to the console. You will use the </w:t>
@@ -1747,10 +1699,7 @@
         </w:numPr>
       </w:pPr>
       <w:r>
-        <w:t>In this step you will call the method th</w:t>
-      </w:r>
-      <w:r>
-        <w:t xml:space="preserve">at processes the menu. In the </w:t>
+        <w:t xml:space="preserve">In this step you will call the method that processes the menu. In the </w:t>
       </w:r>
       <w:r>
         <w:rPr>
@@ -1849,10 +1798,7 @@
         <w:t>processUserSelections()</w:t>
       </w:r>
       <w:r>
-        <w:t xml:space="preserve"> method as an instance m</w:t>
-      </w:r>
-      <w:r>
-        <w:t xml:space="preserve">ethod. This method displays the menu selections, gets a selection from the user, and then acts on the selection. Let Eclipse create the method for you by waving your mouse over the compiler error in the </w:t>
+        <w:t xml:space="preserve"> method as an instance method. This method displays the menu selections, gets a selection from the user, and then acts on the selection. Let Eclipse create the method for you by waving your mouse over the compiler error in the </w:t>
       </w:r>
       <w:r>
         <w:rPr>
@@ -1861,10 +1807,7 @@
         <w:t>main()</w:t>
       </w:r>
       <w:r>
-        <w:t xml:space="preserve"> method (over the red squigglies). Eclipse will</w:t>
-      </w:r>
-      <w:r>
-        <w:t xml:space="preserve"> pop up a menu. Select "</w:t>
+        <w:t xml:space="preserve"> method (over the red squigglies). Eclipse will pop up a menu. Select "</w:t>
       </w:r>
       <w:r>
         <w:rPr>
@@ -2156,10 +2099,7 @@
         <w:t>String</w:t>
       </w:r>
       <w:r>
-        <w:t xml:space="preserve"> lite</w:t>
-      </w:r>
-      <w:r>
-        <w:t xml:space="preserve">ral. When you do this Java implicitly calls the </w:t>
+        <w:t xml:space="preserve"> literal. When you do this Java implicitly calls the </w:t>
       </w:r>
       <w:r>
         <w:rPr>
@@ -2279,10 +2219,7 @@
         </w:numPr>
       </w:pPr>
       <w:r>
-        <w:t>Create the met</w:t>
-      </w:r>
-      <w:r>
-        <w:t xml:space="preserve">hod </w:t>
+        <w:t xml:space="preserve">Create the method </w:t>
       </w:r>
       <w:r>
         <w:rPr>
@@ -2348,10 +2285,7 @@
         <w:t>printOperations()</w:t>
       </w:r>
       <w:r>
-        <w:t xml:space="preserve">. This method takes no </w:t>
-      </w:r>
-      <w:r>
-        <w:t>parameters and returns nothing.</w:t>
+        <w:t>. This method takes no parameters and returns nothing.</w:t>
       </w:r>
     </w:p>
     <w:p>
@@ -2399,10 +2333,7 @@
         <w:t>getIntInput()</w:t>
       </w:r>
       <w:r>
-        <w:t>, which you haven't written yet. It will return the user's menu selection. The valu</w:t>
-      </w:r>
-      <w:r>
-        <w:t xml:space="preserve">e may be </w:t>
+        <w:t xml:space="preserve">, which you haven't written yet. It will return the user's menu selection. The value may be </w:t>
       </w:r>
       <w:r>
         <w:rPr>
@@ -2477,10 +2408,7 @@
         <w:t>-1</w:t>
       </w:r>
       <w:r>
-        <w:t xml:space="preserve"> will signal the menu processing method to </w:t>
-      </w:r>
-      <w:r>
-        <w:t xml:space="preserve">exit the application.) Otherwise, return the value of </w:t>
+        <w:t xml:space="preserve"> will signal the menu processing method to exit the application.) Otherwise, return the value of </w:t>
       </w:r>
       <w:r>
         <w:rPr>
@@ -2562,10 +2490,7 @@
         <w:t>printOperations()</w:t>
       </w:r>
       <w:r>
-        <w:t>. It takes no parameters and returns nothing. This method does just what it says, it prints each available selection on a se</w:t>
-      </w:r>
-      <w:r>
-        <w:t xml:space="preserve">parate line in the console. In the </w:t>
+        <w:t xml:space="preserve">. It takes no parameters and returns nothing. This method does just what it says, it prints each available selection on a separate line in the console. In the </w:t>
       </w:r>
       <w:r>
         <w:rPr>
@@ -2649,10 +2574,7 @@
         </w:numPr>
       </w:pPr>
       <w:r>
-        <w:t>Print all the available menu selections, one on each line. Each line should be indented slightly (2 or 3 spaces). Use any strategy that you choose to print the ins</w:t>
-      </w:r>
-      <w:r>
-        <w:t>tructions. If you use a Lambda expression as shown in the video, it should look like this:</w:t>
+        <w:t>Print all the available menu selections, one on each line. Each line should be indented slightly (2 or 3 spaces). Use any strategy that you choose to print the instructions. If you use a Lambda expression as shown in the video, it should look like this:</w:t>
       </w:r>
     </w:p>
     <w:p>
@@ -2757,10 +2679,7 @@
         <w:t>accept()</w:t>
       </w:r>
       <w:r>
-        <w:t>.</w:t>
-      </w:r>
-      <w:r>
-        <w:t xml:space="preserve"> The </w:t>
+        <w:t xml:space="preserve">. The </w:t>
       </w:r>
       <w:r>
         <w:rPr>
@@ -2796,10 +2715,7 @@
         <w:ind w:left="1440"/>
       </w:pPr>
       <w:r>
-        <w:t xml:space="preserve">If you don't want to use a </w:t>
-      </w:r>
-      <w:r>
-        <w:t>Lambda expression, you can use an enhanced for loop to print the instructions.</w:t>
+        <w:t>If you don't want to use a Lambda expression, you can use an enhanced for loop to print the instructions.</w:t>
       </w:r>
     </w:p>
     <w:p>
@@ -2820,10 +2736,7 @@
         <w:t>java.util.Scanner</w:t>
       </w:r>
       <w:r>
-        <w:t xml:space="preserve"> object was implemented, the safest way to get an input line</w:t>
-      </w:r>
-      <w:r>
-        <w:t xml:space="preserve"> from the user is to input it as a String and then convert it to the appropriate type. With this design, all the input methods will ultimately call the </w:t>
+        <w:t xml:space="preserve"> object was implemented, the safest way to get an input line from the user is to input it as a String and then convert it to the appropriate type. With this design, all the input methods will ultimately call the </w:t>
       </w:r>
       <w:r>
         <w:rPr>
@@ -2832,10 +2745,7 @@
         <w:t>String</w:t>
       </w:r>
       <w:r>
-        <w:t xml:space="preserve"> input method, which actually prints the prompt and uses the Scanner to get the user's input. In t</w:t>
-      </w:r>
-      <w:r>
-        <w:t xml:space="preserve">his step, you will write a method that returns an </w:t>
+        <w:t xml:space="preserve"> input method, which actually prints the prompt and uses the Scanner to get the user's input. In this step, you will write a method that returns an </w:t>
       </w:r>
       <w:r>
         <w:rPr>
@@ -2974,10 +2884,7 @@
       </w:pPr>
       <w:r>
         <w:lastRenderedPageBreak/>
-        <w:t xml:space="preserve">Test the </w:t>
-      </w:r>
-      <w:r>
-        <w:t xml:space="preserve">value in the variable </w:t>
+        <w:t xml:space="preserve">Test the value in the variable </w:t>
       </w:r>
       <w:r>
         <w:rPr>
@@ -3070,10 +2977,7 @@
         <w:t>catch</w:t>
       </w:r>
       <w:r>
-        <w:t xml:space="preserve"> block should accept a parameter of type</w:t>
-      </w:r>
-      <w:r>
-        <w:t xml:space="preserve"> </w:t>
+        <w:t xml:space="preserve"> block should accept a parameter of type </w:t>
       </w:r>
       <w:r>
         <w:rPr>
@@ -3139,10 +3043,7 @@
         <w:t>NumberFormatException</w:t>
       </w:r>
       <w:r>
-        <w:t xml:space="preserve"> is totally obscure so it wi</w:t>
-      </w:r>
-      <w:r>
-        <w:t xml:space="preserve">ll get fixed in the </w:t>
+        <w:t xml:space="preserve"> is totally obscure so it will get fixed in the </w:t>
       </w:r>
       <w:r>
         <w:rPr>
@@ -3217,10 +3118,7 @@
         </w:numPr>
       </w:pPr>
       <w:r>
-        <w:t>The method should look lik</w:t>
-      </w:r>
-      <w:r>
-        <w:t>e this:</w:t>
+        <w:t>The method should look like this:</w:t>
       </w:r>
     </w:p>
     <w:p>
@@ -3328,10 +3226,7 @@
         <w:t>String</w:t>
       </w:r>
       <w:r>
-        <w:t>. Inside the</w:t>
-      </w:r>
-      <w:r>
-        <w:t xml:space="preserve"> method:</w:t>
+        <w:t>. Inside the method:</w:t>
       </w:r>
     </w:p>
     <w:p>
@@ -3527,10 +3422,7 @@
         </w:numPr>
       </w:pPr>
       <w:r>
-        <w:t>Now we want to add code that will process the user's selection. Since the use</w:t>
-      </w:r>
-      <w:r>
-        <w:t xml:space="preserve">r enters an </w:t>
+        <w:t xml:space="preserve">Now we want to add code that will process the user's selection. Since the user enters an </w:t>
       </w:r>
       <w:r>
         <w:rPr>
@@ -3605,10 +3497,7 @@
         <w:t>switch</w:t>
       </w:r>
       <w:r>
-        <w:t xml:space="preserve"> statement to swi</w:t>
-      </w:r>
-      <w:r>
-        <w:t xml:space="preserve">tch on the value in the local variable </w:t>
+        <w:t xml:space="preserve"> statement to switch on the value in the local variable </w:t>
       </w:r>
       <w:r>
         <w:rPr>
@@ -3710,10 +3599,7 @@
         </w:numPr>
       </w:pPr>
       <w:r>
-        <w:t>This will test that a non-integer selection prints an error message and graceful</w:t>
-      </w:r>
-      <w:r>
-        <w:t>ly recovers. Run the application. Click in the Eclipse console so that input will go to the scanner. Enter "</w:t>
+        <w:t>This will test that a non-integer selection prints an error message and gracefully recovers. Run the application. Click in the Eclipse console so that input will go to the scanner. Enter "</w:t>
       </w:r>
       <w:r>
         <w:rPr>
@@ -3740,10 +3626,7 @@
         <w:t>Enter</w:t>
       </w:r>
       <w:r>
-        <w:t xml:space="preserve"> with no inp</w:t>
-      </w:r>
-      <w:r>
-        <w:t xml:space="preserve">ut. The application should quit. </w:t>
+        <w:t xml:space="preserve"> with no input. The application should quit. </w:t>
       </w:r>
       <w:r>
         <w:t>Include</w:t>
@@ -3884,10 +3767,7 @@
         <w:t>case</w:t>
       </w:r>
       <w:r>
-        <w:t xml:space="preserve"> statement will print an error message and recover gracefully. R</w:t>
-      </w:r>
-      <w:r>
-        <w:t xml:space="preserve">un the application. Click in the </w:t>
+        <w:t xml:space="preserve"> statement will print an error message and recover gracefully. Run the application. Click in the </w:t>
       </w:r>
       <w:r>
         <w:lastRenderedPageBreak/>
@@ -3918,10 +3798,7 @@
         <w:t>Enter</w:t>
       </w:r>
       <w:r>
-        <w:t xml:space="preserve"> with no input. The applicat</w:t>
-      </w:r>
-      <w:r>
-        <w:t xml:space="preserve">ion should quit. </w:t>
+        <w:t xml:space="preserve"> with no input. The application should quit. </w:t>
       </w:r>
       <w:r>
         <w:t xml:space="preserve">Include this </w:t>
@@ -4045,10 +3922,7 @@
         <w:pStyle w:val="Body"/>
       </w:pPr>
       <w:r>
-        <w:t>Promineo</w:t>
-      </w:r>
-      <w:r>
-        <w:t xml:space="preserve"> Tech has provided some resources so that you don't have to write every bit of code. In this section, you will add files into the </w:t>
+        <w:t xml:space="preserve">Promineo Tech has provided some resources so that you don't have to write every bit of code. In this section, you will add files into the </w:t>
       </w:r>
       <w:r>
         <w:rPr>
@@ -4078,10 +3952,7 @@
         <w:t>/Homework/entity</w:t>
       </w:r>
       <w:r>
-        <w:t xml:space="preserve"> folder and drop</w:t>
-      </w:r>
-      <w:r>
-        <w:t xml:space="preserve"> them onto the </w:t>
+        <w:t xml:space="preserve"> folder and drop them onto the </w:t>
       </w:r>
       <w:r>
         <w:rPr>
@@ -4135,10 +4006,7 @@
         <w:t>Step.java</w:t>
       </w:r>
       <w:r>
-        <w:t xml:space="preserve"> in th</w:t>
-      </w:r>
-      <w:r>
-        <w:t xml:space="preserve">e </w:t>
+        <w:t xml:space="preserve"> in the </w:t>
       </w:r>
       <w:r>
         <w:rPr>
@@ -4186,10 +4054,7 @@
         <w:t>src/main/java</w:t>
       </w:r>
       <w:r>
-        <w:t xml:space="preserve"> in the package explorer. When done, there should be a new package na</w:t>
-      </w:r>
-      <w:r>
-        <w:t xml:space="preserve">med </w:t>
+        <w:t xml:space="preserve"> in the package explorer. When done, there should be a new package named </w:t>
       </w:r>
       <w:r>
         <w:rPr>
@@ -4231,10 +4096,7 @@
         <w:pStyle w:val="Heading3"/>
       </w:pPr>
       <w:r>
-        <w:t>Modifications t</w:t>
-      </w:r>
-      <w:r>
-        <w:t>o the main application file</w:t>
+        <w:t>Modifications to the main application file</w:t>
       </w:r>
     </w:p>
     <w:p>
@@ -4270,10 +4132,7 @@
         <w:t>BigDecimal</w:t>
       </w:r>
       <w:r>
-        <w:t xml:space="preserve"> class exactly r</w:t>
-      </w:r>
-      <w:r>
-        <w:t xml:space="preserve">epresents decimal numbers (numbers with decimal places). In this, the decimal numbers act like </w:t>
+        <w:t xml:space="preserve"> class exactly represents decimal numbers (numbers with decimal places). In this, the decimal numbers act like </w:t>
       </w:r>
       <w:r>
         <w:rPr>
@@ -4283,10 +4142,7 @@
         <w:t>Integer</w:t>
       </w:r>
       <w:r>
-        <w:t>s with a known number of decimal places. Money is a good example of this. Your bank may perform operations on money that results in fractional pennies, bu</w:t>
-      </w:r>
-      <w:r>
-        <w:t>t at the end of the day your account is credited or debited with an exact dollar and penny amount. Fractional pennies are transitive and are not persisted to your account.</w:t>
+        <w:t>s with a known number of decimal places. Money is a good example of this. Your bank may perform operations on money that results in fractional pennies, but at the end of the day your account is credited or debited with an exact dollar and penny amount. Fractional pennies are transitive and are not persisted to your account.</w:t>
       </w:r>
     </w:p>
     <w:p>
@@ -4322,14 +4178,7 @@
           <w:rStyle w:val="MonoChar"/>
           <w:lang w:val="de-DE"/>
         </w:rPr>
-        <w:t>DECIM</w:t>
-      </w:r>
-      <w:r>
-        <w:rPr>
-          <w:rStyle w:val="MonoChar"/>
-          <w:lang w:val="de-DE"/>
-        </w:rPr>
-        <w:t>AL</w:t>
+        <w:t>DECIMAL</w:t>
       </w:r>
       <w:r>
         <w:t xml:space="preserve"> values have a fixed number of digits (precision) and a fixed number of decimal places (scale). In the </w:t>
@@ -4350,10 +4199,7 @@
         <w:t>DECIMAL (5, 2)</w:t>
       </w:r>
       <w:r>
-        <w:t xml:space="preserve"> means that the value can range from -999.99 to 999.99. There are a maximum of five digits</w:t>
-      </w:r>
-      <w:r>
-        <w:t xml:space="preserve"> (precision) with two decimal places (scale).</w:t>
+        <w:t xml:space="preserve"> means that the value can range from -999.99 to 999.99. There are a maximum of five digits (precision) with two decimal places (scale).</w:t>
       </w:r>
     </w:p>
     <w:p>
@@ -4401,10 +4247,7 @@
         <w:t>BigDecimal</w:t>
       </w:r>
       <w:r>
-        <w:t>s can be created using a constructor, then the sca</w:t>
-      </w:r>
-      <w:r>
-        <w:t xml:space="preserve">le can be set by calling the </w:t>
+        <w:t xml:space="preserve">s can be created using a constructor, then the scale can be set by calling the </w:t>
       </w:r>
       <w:r>
         <w:rPr>
@@ -4443,10 +4286,7 @@
         <w:t>BigDecimal</w:t>
       </w:r>
       <w:r>
-        <w:t xml:space="preserve">. The driver automatically </w:t>
-      </w:r>
-      <w:r>
-        <w:t xml:space="preserve">converts from Java </w:t>
+        <w:t xml:space="preserve">. The driver automatically converts from Java </w:t>
       </w:r>
       <w:r>
         <w:rPr>
@@ -4540,10 +4380,7 @@
         <w:t>ProjectService</w:t>
       </w:r>
       <w:r>
-        <w:t>, which should have red squigglies under it. Whe</w:t>
-      </w:r>
-      <w:r>
-        <w:t>n the menu pops up, click "</w:t>
+        <w:t>, which should have red squigglies under it. When the menu pops up, click "</w:t>
       </w:r>
       <w:r>
         <w:rPr>
@@ -4594,13 +4431,7 @@
         <w:rPr>
           <w:rStyle w:val="MonoChar"/>
         </w:rPr>
-        <w:t>ProjectsApp.ja</w:t>
-      </w:r>
-      <w:r>
-        <w:rPr>
-          <w:rStyle w:val="MonoChar"/>
-        </w:rPr>
-        <w:t>va</w:t>
+        <w:t>ProjectsApp.java</w:t>
       </w:r>
       <w:r>
         <w:t>.</w:t>
@@ -4661,10 +4492,7 @@
         <w:t>case 1</w:t>
       </w:r>
       <w:r>
-        <w:t xml:space="preserve"> to the switch statement. In</w:t>
-      </w:r>
-      <w:r>
-        <w:t xml:space="preserve">side the case, call the method </w:t>
+        <w:t xml:space="preserve"> to the switch statement. Inside the case, call the method </w:t>
       </w:r>
       <w:r>
         <w:rPr>
@@ -4703,10 +4531,7 @@
         <w:t>Project</w:t>
       </w:r>
       <w:r>
-        <w:t xml:space="preserve"> obje</w:t>
-      </w:r>
-      <w:r>
-        <w:t>ct. Then, another method will be called to save the project details.</w:t>
+        <w:t xml:space="preserve"> object. Then, another method will be called to save the project details.</w:t>
       </w:r>
     </w:p>
     <w:p>
@@ -4754,10 +4579,7 @@
         <w:t>String projectName</w:t>
       </w:r>
       <w:r>
-        <w:t>. Assign the value to the result of callin</w:t>
-      </w:r>
-      <w:r>
-        <w:t xml:space="preserve">g </w:t>
+        <w:t xml:space="preserve">. Assign the value to the result of calling </w:t>
       </w:r>
       <w:r>
         <w:rPr>
@@ -4811,13 +4633,7 @@
         <w:rPr>
           <w:rStyle w:val="MonoChar"/>
         </w:rPr>
-        <w:t>java.mat</w:t>
-      </w:r>
-      <w:r>
-        <w:rPr>
-          <w:rStyle w:val="MonoChar"/>
-        </w:rPr>
-        <w:t>h</w:t>
+        <w:t>java.math</w:t>
       </w:r>
       <w:r>
         <w:t xml:space="preserve"> package.</w:t>
@@ -4887,13 +4703,7 @@
         <w:rPr>
           <w:rStyle w:val="MonoChar"/>
         </w:rPr>
-        <w:t>getIntInput("Enter the project diffi</w:t>
-      </w:r>
-      <w:r>
-        <w:rPr>
-          <w:rStyle w:val="MonoChar"/>
-        </w:rPr>
-        <w:t>culty (1-5)")</w:t>
+        <w:t>getIntInput("Enter the project difficulty (1-5)")</w:t>
       </w:r>
       <w:r>
         <w:t>. Note that the instructions don't include code to validate that the input is valid. You can do this if you want.</w:t>
@@ -4938,10 +4748,7 @@
         </w:numPr>
       </w:pPr>
       <w:r>
-        <w:t>Create a ne</w:t>
-      </w:r>
-      <w:r>
-        <w:t xml:space="preserve">w variable of type </w:t>
+        <w:t xml:space="preserve">Create a new variable of type </w:t>
       </w:r>
       <w:r>
         <w:rPr>
@@ -5118,10 +4925,7 @@
         <w:t>Project</w:t>
       </w:r>
       <w:r>
-        <w:t xml:space="preserve"> object. This met</w:t>
-      </w:r>
-      <w:r>
-        <w:t xml:space="preserve">hod will be created shortly. This method should return an object of type </w:t>
+        <w:t xml:space="preserve"> object. This method will be created shortly. This method should return an object of type </w:t>
       </w:r>
       <w:r>
         <w:rPr>
@@ -5166,13 +4970,7 @@
         <w:rPr>
           <w:rStyle w:val="MonoChar"/>
         </w:rPr>
-        <w:t>projectService.addProje</w:t>
-      </w:r>
-      <w:r>
-        <w:rPr>
-          <w:rStyle w:val="MonoChar"/>
-        </w:rPr>
-        <w:t>ct()</w:t>
+        <w:t>projectService.addProject()</w:t>
       </w:r>
       <w:r>
         <w:t xml:space="preserve"> is different from the </w:t>
@@ -5209,14 +5007,7 @@
           <w:rStyle w:val="MonoChar"/>
           <w:lang w:val="it-IT"/>
         </w:rPr>
-        <w:t>getDecima</w:t>
-      </w:r>
-      <w:r>
-        <w:rPr>
-          <w:rStyle w:val="MonoChar"/>
-          <w:lang w:val="it-IT"/>
-        </w:rPr>
-        <w:t>lInput()</w:t>
+        <w:t>getDecimalInput()</w:t>
       </w:r>
       <w:r>
         <w:t>).</w:t>
@@ -5311,10 +5102,7 @@
         <w:t>getDecimalInput()</w:t>
       </w:r>
       <w:r>
-        <w:t xml:space="preserve">. The easiest way to do this is to create the method body, then copy the </w:t>
-      </w:r>
-      <w:r>
-        <w:t xml:space="preserve">method contents from </w:t>
+        <w:t xml:space="preserve">. The easiest way to do this is to create the method body, then copy the method contents from </w:t>
       </w:r>
       <w:r>
         <w:rPr>
@@ -5579,13 +5367,7 @@
         <w:rPr>
           <w:rStyle w:val="MonoChar"/>
         </w:rPr>
-        <w:t>ProjectDao</w:t>
-      </w:r>
-      <w:r>
-        <w:rPr>
-          <w:rStyle w:val="MonoChar"/>
-        </w:rPr>
-        <w:t>.java</w:t>
+        <w:t>ProjectDao.java</w:t>
       </w:r>
       <w:r>
         <w:t>).</w:t>
@@ -5636,10 +5418,7 @@
         <w:t>projectDao</w:t>
       </w:r>
       <w:r>
-        <w:t>. Assign the</w:t>
-      </w:r>
-      <w:r>
-        <w:t xml:space="preserve"> variable to a new </w:t>
+        <w:t xml:space="preserve">. Assign the variable to a new </w:t>
       </w:r>
       <w:r>
         <w:rPr>
@@ -5690,13 +5469,7 @@
         <w:rPr>
           <w:rStyle w:val="MonoChar"/>
         </w:rPr>
-        <w:t>p</w:t>
-      </w:r>
-      <w:r>
-        <w:rPr>
-          <w:rStyle w:val="MonoChar"/>
-        </w:rPr>
-        <w:t>rovided.util</w:t>
+        <w:t>provided.util</w:t>
       </w:r>
       <w:r>
         <w:t xml:space="preserve"> package. Save all files. You should have no compile errors. The editor will probably change to the </w:t>
@@ -5756,10 +5529,7 @@
         <w:t>projectDao</w:t>
       </w:r>
       <w:r>
-        <w:t xml:space="preserve"> object. The</w:t>
-      </w:r>
-      <w:r>
-        <w:t xml:space="preserve"> method should take a single parameter. Pass it the </w:t>
+        <w:t xml:space="preserve"> object. The method should take a single parameter. Pass it the </w:t>
       </w:r>
       <w:r>
         <w:rPr>
@@ -5816,10 +5586,7 @@
         </w:numPr>
       </w:pPr>
       <w:r>
-        <w:t>Wave the m</w:t>
-      </w:r>
-      <w:r>
-        <w:t xml:space="preserve">ouse over </w:t>
+        <w:t xml:space="preserve">Wave the mouse over </w:t>
       </w:r>
       <w:r>
         <w:rPr>
@@ -5853,10 +5620,7 @@
         <w:pStyle w:val="Body"/>
       </w:pPr>
       <w:r>
-        <w:t>Now you want to create the class that will read an</w:t>
-      </w:r>
-      <w:r>
-        <w:t xml:space="preserve">d write to the MySQL database. In this section you will write the values that were collected from the user and that are contained in a </w:t>
+        <w:t xml:space="preserve">Now you want to create the class that will read and write to the MySQL database. In this section you will write the values that were collected from the user and that are contained in a </w:t>
       </w:r>
       <w:r>
         <w:rPr>
@@ -5883,10 +5647,7 @@
         <w:t>ProjectDao.java</w:t>
       </w:r>
       <w:r>
-        <w:t xml:space="preserve"> </w:t>
-      </w:r>
-      <w:r>
-        <w:t xml:space="preserve">in the </w:t>
+        <w:t xml:space="preserve"> in the </w:t>
       </w:r>
       <w:r>
         <w:rPr>
@@ -5930,10 +5691,7 @@
         <w:pStyle w:val="Body"/>
       </w:pPr>
       <w:r>
-        <w:t>First, you should add some constants with the table names. It's a good idea to add</w:t>
-      </w:r>
-      <w:r>
-        <w:t xml:space="preserve"> constants for values that are used over and over again in a class. The table names are used by all the methods that write to or read from the tables.</w:t>
+        <w:t>First, you should add some constants with the table names. It's a good idea to add constants for values that are used over and over again in a class. The table names are used by all the methods that write to or read from the tables.</w:t>
       </w:r>
     </w:p>
     <w:p>
@@ -5950,10 +5708,7 @@
         <w:t>ProjectDao</w:t>
       </w:r>
       <w:r>
-        <w:t xml:space="preserve"> class. These are placed at the top of t</w:t>
-      </w:r>
-      <w:r>
-        <w:t xml:space="preserve">he class just inside the class body. Java does not have a "constant" keyword. Instead, a constant is specified using </w:t>
+        <w:t xml:space="preserve"> class. These are placed at the top of the class just inside the class body. Java does not have a "constant" keyword. Instead, a constant is specified using </w:t>
       </w:r>
       <w:r>
         <w:rPr>
@@ -6001,10 +5756,7 @@
         </w:numPr>
       </w:pPr>
       <w:r>
-        <w:t>Add the constant for the categor</w:t>
-      </w:r>
-      <w:r>
-        <w:t xml:space="preserve">y table named </w:t>
+        <w:t xml:space="preserve">Add the constant for the category table named </w:t>
       </w:r>
       <w:r>
         <w:rPr>
@@ -6209,10 +5961,7 @@
         <w:pStyle w:val="Heading4"/>
       </w:pPr>
       <w:r>
-        <w:t>Save the project detail</w:t>
-      </w:r>
-      <w:r>
-        <w:t>s</w:t>
+        <w:t>Save the project details</w:t>
       </w:r>
     </w:p>
     <w:p>
@@ -6245,14 +5994,7 @@
           <w:rStyle w:val="MonoChar"/>
           <w:lang w:val="pt-PT"/>
         </w:rPr>
-        <w:t>Pr</w:t>
-      </w:r>
-      <w:r>
-        <w:rPr>
-          <w:rStyle w:val="MonoChar"/>
-          <w:lang w:val="pt-PT"/>
-        </w:rPr>
-        <w:t>oject</w:t>
+        <w:t>Project</w:t>
       </w:r>
       <w:r>
         <w:t xml:space="preserve"> object. Finally, you will save the data and commit the transaction. Follow the steps below to save the project details.</w:t>
@@ -6294,10 +6036,7 @@
         </w:numPr>
       </w:pPr>
       <w:r>
-        <w:t>Write the SQL statement that wi</w:t>
-      </w:r>
-      <w:r>
-        <w:t xml:space="preserve">ll insert the values from the </w:t>
+        <w:t xml:space="preserve">Write the SQL statement that will insert the values from the </w:t>
       </w:r>
       <w:r>
         <w:rPr>
@@ -6357,13 +6096,7 @@
         <w:rPr>
           <w:rStyle w:val="MonoChar"/>
         </w:rPr>
-        <w:t>difficul</w:t>
-      </w:r>
-      <w:r>
-        <w:rPr>
-          <w:rStyle w:val="MonoChar"/>
-        </w:rPr>
-        <w:t>ty</w:t>
+        <w:t>difficulty</w:t>
       </w:r>
       <w:r>
         <w:t xml:space="preserve">, and </w:t>
@@ -6471,10 +6204,7 @@
         <w:t>conn</w:t>
       </w:r>
       <w:r>
-        <w:t xml:space="preserve"> in a try-with-resource statement.</w:t>
-      </w:r>
-      <w:r>
-        <w:t xml:space="preserve"> Catch the </w:t>
+        <w:t xml:space="preserve"> in a try-with-resource statement. Catch the </w:t>
       </w:r>
       <w:r>
         <w:rPr>
@@ -6679,10 +6409,7 @@
         <w:t>Connection</w:t>
       </w:r>
       <w:r>
-        <w:t xml:space="preserve"> object. Insi</w:t>
-      </w:r>
-      <w:r>
-        <w:t xml:space="preserve">de the </w:t>
+        <w:t xml:space="preserve"> object. Inside the </w:t>
       </w:r>
       <w:r>
         <w:rPr>
@@ -6778,10 +6505,7 @@
         <w:t>try</w:t>
       </w:r>
       <w:r>
-        <w:t xml:space="preserve"> block th</w:t>
-      </w:r>
-      <w:r>
-        <w:t xml:space="preserve">at catches </w:t>
+        <w:t xml:space="preserve"> block that catches </w:t>
       </w:r>
       <w:r>
         <w:rPr>
@@ -6838,10 +6562,7 @@
         </w:numPr>
       </w:pPr>
       <w:r>
-        <w:t>The method shou</w:t>
-      </w:r>
-      <w:r>
-        <w:t>ld look like this at this point:</w:t>
+        <w:t>The method should look like this at this point:</w:t>
       </w:r>
     </w:p>
     <w:p>
@@ -7327,10 +7048,7 @@
         <w:t>Statement</w:t>
       </w:r>
       <w:r>
-        <w:t>. Use the conve</w:t>
-      </w:r>
-      <w:r>
-        <w:t xml:space="preserve">nience method in DaoBase </w:t>
+        <w:t xml:space="preserve">. Use the convenience method in DaoBase </w:t>
       </w:r>
       <w:r>
         <w:rPr>
@@ -7393,10 +7111,7 @@
         <w:t>notes</w:t>
       </w:r>
       <w:r>
-        <w:t xml:space="preserve">. When done it should look like </w:t>
-      </w:r>
-      <w:r>
-        <w:t>this:</w:t>
+        <w:t>. When done it should look like this:</w:t>
       </w:r>
     </w:p>
     <w:p>
@@ -7526,10 +7241,7 @@
         <w:t>Connection</w:t>
       </w:r>
       <w:r>
-        <w:t xml:space="preserve"> object an</w:t>
-      </w:r>
-      <w:r>
-        <w:t xml:space="preserve">d the constant </w:t>
+        <w:t xml:space="preserve"> object and the constant </w:t>
       </w:r>
       <w:r>
         <w:rPr>
@@ -7613,10 +7325,7 @@
         <w:t>commitTransaction()</w:t>
       </w:r>
       <w:r>
-        <w:t xml:space="preserve"> a</w:t>
-      </w:r>
-      <w:r>
-        <w:t>s a parameter.</w:t>
+        <w:t xml:space="preserve"> as a parameter.</w:t>
       </w:r>
     </w:p>
     <w:p>
@@ -7722,10 +7431,7 @@
         <w:pStyle w:val="Body"/>
       </w:pPr>
       <w:r>
-        <w:t>After all that coding, it's a good idea to test that i</w:t>
-      </w:r>
-      <w:r>
-        <w:t>t actually works. You need to ensure that you can add a project row to the project table with no errors.</w:t>
+        <w:t>After all that coding, it's a good idea to test that it actually works. You need to ensure that you can add a project row to the project table with no errors.</w:t>
       </w:r>
     </w:p>
     <w:p>
@@ -8133,10 +7839,7 @@
       </w:pPr>
       <w:r>
         <w:lastRenderedPageBreak/>
-        <w:t>P</w:t>
-      </w:r>
-      <w:r>
-        <w:t>rojectService.java</w:t>
+        <w:t>ProjectService.java</w:t>
       </w:r>
     </w:p>
     <w:p>
